--- a/E1/Rubrica/Rubrica Escrita E1-2021.docx
+++ b/E1/Rubrica/Rubrica Escrita E1-2021.docx
@@ -1,6 +1,6 @@
 
 <file path=word/document.xml><?xml version="1.0" encoding="utf-8"?>
-<w:document xmlns:wpc="http://schemas.microsoft.com/office/word/2010/wordprocessingCanvas" xmlns:cx="http://schemas.microsoft.com/office/drawing/2014/chartex" xmlns:cx1="http://schemas.microsoft.com/office/drawing/2015/9/8/chartex" xmlns:cx2="http://schemas.microsoft.com/office/drawing/2015/10/21/chartex" xmlns:cx3="http://schemas.microsoft.com/office/drawing/2016/5/9/chartex" xmlns:cx4="http://schemas.microsoft.com/office/drawing/2016/5/10/chartex" xmlns:cx5="http://schemas.microsoft.com/office/drawing/2016/5/11/chartex" xmlns:cx6="http://schemas.microsoft.com/office/drawing/2016/5/12/chartex" xmlns:cx7="http://schemas.microsoft.com/office/drawing/2016/5/13/chartex" xmlns:cx8="http://schemas.microsoft.com/office/drawing/2016/5/14/chartex" xmlns:mc="http://schemas.openxmlformats.org/markup-compatibility/2006" xmlns:aink="http://schemas.microsoft.com/office/drawing/2016/ink" xmlns:am3d="http://schemas.microsoft.com/office/drawing/2017/model3d" xmlns:o="urn:schemas-microsoft-com:office:office" xmlns:r="http://schemas.openxmlformats.org/officeDocument/2006/relationships" xmlns:m="http://schemas.openxmlformats.org/officeDocument/2006/math" xmlns:v="urn:schemas-microsoft-com:vml" xmlns:wp14="http://schemas.microsoft.com/office/word/2010/wordprocessingDrawing" xmlns:wp="http://schemas.openxmlformats.org/drawingml/2006/wordprocessingDrawing" xmlns:w10="urn:schemas-microsoft-com:office:word" xmlns:w="http://schemas.openxmlformats.org/wordprocessingml/2006/main" xmlns:w14="http://schemas.microsoft.com/office/word/2010/wordml" xmlns:w15="http://schemas.microsoft.com/office/word/2012/wordml" xmlns:w16cex="http://schemas.microsoft.com/office/word/2018/wordml/cex" xmlns:w16cid="http://schemas.microsoft.com/office/word/2016/wordml/cid" xmlns:w16="http://schemas.microsoft.com/office/word/2018/wordml" xmlns:w16sdtdh="http://schemas.microsoft.com/office/word/2020/wordml/sdtdatahash" xmlns:w16se="http://schemas.microsoft.com/office/word/2015/wordml/symex" xmlns:wpg="http://schemas.microsoft.com/office/word/2010/wordprocessingGroup" xmlns:wpi="http://schemas.microsoft.com/office/word/2010/wordprocessingInk" xmlns:wne="http://schemas.microsoft.com/office/word/2006/wordml" xmlns:wps="http://schemas.microsoft.com/office/word/2010/wordprocessingShape" mc:Ignorable="w14 w15 w16se w16cid w16 w16cex w16sdtdh wp14">
+<w:document xmlns:wpc="http://schemas.microsoft.com/office/word/2010/wordprocessingCanvas" xmlns:mc="http://schemas.openxmlformats.org/markup-compatibility/2006" xmlns:o="urn:schemas-microsoft-com:office:office" xmlns:r="http://schemas.openxmlformats.org/officeDocument/2006/relationships" xmlns:m="http://schemas.openxmlformats.org/officeDocument/2006/math" xmlns:v="urn:schemas-microsoft-com:vml" xmlns:wp14="http://schemas.microsoft.com/office/word/2010/wordprocessingDrawing" xmlns:wp="http://schemas.openxmlformats.org/drawingml/2006/wordprocessingDrawing" xmlns:w="http://schemas.openxmlformats.org/wordprocessingml/2006/main" xmlns:w14="http://schemas.microsoft.com/office/word/2010/wordml" xmlns:w10="urn:schemas-microsoft-com:office:word" xmlns:w15="http://schemas.microsoft.com/office/word/2012/wordml" xmlns:wpg="http://schemas.microsoft.com/office/word/2010/wordprocessingGroup" xmlns:wpi="http://schemas.microsoft.com/office/word/2010/wordprocessingInk" xmlns:wne="http://schemas.microsoft.com/office/word/2006/wordml" xmlns:wps="http://schemas.microsoft.com/office/word/2010/wordprocessingShape" xmlns:wpsCustomData="http://www.wps.cn/officeDocument/2013/wpsCustomData" mc:Ignorable="w14 w15 wp14">
   <w:body>
     <w:p>
       <w:pPr>
@@ -30,79 +30,7 @@
           <w:szCs w:val="36"/>
           <w:lang w:val="es-CL" w:eastAsia="en-US"/>
         </w:rPr>
-        <w:t xml:space="preserve">RÚBRICA </w:t>
-      </w:r>
-      <w:r>
-        <w:rPr>
-          <w:rFonts w:ascii="Calibri" w:hAnsi="Calibri"/>
-          <w:b/>
-          <w:smallCaps/>
-          <w:kern w:val="3"/>
-          <w:sz w:val="32"/>
-          <w:szCs w:val="36"/>
-          <w:lang w:val="es-CL" w:eastAsia="en-US"/>
-        </w:rPr>
-        <w:t>2021</w:t>
-      </w:r>
-      <w:r>
-        <w:rPr>
-          <w:rFonts w:ascii="Calibri" w:hAnsi="Calibri"/>
-          <w:b/>
-          <w:smallCaps/>
-          <w:kern w:val="3"/>
-          <w:sz w:val="32"/>
-          <w:szCs w:val="36"/>
-          <w:lang w:val="es-CL" w:eastAsia="en-US"/>
-        </w:rPr>
-        <w:t xml:space="preserve"> </w:t>
-      </w:r>
-      <w:r>
-        <w:rPr>
-          <w:rFonts w:ascii="Calibri" w:hAnsi="Calibri"/>
-          <w:b/>
-          <w:smallCaps/>
-          <w:kern w:val="3"/>
-          <w:sz w:val="32"/>
-          <w:szCs w:val="36"/>
-          <w:lang w:val="es-CL" w:eastAsia="en-US"/>
-        </w:rPr>
-        <w:t>COMUNICACIÓN ESCRITA</w:t>
-      </w:r>
-      <w:r>
-        <w:rPr>
-          <w:rFonts w:ascii="Calibri" w:hAnsi="Calibri"/>
-          <w:b/>
-          <w:smallCaps/>
-          <w:kern w:val="3"/>
-          <w:sz w:val="32"/>
-          <w:szCs w:val="36"/>
-          <w:lang w:val="es-CL" w:eastAsia="en-US"/>
-        </w:rPr>
-        <w:t xml:space="preserve"> ENTREGA</w:t>
-      </w:r>
-      <w:r>
-        <w:rPr>
-          <w:rFonts w:ascii="Calibri" w:hAnsi="Calibri"/>
-          <w:b/>
-          <w:smallCaps/>
-          <w:kern w:val="3"/>
-          <w:sz w:val="32"/>
-          <w:szCs w:val="36"/>
-          <w:lang w:val="es-CL" w:eastAsia="en-US"/>
-        </w:rPr>
-        <w:t xml:space="preserve"> – </w:t>
-      </w:r>
-      <w:r>
-        <w:rPr>
-          <w:rFonts w:ascii="Calibri" w:hAnsi="Calibri"/>
-          <w:b/>
-          <w:smallCaps/>
-          <w:kern w:val="3"/>
-          <w:sz w:val="32"/>
-          <w:szCs w:val="36"/>
-          <w:lang w:val="es-CL" w:eastAsia="en-US"/>
-        </w:rPr>
-        <w:t>1</w:t>
+        <w:t>RÚBRICA 2021 COMUNICACIÓN ESCRITA ENTREGA – 1</w:t>
       </w:r>
     </w:p>
     <w:p>
@@ -125,32 +53,51 @@
     </w:p>
     <w:tbl>
       <w:tblPr>
+        <w:tblStyle w:val="3"/>
         <w:tblW w:w="5140" w:type="pct"/>
         <w:jc w:val="center"/>
         <w:tblBorders>
-          <w:top w:val="single" w:sz="18" w:space="0" w:color="000000"/>
-          <w:left w:val="single" w:sz="18" w:space="0" w:color="000000"/>
-          <w:bottom w:val="single" w:sz="18" w:space="0" w:color="000000"/>
-          <w:right w:val="single" w:sz="18" w:space="0" w:color="000000"/>
-          <w:insideH w:val="single" w:sz="18" w:space="0" w:color="000000"/>
-          <w:insideV w:val="single" w:sz="18" w:space="0" w:color="000000"/>
+          <w:top w:val="single" w:color="000000" w:sz="18" w:space="0"/>
+          <w:left w:val="single" w:color="000000" w:sz="18" w:space="0"/>
+          <w:bottom w:val="single" w:color="000000" w:sz="18" w:space="0"/>
+          <w:right w:val="single" w:color="000000" w:sz="18" w:space="0"/>
+          <w:insideH w:val="single" w:color="000000" w:sz="18" w:space="0"/>
+          <w:insideV w:val="single" w:color="000000" w:sz="18" w:space="0"/>
         </w:tblBorders>
+        <w:tblLayout w:type="autofit"/>
         <w:tblCellMar>
+          <w:top w:w="0" w:type="dxa"/>
           <w:left w:w="10" w:type="dxa"/>
+          <w:bottom w:w="0" w:type="dxa"/>
           <w:right w:w="10" w:type="dxa"/>
         </w:tblCellMar>
-        <w:tblLook w:val="0000" w:firstRow="0" w:lastRow="0" w:firstColumn="0" w:lastColumn="0" w:noHBand="0" w:noVBand="0"/>
       </w:tblPr>
       <w:tblGrid>
-        <w:gridCol w:w="882"/>
-        <w:gridCol w:w="1383"/>
-        <w:gridCol w:w="477"/>
-        <w:gridCol w:w="4184"/>
-        <w:gridCol w:w="3396"/>
-        <w:gridCol w:w="2695"/>
-        <w:gridCol w:w="1788"/>
+        <w:gridCol w:w="965"/>
+        <w:gridCol w:w="1375"/>
+        <w:gridCol w:w="521"/>
+        <w:gridCol w:w="4206"/>
+        <w:gridCol w:w="3411"/>
+        <w:gridCol w:w="2702"/>
+        <w:gridCol w:w="1786"/>
       </w:tblGrid>
       <w:tr>
+        <w:tblPrEx>
+          <w:tblBorders>
+            <w:top w:val="single" w:color="000000" w:sz="18" w:space="0"/>
+            <w:left w:val="single" w:color="000000" w:sz="18" w:space="0"/>
+            <w:bottom w:val="single" w:color="000000" w:sz="18" w:space="0"/>
+            <w:right w:val="single" w:color="000000" w:sz="18" w:space="0"/>
+            <w:insideH w:val="single" w:color="000000" w:sz="18" w:space="0"/>
+            <w:insideV w:val="single" w:color="000000" w:sz="18" w:space="0"/>
+          </w:tblBorders>
+          <w:tblCellMar>
+            <w:top w:w="0" w:type="dxa"/>
+            <w:left w:w="10" w:type="dxa"/>
+            <w:bottom w:w="0" w:type="dxa"/>
+            <w:right w:w="10" w:type="dxa"/>
+          </w:tblCellMar>
+        </w:tblPrEx>
         <w:trPr>
           <w:jc w:val="center"/>
         </w:trPr>
@@ -158,7 +105,7 @@
           <w:tcPr>
             <w:tcW w:w="298" w:type="pct"/>
             <w:tcBorders>
-              <w:bottom w:val="single" w:sz="18" w:space="0" w:color="000000"/>
+              <w:bottom w:val="single" w:color="000000" w:sz="18" w:space="0"/>
             </w:tcBorders>
             <w:shd w:val="clear" w:color="auto" w:fill="auto"/>
             <w:tcMar>
@@ -203,7 +150,7 @@
           <w:tcPr>
             <w:tcW w:w="467" w:type="pct"/>
             <w:tcBorders>
-              <w:bottom w:val="single" w:sz="18" w:space="0" w:color="000000"/>
+              <w:bottom w:val="single" w:color="000000" w:sz="18" w:space="0"/>
             </w:tcBorders>
             <w:shd w:val="clear" w:color="auto" w:fill="auto"/>
             <w:vAlign w:val="center"/>
@@ -240,7 +187,7 @@
           <w:tcPr>
             <w:tcW w:w="161" w:type="pct"/>
             <w:tcBorders>
-              <w:bottom w:val="single" w:sz="18" w:space="0" w:color="000000"/>
+              <w:bottom w:val="single" w:color="000000" w:sz="18" w:space="0"/>
             </w:tcBorders>
             <w:shd w:val="clear" w:color="auto" w:fill="auto"/>
             <w:vAlign w:val="center"/>
@@ -277,7 +224,7 @@
           <w:tcPr>
             <w:tcW w:w="1413" w:type="pct"/>
             <w:tcBorders>
-              <w:bottom w:val="single" w:sz="18" w:space="0" w:color="000000"/>
+              <w:bottom w:val="single" w:color="000000" w:sz="18" w:space="0"/>
             </w:tcBorders>
             <w:shd w:val="clear" w:color="auto" w:fill="auto"/>
             <w:tcMar>
@@ -320,7 +267,7 @@
           <w:tcPr>
             <w:tcW w:w="1147" w:type="pct"/>
             <w:tcBorders>
-              <w:bottom w:val="single" w:sz="18" w:space="0" w:color="000000"/>
+              <w:bottom w:val="single" w:color="000000" w:sz="18" w:space="0"/>
             </w:tcBorders>
             <w:shd w:val="clear" w:color="auto" w:fill="auto"/>
             <w:tcMar>
@@ -363,7 +310,7 @@
           <w:tcPr>
             <w:tcW w:w="910" w:type="pct"/>
             <w:tcBorders>
-              <w:bottom w:val="single" w:sz="18" w:space="0" w:color="000000"/>
+              <w:bottom w:val="single" w:color="000000" w:sz="18" w:space="0"/>
             </w:tcBorders>
             <w:shd w:val="clear" w:color="auto" w:fill="auto"/>
             <w:tcMar>
@@ -406,7 +353,7 @@
           <w:tcPr>
             <w:tcW w:w="604" w:type="pct"/>
             <w:tcBorders>
-              <w:bottom w:val="single" w:sz="18" w:space="0" w:color="000000"/>
+              <w:bottom w:val="single" w:color="000000" w:sz="18" w:space="0"/>
             </w:tcBorders>
             <w:shd w:val="clear" w:color="auto" w:fill="auto"/>
             <w:tcMar>
@@ -441,25 +388,30 @@
                 <w:szCs w:val="28"/>
                 <w:lang w:val="es-CL" w:eastAsia="en-US"/>
               </w:rPr>
-              <w:t>30</w:t>
-            </w:r>
-            <w:r>
-              <w:rPr>
-                <w:rFonts w:ascii="Calibri" w:hAnsi="Calibri"/>
-                <w:b/>
-                <w:kern w:val="3"/>
-                <w:sz w:val="20"/>
-                <w:szCs w:val="28"/>
-                <w:lang w:val="es-CL" w:eastAsia="en-US"/>
-              </w:rPr>
-              <w:t>%</w:t>
+              <w:t>30%</w:t>
             </w:r>
           </w:p>
         </w:tc>
       </w:tr>
       <w:tr>
+        <w:tblPrEx>
+          <w:tblBorders>
+            <w:top w:val="single" w:color="000000" w:sz="18" w:space="0"/>
+            <w:left w:val="single" w:color="000000" w:sz="18" w:space="0"/>
+            <w:bottom w:val="single" w:color="000000" w:sz="18" w:space="0"/>
+            <w:right w:val="single" w:color="000000" w:sz="18" w:space="0"/>
+            <w:insideH w:val="single" w:color="000000" w:sz="18" w:space="0"/>
+            <w:insideV w:val="single" w:color="000000" w:sz="18" w:space="0"/>
+          </w:tblBorders>
+          <w:tblCellMar>
+            <w:top w:w="0" w:type="dxa"/>
+            <w:left w:w="10" w:type="dxa"/>
+            <w:bottom w:w="0" w:type="dxa"/>
+            <w:right w:w="10" w:type="dxa"/>
+          </w:tblCellMar>
+        </w:tblPrEx>
         <w:trPr>
-          <w:trHeight w:val="975"/>
+          <w:trHeight w:val="975" w:hRule="atLeast"/>
           <w:jc w:val="center"/>
         </w:trPr>
         <w:tc>
@@ -511,9 +463,9 @@
           <w:tcPr>
             <w:tcW w:w="467" w:type="pct"/>
             <w:tcBorders>
-              <w:bottom w:val="single" w:sz="18" w:space="0" w:color="000000"/>
+              <w:bottom w:val="single" w:color="000000" w:sz="18" w:space="0"/>
             </w:tcBorders>
-            <w:shd w:val="clear" w:color="auto" w:fill="F2F2F2" w:themeFill="background1" w:themeFillShade="F2"/>
+            <w:shd w:val="clear" w:color="auto" w:fill="F1F1F1" w:themeFill="background1" w:themeFillShade="F2"/>
             <w:vAlign w:val="center"/>
           </w:tcPr>
           <w:p>
@@ -538,24 +490,14 @@
                 <w:szCs w:val="28"/>
                 <w:lang w:eastAsia="en-US"/>
               </w:rPr>
-              <w:t>Orden y C</w:t>
-            </w:r>
-            <w:r>
-              <w:rPr>
-                <w:rFonts w:ascii="Calibri" w:hAnsi="Calibri"/>
-                <w:kern w:val="3"/>
-                <w:sz w:val="20"/>
-                <w:szCs w:val="28"/>
-                <w:lang w:eastAsia="en-US"/>
-              </w:rPr>
-              <w:t>onsistencia</w:t>
+              <w:t>Orden y Consistencia</w:t>
             </w:r>
           </w:p>
         </w:tc>
         <w:tc>
           <w:tcPr>
             <w:tcW w:w="161" w:type="pct"/>
-            <w:shd w:val="clear" w:color="auto" w:fill="F2F2F2" w:themeFill="background1" w:themeFillShade="F2"/>
+            <w:shd w:val="clear" w:color="auto" w:fill="F1F1F1" w:themeFill="background1" w:themeFillShade="F2"/>
             <w:vAlign w:val="center"/>
           </w:tcPr>
           <w:p>
@@ -587,7 +529,7 @@
         <w:tc>
           <w:tcPr>
             <w:tcW w:w="1413" w:type="pct"/>
-            <w:shd w:val="clear" w:color="auto" w:fill="F2F2F2" w:themeFill="background1" w:themeFillShade="F2"/>
+            <w:shd w:val="clear" w:color="auto" w:fill="F1F1F1" w:themeFill="background1" w:themeFillShade="F2"/>
             <w:tcMar>
               <w:top w:w="55" w:type="dxa"/>
               <w:left w:w="55" w:type="dxa"/>
@@ -618,57 +560,7 @@
                 <w:szCs w:val="28"/>
                 <w:lang w:val="es-CL" w:eastAsia="en-US"/>
               </w:rPr>
-              <w:t>E</w:t>
-            </w:r>
-            <w:r>
-              <w:rPr>
-                <w:rFonts w:ascii="Calibri" w:hAnsi="Calibri"/>
-                <w:kern w:val="3"/>
-                <w:sz w:val="20"/>
-                <w:szCs w:val="28"/>
-                <w:lang w:val="es-CL" w:eastAsia="en-US"/>
-              </w:rPr>
-              <w:t xml:space="preserve">l </w:t>
-            </w:r>
-            <w:r>
-              <w:rPr>
-                <w:rFonts w:ascii="Calibri" w:hAnsi="Calibri"/>
-                <w:kern w:val="3"/>
-                <w:sz w:val="20"/>
-                <w:szCs w:val="28"/>
-                <w:lang w:val="es-CL" w:eastAsia="en-US"/>
-              </w:rPr>
-              <w:t>artículo</w:t>
-            </w:r>
-            <w:r>
-              <w:rPr>
-                <w:rFonts w:ascii="Calibri" w:hAnsi="Calibri"/>
-                <w:kern w:val="3"/>
-                <w:sz w:val="20"/>
-                <w:szCs w:val="28"/>
-                <w:lang w:val="es-CL" w:eastAsia="en-US"/>
-              </w:rPr>
-              <w:t>:</w:t>
-            </w:r>
-            <w:r>
-              <w:rPr>
-                <w:rFonts w:ascii="Calibri" w:hAnsi="Calibri"/>
-                <w:kern w:val="3"/>
-                <w:sz w:val="20"/>
-                <w:szCs w:val="28"/>
-                <w:lang w:val="es-CL" w:eastAsia="en-US"/>
-              </w:rPr>
-              <w:t xml:space="preserve"> </w:t>
-            </w:r>
-            <w:r>
-              <w:rPr>
-                <w:rFonts w:ascii="Calibri" w:hAnsi="Calibri"/>
-                <w:kern w:val="3"/>
-                <w:sz w:val="20"/>
-                <w:szCs w:val="28"/>
-                <w:lang w:val="es-CL" w:eastAsia="en-US"/>
-              </w:rPr>
-              <w:t>i)</w:t>
+              <w:t>El artículo: i)</w:t>
             </w:r>
             <w:r>
               <w:rPr>
@@ -690,7 +582,17 @@
                 <w:szCs w:val="28"/>
                 <w:lang w:eastAsia="en-US"/>
               </w:rPr>
-              <w:t>abstract</w:t>
+              <w:t>abstract (</w:t>
+            </w:r>
+            <w:r>
+              <w:rPr>
+                <w:rFonts w:ascii="Calibri" w:hAnsi="Calibri"/>
+                <w:kern w:val="3"/>
+                <w:sz w:val="20"/>
+                <w:szCs w:val="28"/>
+                <w:lang w:eastAsia="en-US"/>
+              </w:rPr>
+              <w:t>en inglés</w:t>
             </w:r>
             <w:r>
               <w:rPr>
@@ -702,7 +604,7 @@
                 <w:szCs w:val="28"/>
                 <w:lang w:eastAsia="en-US"/>
               </w:rPr>
-              <w:t xml:space="preserve"> (</w:t>
+              <w:t>)</w:t>
             </w:r>
             <w:r>
               <w:rPr>
@@ -712,7 +614,23 @@
                 <w:szCs w:val="28"/>
                 <w:lang w:eastAsia="en-US"/>
               </w:rPr>
-              <w:t>en inglés</w:t>
+              <w:t>,</w:t>
+            </w:r>
+            <w:r>
+              <w:t xml:space="preserve"> </w:t>
+            </w:r>
+            <w:r>
+              <w:rPr>
+                <w:rFonts w:ascii="Calibri" w:hAnsi="Calibri"/>
+                <w:kern w:val="3"/>
+                <w:sz w:val="20"/>
+                <w:szCs w:val="28"/>
+                <w:lang w:val="es-CL" w:eastAsia="en-US"/>
+              </w:rPr>
+              <w:t>ii)</w:t>
+            </w:r>
+            <w:r>
+              <w:t xml:space="preserve"> </w:t>
             </w:r>
             <w:r>
               <w:rPr>
@@ -724,7 +642,7 @@
                 <w:szCs w:val="28"/>
                 <w:lang w:eastAsia="en-US"/>
               </w:rPr>
-              <w:t>)</w:t>
+              <w:t>keywords (</w:t>
             </w:r>
             <w:r>
               <w:rPr>
@@ -734,23 +652,7 @@
                 <w:szCs w:val="28"/>
                 <w:lang w:eastAsia="en-US"/>
               </w:rPr>
-              <w:t>,</w:t>
-            </w:r>
-            <w:r>
-              <w:t xml:space="preserve"> </w:t>
-            </w:r>
-            <w:r>
-              <w:rPr>
-                <w:rFonts w:ascii="Calibri" w:hAnsi="Calibri"/>
-                <w:kern w:val="3"/>
-                <w:sz w:val="20"/>
-                <w:szCs w:val="28"/>
-                <w:lang w:val="es-CL" w:eastAsia="en-US"/>
-              </w:rPr>
-              <w:t>ii)</w:t>
-            </w:r>
-            <w:r>
-              <w:t xml:space="preserve"> </w:t>
+              <w:t>en inglés</w:t>
             </w:r>
             <w:r>
               <w:rPr>
@@ -762,374 +664,66 @@
                 <w:szCs w:val="28"/>
                 <w:lang w:eastAsia="en-US"/>
               </w:rPr>
-              <w:t>keywords</w:t>
-            </w:r>
-            <w:r>
-              <w:rPr>
-                <w:rFonts w:ascii="Calibri" w:hAnsi="Calibri"/>
-                <w:i/>
-                <w:iCs/>
+              <w:t>)</w:t>
+            </w:r>
+            <w:r>
+              <w:rPr>
+                <w:rFonts w:ascii="Calibri" w:hAnsi="Calibri"/>
                 <w:kern w:val="3"/>
                 <w:sz w:val="20"/>
                 <w:szCs w:val="28"/>
                 <w:lang w:eastAsia="en-US"/>
               </w:rPr>
-              <w:t xml:space="preserve"> (</w:t>
-            </w:r>
-            <w:r>
-              <w:rPr>
-                <w:rFonts w:ascii="Calibri" w:hAnsi="Calibri"/>
-                <w:kern w:val="3"/>
-                <w:sz w:val="20"/>
-                <w:szCs w:val="28"/>
-                <w:lang w:eastAsia="en-US"/>
-              </w:rPr>
-              <w:t>en inglés</w:t>
-            </w:r>
-            <w:r>
-              <w:rPr>
-                <w:rFonts w:ascii="Calibri" w:hAnsi="Calibri"/>
-                <w:i/>
-                <w:iCs/>
-                <w:kern w:val="3"/>
-                <w:sz w:val="20"/>
-                <w:szCs w:val="28"/>
-                <w:lang w:eastAsia="en-US"/>
-              </w:rPr>
-              <w:t>)</w:t>
-            </w:r>
-            <w:r>
-              <w:rPr>
-                <w:rFonts w:ascii="Calibri" w:hAnsi="Calibri"/>
-                <w:kern w:val="3"/>
-                <w:sz w:val="20"/>
-                <w:szCs w:val="28"/>
-                <w:lang w:eastAsia="en-US"/>
-              </w:rPr>
-              <w:t xml:space="preserve">, </w:t>
-            </w:r>
-            <w:r>
-              <w:rPr>
-                <w:rFonts w:ascii="Calibri" w:hAnsi="Calibri"/>
-                <w:kern w:val="3"/>
-                <w:sz w:val="20"/>
-                <w:szCs w:val="28"/>
-                <w:lang w:eastAsia="en-US"/>
-              </w:rPr>
-              <w:t xml:space="preserve">iii) </w:t>
-            </w:r>
-            <w:r>
-              <w:rPr>
-                <w:rFonts w:ascii="Calibri" w:hAnsi="Calibri"/>
-                <w:kern w:val="3"/>
-                <w:sz w:val="20"/>
-                <w:szCs w:val="28"/>
-                <w:lang w:eastAsia="en-US"/>
-              </w:rPr>
-              <w:t>i</w:t>
-            </w:r>
-            <w:r>
-              <w:rPr>
-                <w:rFonts w:ascii="Calibri" w:hAnsi="Calibri"/>
-                <w:kern w:val="3"/>
-                <w:sz w:val="20"/>
-                <w:szCs w:val="28"/>
-                <w:lang w:eastAsia="en-US"/>
-              </w:rPr>
-              <w:t>ntroducción</w:t>
-            </w:r>
-            <w:r>
-              <w:rPr>
-                <w:rFonts w:ascii="Calibri" w:hAnsi="Calibri"/>
-                <w:kern w:val="3"/>
-                <w:sz w:val="20"/>
-                <w:szCs w:val="28"/>
-                <w:lang w:eastAsia="en-US"/>
-              </w:rPr>
-              <w:t xml:space="preserve"> con revisión bibliográfica</w:t>
-            </w:r>
-            <w:r>
-              <w:rPr>
-                <w:rFonts w:ascii="Calibri" w:hAnsi="Calibri"/>
-                <w:kern w:val="3"/>
-                <w:sz w:val="20"/>
-                <w:szCs w:val="28"/>
-                <w:lang w:eastAsia="en-US"/>
-              </w:rPr>
-              <w:t>,</w:t>
-            </w:r>
-            <w:r>
-              <w:rPr>
-                <w:rFonts w:ascii="Calibri" w:hAnsi="Calibri"/>
-                <w:kern w:val="3"/>
-                <w:sz w:val="20"/>
-                <w:szCs w:val="28"/>
-                <w:lang w:eastAsia="en-US"/>
-              </w:rPr>
-              <w:t xml:space="preserve"> iv) metodología (P</w:t>
-            </w:r>
-            <w:r>
-              <w:rPr>
-                <w:rFonts w:ascii="Calibri" w:hAnsi="Calibri"/>
-                <w:kern w:val="3"/>
-                <w:sz w:val="20"/>
-                <w:szCs w:val="28"/>
-                <w:lang w:eastAsia="en-US"/>
-              </w:rPr>
-              <w:t>FD</w:t>
-            </w:r>
-            <w:r>
-              <w:rPr>
-                <w:rFonts w:ascii="Calibri" w:hAnsi="Calibri"/>
-                <w:kern w:val="3"/>
-                <w:sz w:val="20"/>
-                <w:szCs w:val="28"/>
-                <w:lang w:eastAsia="en-US"/>
-              </w:rPr>
-              <w:t xml:space="preserve">, definición y simulación de </w:t>
-            </w:r>
-            <w:r>
-              <w:rPr>
-                <w:rFonts w:ascii="Calibri" w:hAnsi="Calibri"/>
-                <w:kern w:val="3"/>
-                <w:sz w:val="20"/>
-                <w:szCs w:val="28"/>
-                <w:lang w:eastAsia="en-US"/>
-              </w:rPr>
-              <w:t>operaciones de acondicionamiento de materia prima</w:t>
-            </w:r>
-            <w:r>
-              <w:rPr>
-                <w:rFonts w:ascii="Calibri" w:hAnsi="Calibri"/>
-                <w:kern w:val="3"/>
-                <w:sz w:val="20"/>
-                <w:szCs w:val="28"/>
-                <w:lang w:eastAsia="en-US"/>
-              </w:rPr>
-              <w:t>),</w:t>
-            </w:r>
-            <w:r>
-              <w:rPr>
-                <w:rFonts w:ascii="Calibri" w:hAnsi="Calibri"/>
-                <w:kern w:val="3"/>
-                <w:sz w:val="20"/>
-                <w:szCs w:val="28"/>
-                <w:lang w:eastAsia="en-US"/>
+              <w:t xml:space="preserve">, iii) introducción con revisión bibliográfica, iv) metodología (PFD, definición y simulación de operaciones de acondicionamiento de materia prima), v) referencias y vi) anexos (Tabla resumen de los flujos implícitos en el proceso de producción y de los equipos) </w:t>
+            </w:r>
+            <w:r>
+              <w:rPr>
+                <w:rFonts w:ascii="Calibri" w:hAnsi="Calibri"/>
+                <w:kern w:val="3"/>
+                <w:sz w:val="20"/>
+                <w:szCs w:val="28"/>
+                <w:lang w:val="es-CL" w:eastAsia="en-US"/>
+              </w:rPr>
+              <w:t xml:space="preserve">está </w:t>
+            </w:r>
+            <w:r>
+              <w:rPr>
+                <w:rFonts w:ascii="Calibri" w:hAnsi="Calibri"/>
+                <w:b/>
+                <w:kern w:val="3"/>
+                <w:sz w:val="20"/>
+                <w:szCs w:val="28"/>
+                <w:lang w:val="es-CL" w:eastAsia="en-US"/>
+              </w:rPr>
+              <w:t>ordenado,</w:t>
+            </w:r>
+            <w:r>
+              <w:rPr>
+                <w:rFonts w:ascii="Calibri" w:hAnsi="Calibri"/>
+                <w:kern w:val="3"/>
+                <w:sz w:val="20"/>
+                <w:szCs w:val="28"/>
+                <w:lang w:val="es-CL" w:eastAsia="en-US"/>
               </w:rPr>
               <w:t xml:space="preserve"> </w:t>
             </w:r>
             <w:r>
               <w:rPr>
                 <w:rFonts w:ascii="Calibri" w:hAnsi="Calibri"/>
-                <w:kern w:val="3"/>
-                <w:sz w:val="20"/>
-                <w:szCs w:val="28"/>
-                <w:lang w:eastAsia="en-US"/>
-              </w:rPr>
-              <w:t xml:space="preserve">v) </w:t>
-            </w:r>
-            <w:r>
-              <w:rPr>
-                <w:rFonts w:ascii="Calibri" w:hAnsi="Calibri"/>
-                <w:kern w:val="3"/>
-                <w:sz w:val="20"/>
-                <w:szCs w:val="28"/>
-                <w:lang w:eastAsia="en-US"/>
-              </w:rPr>
-              <w:t>r</w:t>
-            </w:r>
-            <w:r>
-              <w:rPr>
-                <w:rFonts w:ascii="Calibri" w:hAnsi="Calibri"/>
-                <w:kern w:val="3"/>
-                <w:sz w:val="20"/>
-                <w:szCs w:val="28"/>
-                <w:lang w:eastAsia="en-US"/>
-              </w:rPr>
-              <w:t xml:space="preserve">eferencias y </w:t>
-            </w:r>
-            <w:r>
-              <w:rPr>
-                <w:rFonts w:ascii="Calibri" w:hAnsi="Calibri"/>
-                <w:kern w:val="3"/>
-                <w:sz w:val="20"/>
-                <w:szCs w:val="28"/>
-                <w:lang w:eastAsia="en-US"/>
-              </w:rPr>
-              <w:t xml:space="preserve">vi) </w:t>
-            </w:r>
-            <w:r>
-              <w:rPr>
-                <w:rFonts w:ascii="Calibri" w:hAnsi="Calibri"/>
-                <w:kern w:val="3"/>
-                <w:sz w:val="20"/>
-                <w:szCs w:val="28"/>
-                <w:lang w:eastAsia="en-US"/>
-              </w:rPr>
-              <w:t>a</w:t>
-            </w:r>
-            <w:r>
-              <w:rPr>
-                <w:rFonts w:ascii="Calibri" w:hAnsi="Calibri"/>
-                <w:kern w:val="3"/>
-                <w:sz w:val="20"/>
-                <w:szCs w:val="28"/>
-                <w:lang w:eastAsia="en-US"/>
-              </w:rPr>
-              <w:t>nexos</w:t>
-            </w:r>
-            <w:r>
-              <w:rPr>
-                <w:rFonts w:ascii="Calibri" w:hAnsi="Calibri"/>
-                <w:kern w:val="3"/>
-                <w:sz w:val="20"/>
-                <w:szCs w:val="28"/>
-                <w:lang w:eastAsia="en-US"/>
-              </w:rPr>
-              <w:t xml:space="preserve"> (</w:t>
-            </w:r>
-            <w:r>
-              <w:rPr>
-                <w:rFonts w:ascii="Calibri" w:hAnsi="Calibri"/>
-                <w:kern w:val="3"/>
-                <w:sz w:val="20"/>
-                <w:szCs w:val="28"/>
-                <w:lang w:eastAsia="en-US"/>
-              </w:rPr>
-              <w:t>Tabla resumen de los flujos implícitos en el proceso de producción</w:t>
-            </w:r>
-            <w:r>
-              <w:rPr>
-                <w:rFonts w:ascii="Calibri" w:hAnsi="Calibri"/>
-                <w:kern w:val="3"/>
-                <w:sz w:val="20"/>
-                <w:szCs w:val="28"/>
-                <w:lang w:eastAsia="en-US"/>
-              </w:rPr>
-              <w:t xml:space="preserve"> y </w:t>
-            </w:r>
-            <w:r>
-              <w:rPr>
-                <w:rFonts w:ascii="Calibri" w:hAnsi="Calibri"/>
-                <w:kern w:val="3"/>
-                <w:sz w:val="20"/>
-                <w:szCs w:val="28"/>
-                <w:lang w:eastAsia="en-US"/>
-              </w:rPr>
-              <w:t xml:space="preserve">de los </w:t>
-            </w:r>
-            <w:r>
-              <w:rPr>
-                <w:rFonts w:ascii="Calibri" w:hAnsi="Calibri"/>
-                <w:kern w:val="3"/>
-                <w:sz w:val="20"/>
-                <w:szCs w:val="28"/>
-                <w:lang w:eastAsia="en-US"/>
-              </w:rPr>
-              <w:t>equipos</w:t>
-            </w:r>
-            <w:r>
-              <w:rPr>
-                <w:rFonts w:ascii="Calibri" w:hAnsi="Calibri"/>
-                <w:kern w:val="3"/>
-                <w:sz w:val="20"/>
-                <w:szCs w:val="28"/>
-                <w:lang w:eastAsia="en-US"/>
-              </w:rPr>
-              <w:t xml:space="preserve">) </w:t>
-            </w:r>
-            <w:r>
-              <w:rPr>
-                <w:rFonts w:ascii="Calibri" w:hAnsi="Calibri"/>
-                <w:kern w:val="3"/>
-                <w:sz w:val="20"/>
-                <w:szCs w:val="28"/>
-                <w:lang w:val="es-CL" w:eastAsia="en-US"/>
-              </w:rPr>
-              <w:t xml:space="preserve">está </w:t>
-            </w:r>
-            <w:r>
-              <w:rPr>
-                <w:rFonts w:ascii="Calibri" w:hAnsi="Calibri"/>
-                <w:b/>
-                <w:kern w:val="3"/>
-                <w:sz w:val="20"/>
-                <w:szCs w:val="28"/>
-                <w:lang w:val="es-CL" w:eastAsia="en-US"/>
-              </w:rPr>
-              <w:t>ordenad</w:t>
-            </w:r>
-            <w:r>
-              <w:rPr>
-                <w:rFonts w:ascii="Calibri" w:hAnsi="Calibri"/>
-                <w:b/>
-                <w:kern w:val="3"/>
-                <w:sz w:val="20"/>
-                <w:szCs w:val="28"/>
-                <w:lang w:val="es-CL" w:eastAsia="en-US"/>
-              </w:rPr>
-              <w:t>o</w:t>
-            </w:r>
-            <w:r>
-              <w:rPr>
-                <w:rFonts w:ascii="Calibri" w:hAnsi="Calibri"/>
-                <w:b/>
-                <w:kern w:val="3"/>
-                <w:sz w:val="20"/>
-                <w:szCs w:val="28"/>
-                <w:lang w:val="es-CL" w:eastAsia="en-US"/>
-              </w:rPr>
-              <w:t>,</w:t>
-            </w:r>
-            <w:r>
-              <w:rPr>
-                <w:rFonts w:ascii="Calibri" w:hAnsi="Calibri"/>
-                <w:kern w:val="3"/>
-                <w:sz w:val="20"/>
-                <w:szCs w:val="28"/>
-                <w:lang w:val="es-CL" w:eastAsia="en-US"/>
-              </w:rPr>
-              <w:t xml:space="preserve"> </w:t>
-            </w:r>
-            <w:r>
-              <w:rPr>
-                <w:rFonts w:ascii="Calibri" w:hAnsi="Calibri"/>
-                <w:b/>
-                <w:kern w:val="3"/>
-                <w:sz w:val="20"/>
-                <w:szCs w:val="28"/>
-                <w:lang w:val="es-CL" w:eastAsia="en-US"/>
-              </w:rPr>
-              <w:t>clar</w:t>
-            </w:r>
-            <w:r>
-              <w:rPr>
-                <w:rFonts w:ascii="Calibri" w:hAnsi="Calibri"/>
-                <w:b/>
-                <w:kern w:val="3"/>
-                <w:sz w:val="20"/>
-                <w:szCs w:val="28"/>
-                <w:lang w:val="es-CL" w:eastAsia="en-US"/>
-              </w:rPr>
-              <w:t>o</w:t>
-            </w:r>
-            <w:r>
-              <w:rPr>
-                <w:rFonts w:ascii="Calibri" w:hAnsi="Calibri"/>
-                <w:b/>
-                <w:kern w:val="3"/>
-                <w:sz w:val="20"/>
-                <w:szCs w:val="28"/>
-                <w:lang w:val="es-CL" w:eastAsia="en-US"/>
-              </w:rPr>
-              <w:t xml:space="preserve"> y consistente.</w:t>
+                <w:b/>
+                <w:kern w:val="3"/>
+                <w:sz w:val="20"/>
+                <w:szCs w:val="28"/>
+                <w:lang w:val="es-CL" w:eastAsia="en-US"/>
+              </w:rPr>
+              <w:t>claro y consistente.</w:t>
             </w:r>
           </w:p>
         </w:tc>
         <w:tc>
           <w:tcPr>
             <w:tcW w:w="1147" w:type="pct"/>
-            <w:shd w:val="clear" w:color="auto" w:fill="F2F2F2" w:themeFill="background1" w:themeFillShade="F2"/>
+            <w:shd w:val="clear" w:color="auto" w:fill="F1F1F1" w:themeFill="background1" w:themeFillShade="F2"/>
             <w:tcMar>
               <w:top w:w="55" w:type="dxa"/>
               <w:left w:w="55" w:type="dxa"/>
@@ -1160,115 +754,18 @@
                 <w:szCs w:val="28"/>
                 <w:lang w:val="es-CL" w:eastAsia="en-US"/>
               </w:rPr>
-              <w:t>Falta una sección, pero</w:t>
-            </w:r>
-            <w:r>
-              <w:rPr>
-                <w:rFonts w:ascii="Calibri" w:hAnsi="Calibri"/>
-                <w:kern w:val="3"/>
-                <w:sz w:val="20"/>
-                <w:szCs w:val="28"/>
-                <w:lang w:val="es-CL" w:eastAsia="en-US"/>
-              </w:rPr>
-              <w:t xml:space="preserve"> </w:t>
-            </w:r>
-            <w:r>
-              <w:rPr>
-                <w:rFonts w:ascii="Calibri" w:hAnsi="Calibri"/>
-                <w:kern w:val="3"/>
-                <w:sz w:val="20"/>
-                <w:szCs w:val="28"/>
-                <w:lang w:val="es-CL" w:eastAsia="en-US"/>
-              </w:rPr>
-              <w:t>el informe</w:t>
-            </w:r>
-            <w:r>
-              <w:rPr>
-                <w:rFonts w:ascii="Calibri" w:hAnsi="Calibri"/>
-                <w:b/>
-                <w:kern w:val="3"/>
-                <w:sz w:val="20"/>
-                <w:szCs w:val="28"/>
-                <w:lang w:val="es-CL" w:eastAsia="en-US"/>
-              </w:rPr>
-              <w:t xml:space="preserve"> </w:t>
-            </w:r>
-            <w:r>
-              <w:rPr>
-                <w:rFonts w:ascii="Calibri" w:hAnsi="Calibri"/>
-                <w:b/>
-                <w:kern w:val="3"/>
-                <w:sz w:val="20"/>
-                <w:szCs w:val="28"/>
-                <w:lang w:val="es-CL" w:eastAsia="en-US"/>
-              </w:rPr>
-              <w:t>está debidamente ordenad</w:t>
-            </w:r>
-            <w:r>
-              <w:rPr>
-                <w:rFonts w:ascii="Calibri" w:hAnsi="Calibri"/>
-                <w:b/>
-                <w:kern w:val="3"/>
-                <w:sz w:val="20"/>
-                <w:szCs w:val="28"/>
-                <w:lang w:val="es-CL" w:eastAsia="en-US"/>
-              </w:rPr>
-              <w:t>o</w:t>
-            </w:r>
-            <w:r>
-              <w:rPr>
-                <w:rFonts w:ascii="Calibri" w:hAnsi="Calibri"/>
-                <w:b/>
-                <w:kern w:val="3"/>
-                <w:sz w:val="20"/>
-                <w:szCs w:val="28"/>
-                <w:lang w:val="es-CL" w:eastAsia="en-US"/>
-              </w:rPr>
-              <w:t xml:space="preserve"> y </w:t>
-            </w:r>
-            <w:r>
-              <w:rPr>
-                <w:rFonts w:ascii="Calibri" w:hAnsi="Calibri"/>
-                <w:b/>
-                <w:kern w:val="3"/>
-                <w:sz w:val="20"/>
-                <w:szCs w:val="28"/>
-                <w:lang w:val="es-CL" w:eastAsia="en-US"/>
-              </w:rPr>
-              <w:t xml:space="preserve">se </w:t>
-            </w:r>
-            <w:r>
-              <w:rPr>
-                <w:rFonts w:ascii="Calibri" w:hAnsi="Calibri"/>
-                <w:b/>
-                <w:kern w:val="3"/>
-                <w:sz w:val="20"/>
-                <w:szCs w:val="28"/>
-                <w:lang w:val="es-CL" w:eastAsia="en-US"/>
-              </w:rPr>
-              <w:t>compren</w:t>
-            </w:r>
-            <w:r>
-              <w:rPr>
-                <w:rFonts w:ascii="Calibri" w:hAnsi="Calibri"/>
-                <w:b/>
-                <w:kern w:val="3"/>
-                <w:sz w:val="20"/>
-                <w:szCs w:val="28"/>
-                <w:lang w:val="es-CL" w:eastAsia="en-US"/>
-              </w:rPr>
-              <w:t>de bie</w:t>
-            </w:r>
-            <w:r>
-              <w:rPr>
-                <w:rFonts w:ascii="Calibri" w:hAnsi="Calibri"/>
-                <w:b/>
-                <w:kern w:val="3"/>
-                <w:sz w:val="20"/>
-                <w:szCs w:val="28"/>
-                <w:lang w:val="es-CL" w:eastAsia="en-US"/>
-              </w:rPr>
-              <w:t>n</w:t>
+              <w:t>Falta una sección, pero el informe</w:t>
+            </w:r>
+            <w:r>
+              <w:rPr>
+                <w:rFonts w:ascii="Calibri" w:hAnsi="Calibri"/>
+                <w:b/>
+                <w:kern w:val="3"/>
+                <w:sz w:val="20"/>
+                <w:szCs w:val="28"/>
+                <w:lang w:val="es-CL" w:eastAsia="en-US"/>
+              </w:rPr>
+              <w:t xml:space="preserve"> está debidamente ordenado y se comprende bien</w:t>
             </w:r>
             <w:r>
               <w:rPr>
@@ -1285,7 +782,7 @@
         <w:tc>
           <w:tcPr>
             <w:tcW w:w="910" w:type="pct"/>
-            <w:shd w:val="clear" w:color="auto" w:fill="F2F2F2" w:themeFill="background1" w:themeFillShade="F2"/>
+            <w:shd w:val="clear" w:color="auto" w:fill="F1F1F1" w:themeFill="background1" w:themeFillShade="F2"/>
             <w:tcMar>
               <w:top w:w="55" w:type="dxa"/>
               <w:left w:w="55" w:type="dxa"/>
@@ -1327,62 +824,7 @@
                 <w:szCs w:val="28"/>
                 <w:lang w:val="es-CL" w:eastAsia="en-US"/>
               </w:rPr>
-              <w:t xml:space="preserve"> </w:t>
-            </w:r>
-            <w:r>
-              <w:rPr>
-                <w:rFonts w:ascii="Calibri" w:hAnsi="Calibri"/>
-                <w:b/>
-                <w:kern w:val="3"/>
-                <w:sz w:val="20"/>
-                <w:szCs w:val="28"/>
-                <w:lang w:val="es-CL" w:eastAsia="en-US"/>
-              </w:rPr>
-              <w:t xml:space="preserve">no </w:t>
-            </w:r>
-            <w:r>
-              <w:rPr>
-                <w:rFonts w:ascii="Calibri" w:hAnsi="Calibri"/>
-                <w:b/>
-                <w:kern w:val="3"/>
-                <w:sz w:val="20"/>
-                <w:szCs w:val="28"/>
-                <w:lang w:val="es-CL" w:eastAsia="en-US"/>
-              </w:rPr>
-              <w:t>está debidamente ordenad</w:t>
-            </w:r>
-            <w:r>
-              <w:rPr>
-                <w:rFonts w:ascii="Calibri" w:hAnsi="Calibri"/>
-                <w:b/>
-                <w:kern w:val="3"/>
-                <w:sz w:val="20"/>
-                <w:szCs w:val="28"/>
-                <w:lang w:val="es-CL" w:eastAsia="en-US"/>
-              </w:rPr>
-              <w:t xml:space="preserve">o o no se </w:t>
-            </w:r>
-            <w:r>
-              <w:rPr>
-                <w:rFonts w:ascii="Calibri" w:hAnsi="Calibri"/>
-                <w:b/>
-                <w:kern w:val="3"/>
-                <w:sz w:val="20"/>
-                <w:szCs w:val="28"/>
-                <w:lang w:val="es-CL" w:eastAsia="en-US"/>
-              </w:rPr>
-              <w:t>compren</w:t>
-            </w:r>
-            <w:r>
-              <w:rPr>
-                <w:rFonts w:ascii="Calibri" w:hAnsi="Calibri"/>
-                <w:b/>
-                <w:kern w:val="3"/>
-                <w:sz w:val="20"/>
-                <w:szCs w:val="28"/>
-                <w:lang w:val="es-CL" w:eastAsia="en-US"/>
-              </w:rPr>
-              <w:t>de bien</w:t>
+              <w:t xml:space="preserve"> no está debidamente ordenado o no se comprende bien</w:t>
             </w:r>
             <w:r>
               <w:rPr>
@@ -1399,7 +841,7 @@
         <w:tc>
           <w:tcPr>
             <w:tcW w:w="604" w:type="pct"/>
-            <w:shd w:val="clear" w:color="auto" w:fill="F2F2F2" w:themeFill="background1" w:themeFillShade="F2"/>
+            <w:shd w:val="clear" w:color="auto" w:fill="F1F1F1" w:themeFill="background1" w:themeFillShade="F2"/>
             <w:tcMar>
               <w:top w:w="55" w:type="dxa"/>
               <w:left w:w="55" w:type="dxa"/>
@@ -1436,16 +878,32 @@
         </w:tc>
       </w:tr>
       <w:tr>
+        <w:tblPrEx>
+          <w:tblBorders>
+            <w:top w:val="single" w:color="000000" w:sz="18" w:space="0"/>
+            <w:left w:val="single" w:color="000000" w:sz="18" w:space="0"/>
+            <w:bottom w:val="single" w:color="000000" w:sz="18" w:space="0"/>
+            <w:right w:val="single" w:color="000000" w:sz="18" w:space="0"/>
+            <w:insideH w:val="single" w:color="000000" w:sz="18" w:space="0"/>
+            <w:insideV w:val="single" w:color="000000" w:sz="18" w:space="0"/>
+          </w:tblBorders>
+          <w:tblCellMar>
+            <w:top w:w="0" w:type="dxa"/>
+            <w:left w:w="10" w:type="dxa"/>
+            <w:bottom w:w="0" w:type="dxa"/>
+            <w:right w:w="10" w:type="dxa"/>
+          </w:tblCellMar>
+        </w:tblPrEx>
         <w:trPr>
-          <w:trHeight w:val="1696"/>
+          <w:trHeight w:val="1696" w:hRule="atLeast"/>
           <w:jc w:val="center"/>
         </w:trPr>
         <w:tc>
           <w:tcPr>
             <w:tcW w:w="298" w:type="pct"/>
-            <w:vMerge/>
+            <w:vMerge w:val="continue"/>
             <w:tcBorders>
-              <w:bottom w:val="single" w:sz="18" w:space="0" w:color="000000"/>
+              <w:bottom w:val="single" w:color="000000" w:sz="18" w:space="0"/>
             </w:tcBorders>
             <w:shd w:val="clear" w:color="auto" w:fill="auto"/>
             <w:tcMar>
@@ -1478,7 +936,7 @@
           <w:tcPr>
             <w:tcW w:w="467" w:type="pct"/>
             <w:tcBorders>
-              <w:bottom w:val="single" w:sz="18" w:space="0" w:color="000000"/>
+              <w:bottom w:val="single" w:color="000000" w:sz="18" w:space="0"/>
             </w:tcBorders>
             <w:shd w:val="clear" w:color="auto" w:fill="auto"/>
             <w:vAlign w:val="center"/>
@@ -1513,7 +971,7 @@
           <w:tcPr>
             <w:tcW w:w="161" w:type="pct"/>
             <w:tcBorders>
-              <w:bottom w:val="single" w:sz="18" w:space="0" w:color="000000"/>
+              <w:bottom w:val="single" w:color="000000" w:sz="18" w:space="0"/>
             </w:tcBorders>
             <w:shd w:val="clear" w:color="auto" w:fill="auto"/>
             <w:vAlign w:val="center"/>
@@ -1548,7 +1006,7 @@
           <w:tcPr>
             <w:tcW w:w="1413" w:type="pct"/>
             <w:tcBorders>
-              <w:bottom w:val="single" w:sz="18" w:space="0" w:color="000000"/>
+              <w:bottom w:val="single" w:color="000000" w:sz="18" w:space="0"/>
             </w:tcBorders>
             <w:shd w:val="clear" w:color="auto" w:fill="auto"/>
             <w:tcMar>
@@ -1676,8 +1134,23 @@
                 <w:szCs w:val="28"/>
                 <w:lang w:eastAsia="en-US"/>
               </w:rPr>
-              <w:t>-</w:t>
-            </w:r>
+              <w:t>- No contiene errores de puntuación o construcción de párrafos y frases.</w:t>
+            </w:r>
+          </w:p>
+          <w:p>
+            <w:pPr>
+              <w:suppressAutoHyphens/>
+              <w:autoSpaceDN w:val="0"/>
+              <w:jc w:val="both"/>
+              <w:textAlignment w:val="baseline"/>
+              <w:rPr>
+                <w:rFonts w:ascii="Calibri" w:hAnsi="Calibri"/>
+                <w:kern w:val="3"/>
+                <w:sz w:val="20"/>
+                <w:szCs w:val="28"/>
+                <w:lang w:val="es-CL" w:eastAsia="en-US"/>
+              </w:rPr>
+            </w:pPr>
             <w:r>
               <w:rPr>
                 <w:rFonts w:ascii="Calibri" w:hAnsi="Calibri"/>
@@ -1686,132 +1159,7 @@
                 <w:szCs w:val="28"/>
                 <w:lang w:eastAsia="en-US"/>
               </w:rPr>
-              <w:t xml:space="preserve"> </w:t>
-            </w:r>
-            <w:r>
-              <w:rPr>
-                <w:rFonts w:ascii="Calibri" w:hAnsi="Calibri"/>
-                <w:kern w:val="3"/>
-                <w:sz w:val="20"/>
-                <w:szCs w:val="28"/>
-                <w:lang w:eastAsia="en-US"/>
-              </w:rPr>
-              <w:t xml:space="preserve">No contiene errores </w:t>
-            </w:r>
-            <w:r>
-              <w:rPr>
-                <w:rFonts w:ascii="Calibri" w:hAnsi="Calibri"/>
-                <w:kern w:val="3"/>
-                <w:sz w:val="20"/>
-                <w:szCs w:val="28"/>
-                <w:lang w:eastAsia="en-US"/>
-              </w:rPr>
-              <w:t xml:space="preserve">de </w:t>
-            </w:r>
-            <w:r>
-              <w:rPr>
-                <w:rFonts w:ascii="Calibri" w:hAnsi="Calibri"/>
-                <w:kern w:val="3"/>
-                <w:sz w:val="20"/>
-                <w:szCs w:val="28"/>
-                <w:lang w:eastAsia="en-US"/>
-              </w:rPr>
-              <w:t>puntuación</w:t>
-            </w:r>
-            <w:r>
-              <w:rPr>
-                <w:rFonts w:ascii="Calibri" w:hAnsi="Calibri"/>
-                <w:kern w:val="3"/>
-                <w:sz w:val="20"/>
-                <w:szCs w:val="28"/>
-                <w:lang w:eastAsia="en-US"/>
-              </w:rPr>
-              <w:t xml:space="preserve"> o</w:t>
-            </w:r>
-            <w:r>
-              <w:rPr>
-                <w:rFonts w:ascii="Calibri" w:hAnsi="Calibri"/>
-                <w:kern w:val="3"/>
-                <w:sz w:val="20"/>
-                <w:szCs w:val="28"/>
-                <w:lang w:eastAsia="en-US"/>
-              </w:rPr>
-              <w:t xml:space="preserve"> construcción de párrafos y frases.</w:t>
-            </w:r>
-          </w:p>
-          <w:p>
-            <w:pPr>
-              <w:suppressAutoHyphens/>
-              <w:autoSpaceDN w:val="0"/>
-              <w:jc w:val="both"/>
-              <w:textAlignment w:val="baseline"/>
-              <w:rPr>
-                <w:rFonts w:ascii="Calibri" w:hAnsi="Calibri"/>
-                <w:kern w:val="3"/>
-                <w:sz w:val="20"/>
-                <w:szCs w:val="28"/>
-                <w:lang w:val="es-CL" w:eastAsia="en-US"/>
-              </w:rPr>
-            </w:pPr>
-            <w:r>
-              <w:rPr>
-                <w:rFonts w:ascii="Calibri" w:hAnsi="Calibri"/>
-                <w:kern w:val="3"/>
-                <w:sz w:val="20"/>
-                <w:szCs w:val="28"/>
-                <w:lang w:eastAsia="en-US"/>
-              </w:rPr>
-              <w:t>-</w:t>
-            </w:r>
-            <w:r>
-              <w:rPr>
-                <w:rFonts w:ascii="Calibri" w:hAnsi="Calibri"/>
-                <w:kern w:val="3"/>
-                <w:sz w:val="20"/>
-                <w:szCs w:val="28"/>
-                <w:lang w:eastAsia="en-US"/>
-              </w:rPr>
-              <w:t xml:space="preserve"> </w:t>
-            </w:r>
-            <w:r>
-              <w:rPr>
-                <w:rFonts w:ascii="Calibri" w:hAnsi="Calibri"/>
-                <w:kern w:val="3"/>
-                <w:sz w:val="20"/>
-                <w:szCs w:val="28"/>
-                <w:lang w:eastAsia="en-US"/>
-              </w:rPr>
-              <w:t>No contiene errores de formato (tamaño y tipo de letra</w:t>
-            </w:r>
-            <w:r>
-              <w:rPr>
-                <w:rFonts w:ascii="Calibri" w:hAnsi="Calibri"/>
-                <w:kern w:val="3"/>
-                <w:sz w:val="20"/>
-                <w:szCs w:val="28"/>
-                <w:lang w:eastAsia="en-US"/>
-              </w:rPr>
-              <w:t xml:space="preserve"> consistente</w:t>
-            </w:r>
-            <w:r>
-              <w:rPr>
-                <w:rFonts w:ascii="Calibri" w:hAnsi="Calibri"/>
-                <w:kern w:val="3"/>
-                <w:sz w:val="20"/>
-                <w:szCs w:val="28"/>
-                <w:lang w:eastAsia="en-US"/>
-              </w:rPr>
-              <w:t>, justificación, otros)</w:t>
-            </w:r>
-            <w:r>
-              <w:rPr>
-                <w:rFonts w:ascii="Calibri" w:hAnsi="Calibri"/>
-                <w:kern w:val="3"/>
-                <w:sz w:val="20"/>
-                <w:szCs w:val="28"/>
-                <w:lang w:eastAsia="en-US"/>
-              </w:rPr>
-              <w:t>.</w:t>
+              <w:t>- No contiene errores de formato (tamaño y tipo de letra consistente, justificación, otros).</w:t>
             </w:r>
           </w:p>
         </w:tc>
@@ -1819,7 +1167,7 @@
           <w:tcPr>
             <w:tcW w:w="1147" w:type="pct"/>
             <w:tcBorders>
-              <w:bottom w:val="single" w:sz="18" w:space="0" w:color="000000"/>
+              <w:bottom w:val="single" w:color="000000" w:sz="18" w:space="0"/>
             </w:tcBorders>
             <w:shd w:val="clear" w:color="auto" w:fill="auto"/>
             <w:tcMar>
@@ -1873,17 +1221,7 @@
                 <w:szCs w:val="28"/>
                 <w:lang w:eastAsia="en-US"/>
               </w:rPr>
-              <w:t xml:space="preserve"> puntos</w:t>
-            </w:r>
-            <w:r>
-              <w:rPr>
-                <w:rFonts w:ascii="Calibri" w:hAnsi="Calibri"/>
-                <w:kern w:val="3"/>
-                <w:sz w:val="20"/>
-                <w:szCs w:val="28"/>
-                <w:lang w:eastAsia="en-US"/>
-              </w:rPr>
-              <w:t>.</w:t>
+              <w:t xml:space="preserve"> puntos.</w:t>
             </w:r>
           </w:p>
         </w:tc>
@@ -1891,7 +1229,7 @@
           <w:tcPr>
             <w:tcW w:w="910" w:type="pct"/>
             <w:tcBorders>
-              <w:bottom w:val="single" w:sz="18" w:space="0" w:color="000000"/>
+              <w:bottom w:val="single" w:color="000000" w:sz="18" w:space="0"/>
             </w:tcBorders>
             <w:shd w:val="clear" w:color="auto" w:fill="auto"/>
             <w:tcMar>
@@ -1945,17 +1283,7 @@
                 <w:szCs w:val="28"/>
                 <w:lang w:eastAsia="en-US"/>
               </w:rPr>
-              <w:t xml:space="preserve"> puntos</w:t>
-            </w:r>
-            <w:r>
-              <w:rPr>
-                <w:rFonts w:ascii="Calibri" w:hAnsi="Calibri"/>
-                <w:kern w:val="3"/>
-                <w:sz w:val="20"/>
-                <w:szCs w:val="28"/>
-                <w:lang w:eastAsia="en-US"/>
-              </w:rPr>
-              <w:t>.</w:t>
+              <w:t xml:space="preserve"> puntos.</w:t>
             </w:r>
           </w:p>
         </w:tc>
@@ -1963,7 +1291,7 @@
           <w:tcPr>
             <w:tcW w:w="604" w:type="pct"/>
             <w:tcBorders>
-              <w:bottom w:val="single" w:sz="18" w:space="0" w:color="000000"/>
+              <w:bottom w:val="single" w:color="000000" w:sz="18" w:space="0"/>
             </w:tcBorders>
             <w:shd w:val="clear" w:color="auto" w:fill="auto"/>
             <w:tcMar>
@@ -1997,73 +1325,38 @@
                 <w:szCs w:val="28"/>
                 <w:lang w:eastAsia="en-US"/>
               </w:rPr>
-              <w:t>C</w:t>
-            </w:r>
-            <w:r>
-              <w:rPr>
-                <w:rFonts w:ascii="Calibri" w:hAnsi="Calibri"/>
-                <w:b/>
+              <w:t>Cumple</w:t>
+            </w:r>
+            <w:r>
+              <w:rPr>
+                <w:rFonts w:ascii="Calibri" w:hAnsi="Calibri"/>
                 <w:kern w:val="3"/>
                 <w:sz w:val="20"/>
                 <w:szCs w:val="28"/>
                 <w:lang w:eastAsia="en-US"/>
               </w:rPr>
-              <w:t>umple</w:t>
-            </w:r>
-            <w:r>
-              <w:rPr>
-                <w:rFonts w:ascii="Calibri" w:hAnsi="Calibri"/>
-                <w:kern w:val="3"/>
-                <w:sz w:val="20"/>
-                <w:szCs w:val="28"/>
-                <w:lang w:eastAsia="en-US"/>
-              </w:rPr>
-              <w:t xml:space="preserve"> con </w:t>
-            </w:r>
-            <w:r>
-              <w:rPr>
-                <w:rFonts w:ascii="Calibri" w:hAnsi="Calibri"/>
-                <w:kern w:val="3"/>
-                <w:sz w:val="20"/>
-                <w:szCs w:val="28"/>
-                <w:lang w:eastAsia="en-US"/>
-              </w:rPr>
-              <w:t xml:space="preserve">menos de dos </w:t>
-            </w:r>
-            <w:r>
-              <w:rPr>
-                <w:rFonts w:ascii="Calibri" w:hAnsi="Calibri"/>
-                <w:kern w:val="3"/>
-                <w:sz w:val="20"/>
-                <w:szCs w:val="28"/>
-                <w:lang w:eastAsia="en-US"/>
-              </w:rPr>
-              <w:t>punto</w:t>
-            </w:r>
-            <w:r>
-              <w:rPr>
-                <w:rFonts w:ascii="Calibri" w:hAnsi="Calibri"/>
-                <w:kern w:val="3"/>
-                <w:sz w:val="20"/>
-                <w:szCs w:val="28"/>
-                <w:lang w:eastAsia="en-US"/>
-              </w:rPr>
-              <w:t>s</w:t>
-            </w:r>
-            <w:r>
-              <w:rPr>
-                <w:rFonts w:ascii="Calibri" w:hAnsi="Calibri"/>
-                <w:kern w:val="3"/>
-                <w:sz w:val="20"/>
-                <w:szCs w:val="28"/>
-                <w:lang w:eastAsia="en-US"/>
-              </w:rPr>
-              <w:t>.</w:t>
+              <w:t xml:space="preserve"> con menos de dos puntos.</w:t>
             </w:r>
           </w:p>
         </w:tc>
       </w:tr>
       <w:tr>
+        <w:tblPrEx>
+          <w:tblBorders>
+            <w:top w:val="single" w:color="000000" w:sz="18" w:space="0"/>
+            <w:left w:val="single" w:color="000000" w:sz="18" w:space="0"/>
+            <w:bottom w:val="single" w:color="000000" w:sz="18" w:space="0"/>
+            <w:right w:val="single" w:color="000000" w:sz="18" w:space="0"/>
+            <w:insideH w:val="single" w:color="000000" w:sz="18" w:space="0"/>
+            <w:insideV w:val="single" w:color="000000" w:sz="18" w:space="0"/>
+          </w:tblBorders>
+          <w:tblCellMar>
+            <w:top w:w="0" w:type="dxa"/>
+            <w:left w:w="10" w:type="dxa"/>
+            <w:bottom w:w="0" w:type="dxa"/>
+            <w:right w:w="10" w:type="dxa"/>
+          </w:tblCellMar>
+        </w:tblPrEx>
         <w:trPr>
           <w:jc w:val="center"/>
         </w:trPr>
@@ -2116,9 +1409,9 @@
           <w:tcPr>
             <w:tcW w:w="467" w:type="pct"/>
             <w:tcBorders>
-              <w:bottom w:val="single" w:sz="18" w:space="0" w:color="000000"/>
+              <w:bottom w:val="single" w:color="000000" w:sz="18" w:space="0"/>
             </w:tcBorders>
-            <w:shd w:val="clear" w:color="auto" w:fill="F2F2F2" w:themeFill="background1" w:themeFillShade="F2"/>
+            <w:shd w:val="clear" w:color="auto" w:fill="F1F1F1" w:themeFill="background1" w:themeFillShade="F2"/>
             <w:vAlign w:val="center"/>
           </w:tcPr>
           <w:p>
@@ -2153,9 +1446,9 @@
           <w:tcPr>
             <w:tcW w:w="161" w:type="pct"/>
             <w:tcBorders>
-              <w:bottom w:val="single" w:sz="18" w:space="0" w:color="000000"/>
+              <w:bottom w:val="single" w:color="000000" w:sz="18" w:space="0"/>
             </w:tcBorders>
-            <w:shd w:val="clear" w:color="auto" w:fill="F2F2F2" w:themeFill="background1" w:themeFillShade="F2"/>
+            <w:shd w:val="clear" w:color="auto" w:fill="F1F1F1" w:themeFill="background1" w:themeFillShade="F2"/>
             <w:vAlign w:val="center"/>
           </w:tcPr>
           <w:p>
@@ -2190,9 +1483,9 @@
           <w:tcPr>
             <w:tcW w:w="1413" w:type="pct"/>
             <w:tcBorders>
-              <w:bottom w:val="single" w:sz="18" w:space="0" w:color="000000"/>
+              <w:bottom w:val="single" w:color="000000" w:sz="18" w:space="0"/>
             </w:tcBorders>
-            <w:shd w:val="clear" w:color="auto" w:fill="F2F2F2" w:themeFill="background1" w:themeFillShade="F2"/>
+            <w:shd w:val="clear" w:color="auto" w:fill="F1F1F1" w:themeFill="background1" w:themeFillShade="F2"/>
             <w:tcMar>
               <w:top w:w="55" w:type="dxa"/>
               <w:left w:w="55" w:type="dxa"/>
@@ -2230,7 +1523,7 @@
           </w:p>
           <w:p>
             <w:pPr>
-              <w:pStyle w:val="Prrafodelista"/>
+              <w:pStyle w:val="4"/>
               <w:numPr>
                 <w:ilvl w:val="0"/>
                 <w:numId w:val="1"/>
@@ -2251,40 +1544,18 @@
             <w:r>
               <w:rPr>
                 <w:rFonts w:ascii="Calibri" w:hAnsi="Calibri"/>
-                <w:color w:val="00B050"/>
-                <w:kern w:val="3"/>
-                <w:sz w:val="20"/>
-                <w:szCs w:val="28"/>
-                <w:lang w:val="es-CL" w:eastAsia="en-US"/>
-              </w:rPr>
-              <w:t>A</w:t>
-            </w:r>
-            <w:r>
-              <w:rPr>
-                <w:rFonts w:ascii="Calibri" w:hAnsi="Calibri"/>
-                <w:color w:val="00B050"/>
-                <w:kern w:val="3"/>
-                <w:sz w:val="20"/>
-                <w:szCs w:val="28"/>
-                <w:lang w:val="es-CL" w:eastAsia="en-US"/>
-              </w:rPr>
-              <w:t>cerca del proceso y su importancia</w:t>
-            </w:r>
-            <w:r>
-              <w:rPr>
-                <w:rFonts w:ascii="Calibri" w:hAnsi="Calibri"/>
-                <w:color w:val="00B050"/>
-                <w:kern w:val="3"/>
-                <w:sz w:val="20"/>
-                <w:szCs w:val="28"/>
-                <w:lang w:val="es-CL" w:eastAsia="en-US"/>
-              </w:rPr>
-              <w:t>.</w:t>
-            </w:r>
-          </w:p>
-          <w:p>
-            <w:pPr>
-              <w:pStyle w:val="Prrafodelista"/>
+                <w:color w:val="auto"/>
+                <w:kern w:val="3"/>
+                <w:sz w:val="20"/>
+                <w:szCs w:val="28"/>
+                <w:lang w:val="es-CL" w:eastAsia="en-US"/>
+              </w:rPr>
+              <w:t>Acerca del proceso y su importancia.</w:t>
+            </w:r>
+          </w:p>
+          <w:p>
+            <w:pPr>
+              <w:pStyle w:val="4"/>
               <w:numPr>
                 <w:ilvl w:val="0"/>
                 <w:numId w:val="1"/>
@@ -2305,13 +1576,35 @@
             <w:r>
               <w:rPr>
                 <w:rFonts w:ascii="Calibri" w:hAnsi="Calibri"/>
+                <w:color w:val="auto"/>
+                <w:kern w:val="3"/>
+                <w:sz w:val="20"/>
+                <w:szCs w:val="28"/>
+                <w:lang w:val="es-CL" w:eastAsia="en-US"/>
+              </w:rPr>
+              <w:t>Acerca de la factoría celular a utilizar, sus ventajas</w:t>
+            </w:r>
+            <w:r>
+              <w:rPr>
+                <w:rFonts w:ascii="Calibri" w:hAnsi="Calibri"/>
                 <w:color w:val="00B050"/>
                 <w:kern w:val="3"/>
                 <w:sz w:val="20"/>
                 <w:szCs w:val="28"/>
                 <w:lang w:val="es-CL" w:eastAsia="en-US"/>
               </w:rPr>
-              <w:t xml:space="preserve">Acerca de la factoría celular a utilizar, sus ventajas y desventajas frente a otras alternativas, ruta metabólica de </w:t>
+              <w:t xml:space="preserve"> y desventajas frente a otras alternativas, </w:t>
+            </w:r>
+            <w:r>
+              <w:rPr>
+                <w:rFonts w:ascii="Calibri" w:hAnsi="Calibri"/>
+                <w:color w:val="auto"/>
+                <w:kern w:val="3"/>
+                <w:sz w:val="20"/>
+                <w:szCs w:val="28"/>
+                <w:lang w:val="es-CL" w:eastAsia="en-US"/>
+              </w:rPr>
+              <w:t>ruta metabólica de síntesis del producto de interés</w:t>
             </w:r>
             <w:r>
               <w:rPr>
@@ -2322,45 +1615,12 @@
                 <w:szCs w:val="28"/>
                 <w:lang w:val="es-CL" w:eastAsia="en-US"/>
               </w:rPr>
-              <w:t>sí</w:t>
-            </w:r>
-            <w:r>
-              <w:rPr>
-                <w:rFonts w:ascii="Calibri" w:hAnsi="Calibri"/>
-                <w:color w:val="00B050"/>
-                <w:kern w:val="3"/>
-                <w:sz w:val="20"/>
-                <w:szCs w:val="28"/>
-                <w:lang w:val="es-CL" w:eastAsia="en-US"/>
-              </w:rPr>
-              <w:t>n</w:t>
-            </w:r>
-            <w:r>
-              <w:rPr>
-                <w:rFonts w:ascii="Calibri" w:hAnsi="Calibri"/>
-                <w:color w:val="00B050"/>
-                <w:kern w:val="3"/>
-                <w:sz w:val="20"/>
-                <w:szCs w:val="28"/>
-                <w:lang w:val="es-CL" w:eastAsia="en-US"/>
-              </w:rPr>
-              <w:t>tesis</w:t>
-            </w:r>
-            <w:r>
-              <w:rPr>
-                <w:rFonts w:ascii="Calibri" w:hAnsi="Calibri"/>
-                <w:color w:val="00B050"/>
-                <w:kern w:val="3"/>
-                <w:sz w:val="20"/>
-                <w:szCs w:val="28"/>
-                <w:lang w:val="es-CL" w:eastAsia="en-US"/>
-              </w:rPr>
-              <w:t xml:space="preserve"> del producto de interés y estado final (cuerpos de inclusión, intracelular o extracelular).</w:t>
-            </w:r>
-          </w:p>
-          <w:p>
-            <w:pPr>
-              <w:pStyle w:val="Prrafodelista"/>
+              <w:t xml:space="preserve"> y estado final (cuerpos de inclusión, intracelular o extracelular).</w:t>
+            </w:r>
+          </w:p>
+          <w:p>
+            <w:pPr>
+              <w:pStyle w:val="4"/>
               <w:numPr>
                 <w:ilvl w:val="0"/>
                 <w:numId w:val="1"/>
@@ -2381,31 +1641,20 @@
             <w:r>
               <w:rPr>
                 <w:rFonts w:ascii="Calibri" w:hAnsi="Calibri"/>
-                <w:color w:val="FFC000"/>
-                <w:kern w:val="3"/>
-                <w:sz w:val="20"/>
-                <w:szCs w:val="28"/>
-                <w:lang w:val="es-CL" w:eastAsia="en-US"/>
-              </w:rPr>
-              <w:t>R</w:t>
-            </w:r>
-            <w:r>
-              <w:rPr>
-                <w:rFonts w:ascii="Calibri" w:hAnsi="Calibri"/>
-                <w:color w:val="FFC000"/>
-                <w:kern w:val="3"/>
-                <w:sz w:val="20"/>
-                <w:szCs w:val="28"/>
-                <w:lang w:val="es-CL" w:eastAsia="en-US"/>
-              </w:rPr>
-              <w:t xml:space="preserve">evisión bibliográfica </w:t>
+                <w:color w:val="auto"/>
+                <w:kern w:val="3"/>
+                <w:sz w:val="20"/>
+                <w:szCs w:val="28"/>
+                <w:lang w:val="es-CL" w:eastAsia="en-US"/>
+              </w:rPr>
+              <w:t xml:space="preserve">Revisión bibliográfica </w:t>
             </w:r>
             <w:r>
               <w:rPr>
                 <w:rFonts w:ascii="Calibri" w:hAnsi="Calibri"/>
                 <w:b/>
                 <w:bCs/>
-                <w:color w:val="FFC000"/>
+                <w:color w:val="auto"/>
                 <w:kern w:val="3"/>
                 <w:sz w:val="20"/>
                 <w:szCs w:val="28"/>
@@ -2416,429 +1665,55 @@
             <w:r>
               <w:rPr>
                 <w:rFonts w:ascii="Calibri" w:hAnsi="Calibri"/>
-                <w:color w:val="FFC000"/>
-                <w:kern w:val="3"/>
-                <w:sz w:val="20"/>
-                <w:szCs w:val="28"/>
-                <w:lang w:val="es-CL" w:eastAsia="en-US"/>
-              </w:rPr>
-              <w:t xml:space="preserve"> </w:t>
-            </w:r>
-            <w:r>
-              <w:rPr>
-                <w:rFonts w:ascii="Calibri" w:hAnsi="Calibri"/>
-                <w:color w:val="FFC000"/>
-                <w:kern w:val="3"/>
-                <w:sz w:val="20"/>
-                <w:szCs w:val="28"/>
-                <w:lang w:val="es-CL" w:eastAsia="en-US"/>
-              </w:rPr>
-              <w:t xml:space="preserve">de al menos </w:t>
-            </w:r>
-            <w:r>
-              <w:rPr>
-                <w:rFonts w:ascii="Calibri" w:hAnsi="Calibri"/>
-                <w:color w:val="FFC000"/>
-                <w:kern w:val="3"/>
-                <w:sz w:val="20"/>
-                <w:szCs w:val="28"/>
-                <w:lang w:val="es-CL" w:eastAsia="en-US"/>
-              </w:rPr>
-              <w:t>10</w:t>
-            </w:r>
-            <w:r>
-              <w:rPr>
-                <w:rFonts w:ascii="Calibri" w:hAnsi="Calibri"/>
-                <w:color w:val="FFC000"/>
-                <w:kern w:val="3"/>
-                <w:sz w:val="20"/>
-                <w:szCs w:val="28"/>
-                <w:lang w:val="es-CL" w:eastAsia="en-US"/>
-              </w:rPr>
-              <w:t xml:space="preserve"> referencias </w:t>
-            </w:r>
-            <w:r>
-              <w:rPr>
-                <w:rFonts w:ascii="Calibri" w:hAnsi="Calibri"/>
-                <w:color w:val="FFC000"/>
-                <w:kern w:val="3"/>
-                <w:sz w:val="20"/>
-                <w:szCs w:val="28"/>
-                <w:lang w:val="es-CL" w:eastAsia="en-US"/>
-              </w:rPr>
-              <w:t xml:space="preserve">sobre </w:t>
-            </w:r>
-            <w:r>
-              <w:rPr>
-                <w:rFonts w:ascii="Calibri" w:hAnsi="Calibri"/>
-                <w:color w:val="FFC000"/>
-                <w:kern w:val="3"/>
-                <w:sz w:val="20"/>
-                <w:szCs w:val="28"/>
-                <w:lang w:val="es-CL" w:eastAsia="en-US"/>
-              </w:rPr>
-              <w:t>diseño de procesos similares</w:t>
-            </w:r>
-            <w:r>
-              <w:rPr>
-                <w:rFonts w:ascii="Calibri" w:hAnsi="Calibri"/>
-                <w:color w:val="FFC000"/>
-                <w:kern w:val="3"/>
-                <w:sz w:val="20"/>
-                <w:szCs w:val="28"/>
-                <w:lang w:val="es-CL" w:eastAsia="en-US"/>
-              </w:rPr>
-              <w:t>,</w:t>
-            </w:r>
-            <w:r>
-              <w:rPr>
-                <w:rFonts w:ascii="Calibri" w:hAnsi="Calibri"/>
-                <w:color w:val="FFC000"/>
-                <w:kern w:val="3"/>
-                <w:sz w:val="20"/>
-                <w:szCs w:val="28"/>
-                <w:lang w:val="es-CL" w:eastAsia="en-US"/>
-              </w:rPr>
-              <w:t xml:space="preserve"> </w:t>
+                <w:color w:val="auto"/>
+                <w:kern w:val="3"/>
+                <w:sz w:val="20"/>
+                <w:szCs w:val="28"/>
+                <w:lang w:val="es-CL" w:eastAsia="en-US"/>
+              </w:rPr>
+              <w:t xml:space="preserve"> de al menos 10 referencias sobre diseño de procesos similares, </w:t>
             </w:r>
             <w:r>
               <w:rPr>
                 <w:rFonts w:ascii="Calibri" w:hAnsi="Calibri"/>
                 <w:b/>
                 <w:bCs/>
-                <w:color w:val="FFC000"/>
-                <w:kern w:val="3"/>
-                <w:sz w:val="20"/>
-                <w:szCs w:val="28"/>
-                <w:lang w:val="es-CL" w:eastAsia="en-US"/>
-              </w:rPr>
-              <w:t>i</w:t>
-            </w:r>
-            <w:r>
-              <w:rPr>
-                <w:rFonts w:ascii="Calibri" w:hAnsi="Calibri"/>
-                <w:b/>
-                <w:bCs/>
-                <w:color w:val="FFC000"/>
-                <w:kern w:val="3"/>
-                <w:sz w:val="20"/>
-                <w:szCs w:val="28"/>
-                <w:lang w:val="es-CL" w:eastAsia="en-US"/>
-              </w:rPr>
-              <w:t>dentificando</w:t>
-            </w:r>
-            <w:r>
-              <w:rPr>
-                <w:rFonts w:ascii="Calibri" w:hAnsi="Calibri"/>
-                <w:color w:val="FFC000"/>
-                <w:kern w:val="3"/>
-                <w:sz w:val="20"/>
-                <w:szCs w:val="28"/>
-                <w:lang w:val="es-CL" w:eastAsia="en-US"/>
-              </w:rPr>
-              <w:t xml:space="preserve"> </w:t>
-            </w:r>
-            <w:r>
-              <w:rPr>
-                <w:rFonts w:ascii="Calibri" w:hAnsi="Calibri"/>
-                <w:color w:val="FFC000"/>
-                <w:kern w:val="3"/>
-                <w:sz w:val="20"/>
-                <w:szCs w:val="28"/>
-                <w:lang w:val="es-CL" w:eastAsia="en-US"/>
-              </w:rPr>
-              <w:t xml:space="preserve">i) </w:t>
-            </w:r>
-            <w:r>
-              <w:rPr>
-                <w:rFonts w:ascii="Calibri" w:hAnsi="Calibri"/>
-                <w:color w:val="FFC000"/>
-                <w:kern w:val="3"/>
-                <w:sz w:val="20"/>
-                <w:szCs w:val="28"/>
-                <w:lang w:val="es-CL" w:eastAsia="en-US"/>
-              </w:rPr>
-              <w:t>operaciones unitarias</w:t>
-            </w:r>
-            <w:r>
-              <w:rPr>
-                <w:rFonts w:ascii="Calibri" w:hAnsi="Calibri"/>
-                <w:color w:val="FFC000"/>
-                <w:kern w:val="3"/>
-                <w:sz w:val="20"/>
-                <w:szCs w:val="28"/>
-                <w:lang w:val="es-CL" w:eastAsia="en-US"/>
-              </w:rPr>
-              <w:t>,</w:t>
-            </w:r>
-            <w:r>
-              <w:rPr>
-                <w:rFonts w:ascii="Calibri" w:hAnsi="Calibri"/>
-                <w:color w:val="FFC000"/>
-                <w:kern w:val="3"/>
-                <w:sz w:val="20"/>
-                <w:szCs w:val="28"/>
-                <w:lang w:val="es-CL" w:eastAsia="en-US"/>
-              </w:rPr>
-              <w:t xml:space="preserve"> </w:t>
-            </w:r>
-            <w:r>
-              <w:rPr>
-                <w:rFonts w:ascii="Calibri" w:hAnsi="Calibri"/>
-                <w:color w:val="FFC000"/>
-                <w:kern w:val="3"/>
-                <w:sz w:val="20"/>
-                <w:szCs w:val="28"/>
-                <w:lang w:val="es-CL" w:eastAsia="en-US"/>
-              </w:rPr>
-              <w:t xml:space="preserve">ii) </w:t>
-            </w:r>
-            <w:r>
-              <w:rPr>
-                <w:rFonts w:ascii="Calibri" w:hAnsi="Calibri"/>
-                <w:color w:val="FFC000"/>
-                <w:kern w:val="3"/>
-                <w:sz w:val="20"/>
-                <w:szCs w:val="28"/>
-                <w:lang w:val="es-CL" w:eastAsia="en-US"/>
-              </w:rPr>
-              <w:t>volúmenes de producción,</w:t>
-            </w:r>
-            <w:r>
-              <w:rPr>
-                <w:rFonts w:ascii="Calibri" w:hAnsi="Calibri"/>
-                <w:color w:val="FFC000"/>
-                <w:kern w:val="3"/>
-                <w:sz w:val="20"/>
-                <w:szCs w:val="28"/>
-                <w:lang w:val="es-CL" w:eastAsia="en-US"/>
-              </w:rPr>
-              <w:t xml:space="preserve"> </w:t>
-            </w:r>
-            <w:r>
-              <w:rPr>
-                <w:rFonts w:ascii="Calibri" w:hAnsi="Calibri"/>
-                <w:color w:val="FFC000"/>
-                <w:kern w:val="3"/>
-                <w:sz w:val="20"/>
-                <w:szCs w:val="28"/>
-                <w:lang w:val="es-CL" w:eastAsia="en-US"/>
-              </w:rPr>
-              <w:t xml:space="preserve">iii) </w:t>
-            </w:r>
-            <w:r>
-              <w:rPr>
-                <w:rFonts w:ascii="Calibri" w:hAnsi="Calibri"/>
-                <w:color w:val="FFC000"/>
-                <w:kern w:val="3"/>
-                <w:sz w:val="20"/>
-                <w:szCs w:val="28"/>
-                <w:lang w:val="es-CL" w:eastAsia="en-US"/>
-              </w:rPr>
-              <w:t xml:space="preserve">modalidad de operación de los </w:t>
-            </w:r>
-            <w:r>
-              <w:rPr>
-                <w:rFonts w:ascii="Calibri" w:hAnsi="Calibri"/>
-                <w:color w:val="FFC000"/>
-                <w:kern w:val="3"/>
-                <w:sz w:val="20"/>
-                <w:szCs w:val="28"/>
-                <w:lang w:val="es-CL" w:eastAsia="en-US"/>
-              </w:rPr>
-              <w:t>bior</w:t>
-            </w:r>
-            <w:r>
-              <w:rPr>
-                <w:rFonts w:ascii="Calibri" w:hAnsi="Calibri"/>
-                <w:color w:val="FFC000"/>
-                <w:kern w:val="3"/>
-                <w:sz w:val="20"/>
-                <w:szCs w:val="28"/>
-                <w:lang w:val="es-CL" w:eastAsia="en-US"/>
-              </w:rPr>
-              <w:t>reactores</w:t>
-            </w:r>
-            <w:r>
-              <w:rPr>
-                <w:rFonts w:ascii="Calibri" w:hAnsi="Calibri"/>
-                <w:color w:val="FFC000"/>
-                <w:kern w:val="3"/>
-                <w:sz w:val="20"/>
-                <w:szCs w:val="28"/>
-                <w:lang w:val="es-CL" w:eastAsia="en-US"/>
-              </w:rPr>
-              <w:t xml:space="preserve">, </w:t>
-            </w:r>
-            <w:r>
-              <w:rPr>
-                <w:rFonts w:ascii="Calibri" w:hAnsi="Calibri"/>
-                <w:color w:val="FFC000"/>
-                <w:kern w:val="3"/>
-                <w:sz w:val="20"/>
-                <w:szCs w:val="28"/>
-                <w:lang w:val="es-CL" w:eastAsia="en-US"/>
-              </w:rPr>
-              <w:t xml:space="preserve">iv) </w:t>
-            </w:r>
-            <w:r>
-              <w:rPr>
-                <w:rFonts w:ascii="Calibri" w:hAnsi="Calibri"/>
-                <w:color w:val="FFC000"/>
-                <w:kern w:val="3"/>
-                <w:sz w:val="20"/>
-                <w:szCs w:val="28"/>
-                <w:lang w:val="es-CL" w:eastAsia="en-US"/>
-              </w:rPr>
-              <w:t>operaciones de recuperación</w:t>
-            </w:r>
-            <w:r>
-              <w:rPr>
-                <w:rFonts w:ascii="Calibri" w:hAnsi="Calibri"/>
-                <w:color w:val="FFC000"/>
-                <w:kern w:val="3"/>
-                <w:sz w:val="20"/>
-                <w:szCs w:val="28"/>
-                <w:lang w:val="es-CL" w:eastAsia="en-US"/>
-              </w:rPr>
-              <w:t xml:space="preserve">, </w:t>
-            </w:r>
-            <w:r>
-              <w:rPr>
-                <w:rFonts w:ascii="Calibri" w:hAnsi="Calibri"/>
-                <w:color w:val="FFC000"/>
-                <w:kern w:val="3"/>
-                <w:sz w:val="20"/>
-                <w:szCs w:val="28"/>
-                <w:lang w:val="es-CL" w:eastAsia="en-US"/>
-              </w:rPr>
-              <w:t xml:space="preserve">v) </w:t>
-            </w:r>
-            <w:r>
-              <w:rPr>
-                <w:rFonts w:ascii="Calibri" w:hAnsi="Calibri"/>
-                <w:color w:val="FFC000"/>
-                <w:kern w:val="3"/>
-                <w:sz w:val="20"/>
-                <w:szCs w:val="28"/>
-                <w:lang w:val="es-CL" w:eastAsia="en-US"/>
-              </w:rPr>
-              <w:t>operaciones de purificación</w:t>
-            </w:r>
-            <w:r>
-              <w:rPr>
-                <w:rFonts w:ascii="Calibri" w:hAnsi="Calibri"/>
-                <w:color w:val="FFC000"/>
-                <w:kern w:val="3"/>
-                <w:sz w:val="20"/>
-                <w:szCs w:val="28"/>
-                <w:lang w:val="es-CL" w:eastAsia="en-US"/>
-              </w:rPr>
-              <w:t xml:space="preserve">, </w:t>
-            </w:r>
-            <w:r>
-              <w:rPr>
-                <w:rFonts w:ascii="Calibri" w:hAnsi="Calibri"/>
-                <w:color w:val="FFC000"/>
-                <w:kern w:val="3"/>
-                <w:sz w:val="20"/>
-                <w:szCs w:val="28"/>
-                <w:lang w:val="es-CL" w:eastAsia="en-US"/>
-              </w:rPr>
-              <w:t xml:space="preserve">vi) </w:t>
-            </w:r>
-            <w:r>
-              <w:rPr>
-                <w:rFonts w:ascii="Calibri" w:hAnsi="Calibri"/>
-                <w:color w:val="FFC000"/>
-                <w:kern w:val="3"/>
-                <w:sz w:val="20"/>
-                <w:szCs w:val="28"/>
-                <w:lang w:val="es-CL" w:eastAsia="en-US"/>
-              </w:rPr>
-              <w:t>precio de comercialización del producto de interés</w:t>
-            </w:r>
-            <w:r>
-              <w:rPr>
-                <w:rFonts w:ascii="Calibri" w:hAnsi="Calibri"/>
-                <w:color w:val="FFC000"/>
-                <w:kern w:val="3"/>
-                <w:sz w:val="20"/>
-                <w:szCs w:val="28"/>
-                <w:lang w:val="es-CL" w:eastAsia="en-US"/>
-              </w:rPr>
-              <w:t xml:space="preserve"> y </w:t>
-            </w:r>
-            <w:r>
-              <w:rPr>
-                <w:rFonts w:ascii="Calibri" w:hAnsi="Calibri"/>
-                <w:color w:val="FFC000"/>
-                <w:kern w:val="3"/>
-                <w:sz w:val="20"/>
-                <w:szCs w:val="28"/>
-                <w:lang w:val="es-CL" w:eastAsia="en-US"/>
-              </w:rPr>
-              <w:t xml:space="preserve">vii) </w:t>
-            </w:r>
-            <w:r>
-              <w:rPr>
-                <w:rFonts w:ascii="Calibri" w:hAnsi="Calibri"/>
-                <w:color w:val="FFC000"/>
-                <w:kern w:val="3"/>
-                <w:sz w:val="20"/>
-                <w:szCs w:val="28"/>
-                <w:lang w:val="es-CL" w:eastAsia="en-US"/>
-              </w:rPr>
-              <w:t xml:space="preserve">los </w:t>
-            </w:r>
-            <w:r>
-              <w:rPr>
-                <w:rFonts w:ascii="Calibri" w:hAnsi="Calibri"/>
-                <w:color w:val="FFC000"/>
-                <w:kern w:val="3"/>
-                <w:sz w:val="20"/>
-                <w:szCs w:val="28"/>
-                <w:lang w:val="es-CL" w:eastAsia="en-US"/>
-              </w:rPr>
-              <w:t xml:space="preserve">resultados </w:t>
-            </w:r>
-            <w:r>
-              <w:rPr>
-                <w:rFonts w:ascii="Calibri" w:hAnsi="Calibri"/>
-                <w:color w:val="FFC000"/>
-                <w:kern w:val="3"/>
-                <w:sz w:val="20"/>
-                <w:szCs w:val="28"/>
-                <w:lang w:val="es-CL" w:eastAsia="en-US"/>
-              </w:rPr>
-              <w:t xml:space="preserve">principales </w:t>
-            </w:r>
-            <w:r>
-              <w:rPr>
-                <w:rFonts w:ascii="Calibri" w:hAnsi="Calibri"/>
-                <w:color w:val="FFC000"/>
-                <w:kern w:val="3"/>
-                <w:sz w:val="20"/>
-                <w:szCs w:val="28"/>
-                <w:lang w:val="es-CL" w:eastAsia="en-US"/>
-              </w:rPr>
-              <w:t>del trabajo</w:t>
-            </w:r>
-            <w:r>
-              <w:rPr>
-                <w:rFonts w:ascii="Calibri" w:hAnsi="Calibri"/>
-                <w:color w:val="FFC000"/>
-                <w:kern w:val="3"/>
-                <w:sz w:val="20"/>
-                <w:szCs w:val="28"/>
-                <w:lang w:val="es-CL" w:eastAsia="en-US"/>
-              </w:rPr>
-              <w:t xml:space="preserve"> respectivo</w:t>
-            </w:r>
-            <w:r>
-              <w:rPr>
-                <w:rFonts w:ascii="Calibri" w:hAnsi="Calibri"/>
-                <w:color w:val="FFC000"/>
+                <w:color w:val="auto"/>
+                <w:kern w:val="3"/>
+                <w:sz w:val="20"/>
+                <w:szCs w:val="28"/>
+                <w:lang w:val="es-CL" w:eastAsia="en-US"/>
+              </w:rPr>
+              <w:t>identificando</w:t>
+            </w:r>
+            <w:r>
+              <w:rPr>
+                <w:rFonts w:ascii="Calibri" w:hAnsi="Calibri"/>
+                <w:color w:val="auto"/>
+                <w:kern w:val="3"/>
+                <w:sz w:val="20"/>
+                <w:szCs w:val="28"/>
+                <w:lang w:val="es-CL" w:eastAsia="en-US"/>
+              </w:rPr>
+              <w:t xml:space="preserve"> i) operaciones unitarias, ii) volúmenes de producción, iii) modalidad de operación de los biorreactores, iv) operaciones de recuperación, v) operaciones de purificación, vi) precio de comercialización del producto de interés y vii) </w:t>
+            </w:r>
+            <w:bookmarkStart w:id="0" w:name="_GoBack"/>
+            <w:r>
+              <w:rPr>
+                <w:rFonts w:ascii="Calibri" w:hAnsi="Calibri"/>
+                <w:color w:val="auto"/>
+                <w:kern w:val="3"/>
+                <w:sz w:val="20"/>
+                <w:szCs w:val="28"/>
+                <w:lang w:val="es-CL" w:eastAsia="en-US"/>
+              </w:rPr>
+              <w:t>los resultados principales del trabajo respectivo</w:t>
+            </w:r>
+            <w:bookmarkEnd w:id="0"/>
+            <w:r>
+              <w:rPr>
+                <w:rFonts w:ascii="Calibri" w:hAnsi="Calibri"/>
+                <w:color w:val="auto"/>
                 <w:kern w:val="3"/>
                 <w:sz w:val="20"/>
                 <w:szCs w:val="28"/>
@@ -2852,9 +1727,9 @@
           <w:tcPr>
             <w:tcW w:w="1147" w:type="pct"/>
             <w:tcBorders>
-              <w:bottom w:val="single" w:sz="18" w:space="0" w:color="000000"/>
+              <w:bottom w:val="single" w:color="000000" w:sz="18" w:space="0"/>
             </w:tcBorders>
-            <w:shd w:val="clear" w:color="auto" w:fill="F2F2F2" w:themeFill="background1" w:themeFillShade="F2"/>
+            <w:shd w:val="clear" w:color="auto" w:fill="F1F1F1" w:themeFill="background1" w:themeFillShade="F2"/>
             <w:tcMar>
               <w:top w:w="55" w:type="dxa"/>
               <w:left w:w="55" w:type="dxa"/>
@@ -2895,9 +1770,9 @@
           <w:tcPr>
             <w:tcW w:w="910" w:type="pct"/>
             <w:tcBorders>
-              <w:bottom w:val="single" w:sz="18" w:space="0" w:color="000000"/>
+              <w:bottom w:val="single" w:color="000000" w:sz="18" w:space="0"/>
             </w:tcBorders>
-            <w:shd w:val="clear" w:color="auto" w:fill="F2F2F2" w:themeFill="background1" w:themeFillShade="F2"/>
+            <w:shd w:val="clear" w:color="auto" w:fill="F1F1F1" w:themeFill="background1" w:themeFillShade="F2"/>
             <w:tcMar>
               <w:top w:w="55" w:type="dxa"/>
               <w:left w:w="55" w:type="dxa"/>
@@ -2938,9 +1813,9 @@
           <w:tcPr>
             <w:tcW w:w="604" w:type="pct"/>
             <w:tcBorders>
-              <w:bottom w:val="single" w:sz="18" w:space="0" w:color="000000"/>
+              <w:bottom w:val="single" w:color="000000" w:sz="18" w:space="0"/>
             </w:tcBorders>
-            <w:shd w:val="clear" w:color="auto" w:fill="F2F2F2" w:themeFill="background1" w:themeFillShade="F2"/>
+            <w:shd w:val="clear" w:color="auto" w:fill="F1F1F1" w:themeFill="background1" w:themeFillShade="F2"/>
             <w:tcMar>
               <w:top w:w="55" w:type="dxa"/>
               <w:left w:w="55" w:type="dxa"/>
@@ -2973,30 +1848,35 @@
                 <w:szCs w:val="28"/>
                 <w:lang w:val="es-CL" w:eastAsia="en-US"/>
               </w:rPr>
-              <w:t>La introducción es muy incompleta</w:t>
-            </w:r>
-            <w:r>
-              <w:rPr>
-                <w:rFonts w:ascii="Calibri" w:hAnsi="Calibri"/>
-                <w:color w:val="FFC000"/>
-                <w:kern w:val="3"/>
-                <w:sz w:val="20"/>
-                <w:szCs w:val="28"/>
-                <w:lang w:val="es-CL" w:eastAsia="en-US"/>
-              </w:rPr>
-              <w:t>.</w:t>
+              <w:t>La introducción es muy incompleta.</w:t>
             </w:r>
           </w:p>
         </w:tc>
       </w:tr>
       <w:tr>
+        <w:tblPrEx>
+          <w:tblBorders>
+            <w:top w:val="single" w:color="000000" w:sz="18" w:space="0"/>
+            <w:left w:val="single" w:color="000000" w:sz="18" w:space="0"/>
+            <w:bottom w:val="single" w:color="000000" w:sz="18" w:space="0"/>
+            <w:right w:val="single" w:color="000000" w:sz="18" w:space="0"/>
+            <w:insideH w:val="single" w:color="000000" w:sz="18" w:space="0"/>
+            <w:insideV w:val="single" w:color="000000" w:sz="18" w:space="0"/>
+          </w:tblBorders>
+          <w:tblCellMar>
+            <w:top w:w="0" w:type="dxa"/>
+            <w:left w:w="10" w:type="dxa"/>
+            <w:bottom w:w="0" w:type="dxa"/>
+            <w:right w:w="10" w:type="dxa"/>
+          </w:tblCellMar>
+        </w:tblPrEx>
         <w:trPr>
           <w:jc w:val="center"/>
         </w:trPr>
         <w:tc>
           <w:tcPr>
             <w:tcW w:w="298" w:type="pct"/>
-            <w:vMerge/>
+            <w:vMerge w:val="continue"/>
             <w:shd w:val="clear" w:color="auto" w:fill="F2F2F2"/>
             <w:tcMar>
               <w:top w:w="55" w:type="dxa"/>
@@ -3028,7 +1908,7 @@
           <w:tcPr>
             <w:tcW w:w="467" w:type="pct"/>
             <w:tcBorders>
-              <w:bottom w:val="single" w:sz="18" w:space="0" w:color="000000"/>
+              <w:bottom w:val="single" w:color="000000" w:sz="18" w:space="0"/>
             </w:tcBorders>
             <w:shd w:val="clear" w:color="auto" w:fill="auto"/>
             <w:vAlign w:val="center"/>
@@ -3057,18 +1937,7 @@
                 <w:szCs w:val="28"/>
                 <w:lang w:val="es-CL" w:eastAsia="en-US"/>
               </w:rPr>
-              <w:t xml:space="preserve">Simulación de </w:t>
-            </w:r>
-            <w:r>
-              <w:rPr>
-                <w:rFonts w:ascii="Calibri" w:hAnsi="Calibri"/>
-                <w:color w:val="FF0000"/>
-                <w:kern w:val="3"/>
-                <w:sz w:val="20"/>
-                <w:szCs w:val="28"/>
-                <w:lang w:val="es-CL" w:eastAsia="en-US"/>
-              </w:rPr>
-              <w:t>operaciones aguas abajo</w:t>
+              <w:t>Simulación de operaciones aguas abajo</w:t>
             </w:r>
           </w:p>
         </w:tc>
@@ -3076,7 +1945,7 @@
           <w:tcPr>
             <w:tcW w:w="161" w:type="pct"/>
             <w:tcBorders>
-              <w:bottom w:val="single" w:sz="18" w:space="0" w:color="000000"/>
+              <w:bottom w:val="single" w:color="000000" w:sz="18" w:space="0"/>
             </w:tcBorders>
             <w:shd w:val="clear" w:color="auto" w:fill="auto"/>
             <w:vAlign w:val="center"/>
@@ -3113,7 +1982,7 @@
           <w:tcPr>
             <w:tcW w:w="1413" w:type="pct"/>
             <w:tcBorders>
-              <w:bottom w:val="single" w:sz="18" w:space="0" w:color="000000"/>
+              <w:bottom w:val="single" w:color="000000" w:sz="18" w:space="0"/>
             </w:tcBorders>
             <w:shd w:val="clear" w:color="auto" w:fill="auto"/>
             <w:tcMar>
@@ -3148,128 +2017,7 @@
                 <w:szCs w:val="28"/>
                 <w:lang w:val="es-CL" w:eastAsia="en-US"/>
               </w:rPr>
-              <w:t xml:space="preserve">Desarrolla </w:t>
-            </w:r>
-            <w:r>
-              <w:rPr>
-                <w:rFonts w:ascii="Calibri" w:hAnsi="Calibri"/>
-                <w:color w:val="FF0000"/>
-                <w:kern w:val="3"/>
-                <w:sz w:val="20"/>
-                <w:szCs w:val="28"/>
-                <w:lang w:val="es-CL" w:eastAsia="en-US"/>
-              </w:rPr>
-              <w:t>al menos 2</w:t>
-            </w:r>
-            <w:r>
-              <w:rPr>
-                <w:rFonts w:ascii="Calibri" w:hAnsi="Calibri"/>
-                <w:color w:val="FF0000"/>
-                <w:kern w:val="3"/>
-                <w:sz w:val="20"/>
-                <w:szCs w:val="28"/>
-                <w:lang w:val="es-CL" w:eastAsia="en-US"/>
-              </w:rPr>
-              <w:t xml:space="preserve"> diseño</w:t>
-            </w:r>
-            <w:r>
-              <w:rPr>
-                <w:rFonts w:ascii="Calibri" w:hAnsi="Calibri"/>
-                <w:color w:val="FF0000"/>
-                <w:kern w:val="3"/>
-                <w:sz w:val="20"/>
-                <w:szCs w:val="28"/>
-                <w:lang w:val="es-CL" w:eastAsia="en-US"/>
-              </w:rPr>
-              <w:t>s</w:t>
-            </w:r>
-            <w:r>
-              <w:rPr>
-                <w:rFonts w:ascii="Calibri" w:hAnsi="Calibri"/>
-                <w:color w:val="FF0000"/>
-                <w:kern w:val="3"/>
-                <w:sz w:val="20"/>
-                <w:szCs w:val="28"/>
-                <w:lang w:val="es-CL" w:eastAsia="en-US"/>
-              </w:rPr>
-              <w:t xml:space="preserve"> preliminar</w:t>
-            </w:r>
-            <w:r>
-              <w:rPr>
-                <w:rFonts w:ascii="Calibri" w:hAnsi="Calibri"/>
-                <w:color w:val="FF0000"/>
-                <w:kern w:val="3"/>
-                <w:sz w:val="20"/>
-                <w:szCs w:val="28"/>
-                <w:lang w:val="es-CL" w:eastAsia="en-US"/>
-              </w:rPr>
-              <w:t>es</w:t>
-            </w:r>
-            <w:r>
-              <w:rPr>
-                <w:rFonts w:ascii="Calibri" w:hAnsi="Calibri"/>
-                <w:color w:val="FF0000"/>
-                <w:kern w:val="3"/>
-                <w:sz w:val="20"/>
-                <w:szCs w:val="28"/>
-                <w:lang w:val="es-CL" w:eastAsia="en-US"/>
-              </w:rPr>
-              <w:t xml:space="preserve"> de</w:t>
-            </w:r>
-            <w:r>
-              <w:rPr>
-                <w:rFonts w:ascii="Calibri" w:hAnsi="Calibri"/>
-                <w:color w:val="FF0000"/>
-                <w:kern w:val="3"/>
-                <w:sz w:val="20"/>
-                <w:szCs w:val="28"/>
-                <w:lang w:val="es-CL" w:eastAsia="en-US"/>
-              </w:rPr>
-              <w:t xml:space="preserve"> las operación de acondicionamiento de materia prima</w:t>
-            </w:r>
-            <w:r>
-              <w:rPr>
-                <w:rFonts w:ascii="Calibri" w:hAnsi="Calibri"/>
-                <w:color w:val="FF0000"/>
-                <w:kern w:val="3"/>
-                <w:sz w:val="20"/>
-                <w:szCs w:val="28"/>
-                <w:lang w:val="es-CL" w:eastAsia="en-US"/>
-              </w:rPr>
-              <w:t xml:space="preserve">, teniendo en cuenta múltiples restricciones realistas, como los </w:t>
-            </w:r>
-            <w:r>
-              <w:rPr>
-                <w:rFonts w:ascii="Calibri" w:hAnsi="Calibri"/>
-                <w:color w:val="FF0000"/>
-                <w:kern w:val="3"/>
-                <w:sz w:val="20"/>
-                <w:szCs w:val="28"/>
-                <w:lang w:val="es-CL" w:eastAsia="en-US"/>
-              </w:rPr>
-              <w:t>consumos energéticos, eficiencia de los equipos</w:t>
-            </w:r>
-            <w:r>
-              <w:rPr>
-                <w:rFonts w:ascii="Calibri" w:hAnsi="Calibri"/>
-                <w:color w:val="FF0000"/>
-                <w:kern w:val="3"/>
-                <w:sz w:val="20"/>
-                <w:szCs w:val="28"/>
-                <w:lang w:val="es-CL" w:eastAsia="en-US"/>
-              </w:rPr>
-              <w:t>, tiempo</w:t>
-            </w:r>
-            <w:r>
-              <w:rPr>
-                <w:rFonts w:ascii="Calibri" w:hAnsi="Calibri"/>
-                <w:color w:val="FF0000"/>
-                <w:kern w:val="3"/>
-                <w:sz w:val="20"/>
-                <w:szCs w:val="28"/>
-                <w:lang w:val="es-CL" w:eastAsia="en-US"/>
-              </w:rPr>
-              <w:t>s de residencia, temperaturas de operación y flujos de procesos.</w:t>
+              <w:t>Desarrolla al menos 2 diseños preliminares de las operación de acondicionamiento de materia prima, teniendo en cuenta múltiples restricciones realistas, como los consumos energéticos, eficiencia de los equipos, tiempos de residencia, temperaturas de operación y flujos de procesos.</w:t>
             </w:r>
           </w:p>
         </w:tc>
@@ -3277,7 +2025,7 @@
           <w:tcPr>
             <w:tcW w:w="1147" w:type="pct"/>
             <w:tcBorders>
-              <w:bottom w:val="single" w:sz="18" w:space="0" w:color="000000"/>
+              <w:bottom w:val="single" w:color="000000" w:sz="18" w:space="0"/>
             </w:tcBorders>
             <w:shd w:val="clear" w:color="auto" w:fill="auto"/>
             <w:tcMar>
@@ -3324,88 +2072,18 @@
                 <w:szCs w:val="28"/>
                 <w:lang w:val="es-CL" w:eastAsia="en-US"/>
               </w:rPr>
-              <w:t xml:space="preserve">menos de </w:t>
-            </w:r>
-            <w:r>
-              <w:rPr>
-                <w:rFonts w:ascii="Calibri" w:hAnsi="Calibri"/>
-                <w:b/>
-                <w:color w:val="FF0000"/>
-                <w:kern w:val="3"/>
-                <w:sz w:val="20"/>
-                <w:szCs w:val="28"/>
-                <w:lang w:val="es-CL" w:eastAsia="en-US"/>
-              </w:rPr>
-              <w:t>2</w:t>
-            </w:r>
-            <w:r>
-              <w:rPr>
-                <w:rFonts w:ascii="Calibri" w:hAnsi="Calibri"/>
-                <w:b/>
-                <w:color w:val="FF0000"/>
-                <w:kern w:val="3"/>
-                <w:sz w:val="20"/>
-                <w:szCs w:val="28"/>
-                <w:lang w:val="es-CL" w:eastAsia="en-US"/>
-              </w:rPr>
-              <w:t xml:space="preserve"> </w:t>
-            </w:r>
-            <w:r>
-              <w:rPr>
-                <w:rFonts w:ascii="Calibri" w:hAnsi="Calibri"/>
-                <w:b/>
-                <w:color w:val="FF0000"/>
-                <w:kern w:val="3"/>
-                <w:sz w:val="20"/>
-                <w:szCs w:val="28"/>
-                <w:lang w:val="es-CL" w:eastAsia="en-US"/>
-              </w:rPr>
-              <w:t>diseños preliminares</w:t>
-            </w:r>
-            <w:r>
-              <w:rPr>
-                <w:rFonts w:ascii="Calibri" w:hAnsi="Calibri"/>
-                <w:b/>
-                <w:color w:val="FF0000"/>
-                <w:kern w:val="3"/>
-                <w:sz w:val="20"/>
-                <w:szCs w:val="28"/>
-                <w:lang w:val="es-CL" w:eastAsia="en-US"/>
-              </w:rPr>
-              <w:t xml:space="preserve">, o no incluye toda la información para </w:t>
-            </w:r>
-            <w:r>
-              <w:rPr>
-                <w:rFonts w:ascii="Calibri" w:hAnsi="Calibri"/>
-                <w:color w:val="FF0000"/>
-                <w:kern w:val="3"/>
-                <w:sz w:val="20"/>
-                <w:szCs w:val="28"/>
-                <w:lang w:val="es-CL" w:eastAsia="en-US"/>
-              </w:rPr>
-              <w:t>la selección d</w:t>
-            </w:r>
-            <w:r>
-              <w:rPr>
-                <w:rFonts w:ascii="Calibri" w:hAnsi="Calibri"/>
-                <w:color w:val="FF0000"/>
-                <w:kern w:val="3"/>
-                <w:sz w:val="20"/>
-                <w:szCs w:val="28"/>
-                <w:lang w:val="es-CL" w:eastAsia="en-US"/>
-              </w:rPr>
-              <w:t>el diseño</w:t>
-            </w:r>
-            <w:r>
-              <w:rPr>
-                <w:rFonts w:ascii="Calibri" w:hAnsi="Calibri"/>
-                <w:color w:val="FF0000"/>
-                <w:kern w:val="3"/>
-                <w:sz w:val="20"/>
-                <w:szCs w:val="28"/>
-                <w:lang w:val="es-CL" w:eastAsia="en-US"/>
-              </w:rPr>
-              <w:t>.</w:t>
+              <w:t xml:space="preserve">menos de 2 diseños preliminares, o no incluye toda la información para </w:t>
+            </w:r>
+            <w:r>
+              <w:rPr>
+                <w:rFonts w:ascii="Calibri" w:hAnsi="Calibri"/>
+                <w:color w:val="FF0000"/>
+                <w:kern w:val="3"/>
+                <w:sz w:val="20"/>
+                <w:szCs w:val="28"/>
+                <w:lang w:val="es-CL" w:eastAsia="en-US"/>
+              </w:rPr>
+              <w:t>la selección del diseño.</w:t>
             </w:r>
             <w:r>
               <w:rPr>
@@ -3425,7 +2103,7 @@
           <w:tcPr>
             <w:tcW w:w="910" w:type="pct"/>
             <w:tcBorders>
-              <w:bottom w:val="single" w:sz="18" w:space="0" w:color="000000"/>
+              <w:bottom w:val="single" w:color="000000" w:sz="18" w:space="0"/>
             </w:tcBorders>
             <w:shd w:val="clear" w:color="auto" w:fill="auto"/>
             <w:tcMar>
@@ -3472,43 +2150,7 @@
                 <w:szCs w:val="28"/>
                 <w:lang w:val="es-CL" w:eastAsia="en-US"/>
               </w:rPr>
-              <w:t xml:space="preserve">menos de </w:t>
-            </w:r>
-            <w:r>
-              <w:rPr>
-                <w:rFonts w:ascii="Calibri" w:hAnsi="Calibri"/>
-                <w:b/>
-                <w:color w:val="FF0000"/>
-                <w:kern w:val="3"/>
-                <w:sz w:val="20"/>
-                <w:szCs w:val="28"/>
-                <w:lang w:val="es-CL" w:eastAsia="en-US"/>
-              </w:rPr>
-              <w:t>1</w:t>
-            </w:r>
-            <w:r>
-              <w:rPr>
-                <w:rFonts w:ascii="Calibri" w:hAnsi="Calibri"/>
-                <w:b/>
-                <w:color w:val="FF0000"/>
-                <w:kern w:val="3"/>
-                <w:sz w:val="20"/>
-                <w:szCs w:val="28"/>
-                <w:lang w:val="es-CL" w:eastAsia="en-US"/>
-              </w:rPr>
-              <w:t xml:space="preserve"> </w:t>
-            </w:r>
-            <w:r>
-              <w:rPr>
-                <w:rFonts w:ascii="Calibri" w:hAnsi="Calibri"/>
-                <w:b/>
-                <w:color w:val="FF0000"/>
-                <w:kern w:val="3"/>
-                <w:sz w:val="20"/>
-                <w:szCs w:val="28"/>
-                <w:lang w:val="es-CL" w:eastAsia="en-US"/>
-              </w:rPr>
-              <w:t>diseño y la discusión está incompleta.</w:t>
+              <w:t>menos de 1 diseño y la discusión está incompleta.</w:t>
             </w:r>
           </w:p>
         </w:tc>
@@ -3516,7 +2158,7 @@
           <w:tcPr>
             <w:tcW w:w="604" w:type="pct"/>
             <w:tcBorders>
-              <w:bottom w:val="single" w:sz="18" w:space="0" w:color="000000"/>
+              <w:bottom w:val="single" w:color="000000" w:sz="18" w:space="0"/>
             </w:tcBorders>
             <w:shd w:val="clear" w:color="auto" w:fill="auto"/>
             <w:tcMar>
@@ -3580,13 +2222,29 @@
         </w:tc>
       </w:tr>
       <w:tr>
+        <w:tblPrEx>
+          <w:tblBorders>
+            <w:top w:val="single" w:color="000000" w:sz="18" w:space="0"/>
+            <w:left w:val="single" w:color="000000" w:sz="18" w:space="0"/>
+            <w:bottom w:val="single" w:color="000000" w:sz="18" w:space="0"/>
+            <w:right w:val="single" w:color="000000" w:sz="18" w:space="0"/>
+            <w:insideH w:val="single" w:color="000000" w:sz="18" w:space="0"/>
+            <w:insideV w:val="single" w:color="000000" w:sz="18" w:space="0"/>
+          </w:tblBorders>
+          <w:tblCellMar>
+            <w:top w:w="0" w:type="dxa"/>
+            <w:left w:w="10" w:type="dxa"/>
+            <w:bottom w:w="0" w:type="dxa"/>
+            <w:right w:w="10" w:type="dxa"/>
+          </w:tblCellMar>
+        </w:tblPrEx>
         <w:trPr>
           <w:jc w:val="center"/>
         </w:trPr>
         <w:tc>
           <w:tcPr>
             <w:tcW w:w="298" w:type="pct"/>
-            <w:vMerge/>
+            <w:vMerge w:val="continue"/>
             <w:shd w:val="clear" w:color="auto" w:fill="F2F2F2"/>
             <w:tcMar>
               <w:top w:w="55" w:type="dxa"/>
@@ -3618,7 +2276,7 @@
           <w:tcPr>
             <w:tcW w:w="467" w:type="pct"/>
             <w:tcBorders>
-              <w:bottom w:val="single" w:sz="18" w:space="0" w:color="000000"/>
+              <w:bottom w:val="single" w:color="000000" w:sz="18" w:space="0"/>
             </w:tcBorders>
             <w:shd w:val="clear" w:color="auto" w:fill="auto"/>
             <w:vAlign w:val="center"/>
@@ -3655,7 +2313,7 @@
           <w:tcPr>
             <w:tcW w:w="161" w:type="pct"/>
             <w:tcBorders>
-              <w:bottom w:val="single" w:sz="18" w:space="0" w:color="000000"/>
+              <w:bottom w:val="single" w:color="000000" w:sz="18" w:space="0"/>
             </w:tcBorders>
             <w:shd w:val="clear" w:color="auto" w:fill="auto"/>
             <w:vAlign w:val="center"/>
@@ -3692,7 +2350,7 @@
           <w:tcPr>
             <w:tcW w:w="1413" w:type="pct"/>
             <w:tcBorders>
-              <w:bottom w:val="single" w:sz="18" w:space="0" w:color="000000"/>
+              <w:bottom w:val="single" w:color="000000" w:sz="18" w:space="0"/>
             </w:tcBorders>
             <w:shd w:val="clear" w:color="auto" w:fill="auto"/>
             <w:tcMar>
@@ -3727,73 +2385,7 @@
                 <w:szCs w:val="28"/>
                 <w:lang w:val="es-CL" w:eastAsia="en-US"/>
               </w:rPr>
-              <w:t xml:space="preserve">i) </w:t>
-            </w:r>
-            <w:r>
-              <w:rPr>
-                <w:rFonts w:ascii="Calibri" w:hAnsi="Calibri"/>
-                <w:color w:val="FF0000"/>
-                <w:kern w:val="3"/>
-                <w:sz w:val="20"/>
-                <w:szCs w:val="28"/>
-                <w:lang w:val="es-CL" w:eastAsia="en-US"/>
-              </w:rPr>
-              <w:t xml:space="preserve">El informe incluye </w:t>
-            </w:r>
-            <w:r>
-              <w:rPr>
-                <w:rFonts w:ascii="Calibri" w:hAnsi="Calibri"/>
-                <w:color w:val="FF0000"/>
-                <w:kern w:val="3"/>
-                <w:sz w:val="20"/>
-                <w:szCs w:val="28"/>
-                <w:lang w:val="es-CL" w:eastAsia="en-US"/>
-              </w:rPr>
-              <w:t xml:space="preserve">en la sección de materiales y métodos </w:t>
-            </w:r>
-            <w:r>
-              <w:rPr>
-                <w:rFonts w:ascii="Calibri" w:hAnsi="Calibri"/>
-                <w:color w:val="FF0000"/>
-                <w:kern w:val="3"/>
-                <w:sz w:val="20"/>
-                <w:szCs w:val="28"/>
-                <w:lang w:val="es-CL" w:eastAsia="en-US"/>
-              </w:rPr>
-              <w:t>un P</w:t>
-            </w:r>
-            <w:r>
-              <w:rPr>
-                <w:rFonts w:ascii="Calibri" w:hAnsi="Calibri"/>
-                <w:color w:val="FF0000"/>
-                <w:kern w:val="3"/>
-                <w:sz w:val="20"/>
-                <w:szCs w:val="28"/>
-                <w:lang w:val="es-CL" w:eastAsia="en-US"/>
-              </w:rPr>
-              <w:t>FD</w:t>
-            </w:r>
-            <w:r>
-              <w:rPr>
-                <w:rFonts w:ascii="Calibri" w:hAnsi="Calibri"/>
-                <w:color w:val="FF0000"/>
-                <w:kern w:val="3"/>
-                <w:sz w:val="20"/>
-                <w:szCs w:val="28"/>
-                <w:lang w:val="es-CL" w:eastAsia="en-US"/>
-              </w:rPr>
-              <w:t xml:space="preserve"> </w:t>
-            </w:r>
-            <w:r>
-              <w:rPr>
-                <w:rFonts w:ascii="Calibri" w:hAnsi="Calibri"/>
-                <w:color w:val="FF0000"/>
-                <w:kern w:val="3"/>
-                <w:sz w:val="20"/>
-                <w:szCs w:val="28"/>
-                <w:lang w:val="es-CL" w:eastAsia="en-US"/>
-              </w:rPr>
-              <w:t xml:space="preserve">de las operaciones de acondicionamiento de materia prima </w:t>
+              <w:t xml:space="preserve">i) El informe incluye en la sección de materiales y métodos un PFD de las operaciones de acondicionamiento de materia prima </w:t>
             </w:r>
             <w:r>
               <w:rPr>
@@ -3817,150 +2409,7 @@
                 <w:szCs w:val="28"/>
                 <w:lang w:val="es-CL" w:eastAsia="en-US"/>
               </w:rPr>
-              <w:t>.</w:t>
-            </w:r>
-            <w:r>
-              <w:rPr>
-                <w:rFonts w:ascii="Calibri" w:hAnsi="Calibri"/>
-                <w:color w:val="FF0000"/>
-                <w:kern w:val="3"/>
-                <w:sz w:val="20"/>
-                <w:szCs w:val="28"/>
-                <w:lang w:val="es-CL" w:eastAsia="en-US"/>
-              </w:rPr>
-              <w:t xml:space="preserve"> </w:t>
-            </w:r>
-            <w:r>
-              <w:rPr>
-                <w:rFonts w:ascii="Calibri" w:hAnsi="Calibri"/>
-                <w:color w:val="FF0000"/>
-                <w:kern w:val="3"/>
-                <w:sz w:val="20"/>
-                <w:szCs w:val="28"/>
-                <w:lang w:val="es-CL" w:eastAsia="en-US"/>
-              </w:rPr>
-              <w:t>ii) S</w:t>
-            </w:r>
-            <w:r>
-              <w:rPr>
-                <w:rFonts w:ascii="Calibri" w:hAnsi="Calibri"/>
-                <w:color w:val="FF0000"/>
-                <w:kern w:val="3"/>
-                <w:sz w:val="20"/>
-                <w:szCs w:val="28"/>
-                <w:lang w:val="es-CL" w:eastAsia="en-US"/>
-              </w:rPr>
-              <w:t xml:space="preserve">e justifica la selección de los </w:t>
-            </w:r>
-            <w:r>
-              <w:rPr>
-                <w:rFonts w:ascii="Calibri" w:hAnsi="Calibri"/>
-                <w:color w:val="FF0000"/>
-                <w:kern w:val="3"/>
-                <w:sz w:val="20"/>
-                <w:szCs w:val="28"/>
-                <w:lang w:val="es-CL" w:eastAsia="en-US"/>
-              </w:rPr>
-              <w:t xml:space="preserve">equipos </w:t>
-            </w:r>
-            <w:r>
-              <w:rPr>
-                <w:rFonts w:ascii="Calibri" w:hAnsi="Calibri"/>
-                <w:color w:val="FF0000"/>
-                <w:kern w:val="3"/>
-                <w:sz w:val="20"/>
-                <w:szCs w:val="28"/>
-                <w:lang w:val="es-CL" w:eastAsia="en-US"/>
-              </w:rPr>
-              <w:t xml:space="preserve">incluidos en el </w:t>
-            </w:r>
-            <w:r>
-              <w:rPr>
-                <w:rFonts w:ascii="Calibri" w:hAnsi="Calibri"/>
-                <w:color w:val="FF0000"/>
-                <w:kern w:val="3"/>
-                <w:sz w:val="20"/>
-                <w:szCs w:val="28"/>
-                <w:lang w:val="es-CL" w:eastAsia="en-US"/>
-              </w:rPr>
-              <w:t>PFD y se agregan las ta</w:t>
-            </w:r>
-            <w:r>
-              <w:rPr>
-                <w:rFonts w:ascii="Calibri" w:hAnsi="Calibri"/>
-                <w:color w:val="FF0000"/>
-                <w:kern w:val="3"/>
-                <w:sz w:val="20"/>
-                <w:szCs w:val="28"/>
-                <w:lang w:val="es-CL" w:eastAsia="en-US"/>
-              </w:rPr>
-              <w:t>bla</w:t>
-            </w:r>
-            <w:r>
-              <w:rPr>
-                <w:rFonts w:ascii="Calibri" w:hAnsi="Calibri"/>
-                <w:color w:val="FF0000"/>
-                <w:kern w:val="3"/>
-                <w:sz w:val="20"/>
-                <w:szCs w:val="28"/>
-                <w:lang w:val="es-CL" w:eastAsia="en-US"/>
-              </w:rPr>
-              <w:t>s</w:t>
-            </w:r>
-            <w:r>
-              <w:rPr>
-                <w:rFonts w:ascii="Calibri" w:hAnsi="Calibri"/>
-                <w:color w:val="FF0000"/>
-                <w:kern w:val="3"/>
-                <w:sz w:val="20"/>
-                <w:szCs w:val="28"/>
-                <w:lang w:val="es-CL" w:eastAsia="en-US"/>
-              </w:rPr>
-              <w:t xml:space="preserve"> resumen de los flujos implícitos en el proceso de producción y de los </w:t>
-            </w:r>
-            <w:r>
-              <w:rPr>
-                <w:rFonts w:ascii="Calibri" w:hAnsi="Calibri"/>
-                <w:color w:val="FF0000"/>
-                <w:kern w:val="3"/>
-                <w:sz w:val="20"/>
-                <w:szCs w:val="28"/>
-                <w:lang w:val="es-CL" w:eastAsia="en-US"/>
-              </w:rPr>
-              <w:t>equipos</w:t>
-            </w:r>
-            <w:r>
-              <w:rPr>
-                <w:rFonts w:ascii="Calibri" w:hAnsi="Calibri"/>
-                <w:color w:val="FF0000"/>
-                <w:kern w:val="3"/>
-                <w:sz w:val="20"/>
-                <w:szCs w:val="28"/>
-                <w:lang w:val="es-CL" w:eastAsia="en-US"/>
-              </w:rPr>
-              <w:t>.</w:t>
-            </w:r>
-            <w:r>
-              <w:rPr>
-                <w:rFonts w:ascii="Calibri" w:hAnsi="Calibri"/>
-                <w:color w:val="FF0000"/>
-                <w:kern w:val="3"/>
-                <w:sz w:val="20"/>
-                <w:szCs w:val="28"/>
-                <w:lang w:val="es-CL" w:eastAsia="en-US"/>
-              </w:rPr>
-              <w:t xml:space="preserve"> iii) Se</w:t>
-            </w:r>
-            <w:r>
-              <w:rPr>
-                <w:rFonts w:ascii="Calibri" w:hAnsi="Calibri"/>
-                <w:color w:val="FF0000"/>
-                <w:kern w:val="3"/>
-                <w:sz w:val="20"/>
-                <w:szCs w:val="28"/>
-                <w:lang w:val="es-CL" w:eastAsia="en-US"/>
-              </w:rPr>
-              <w:t xml:space="preserve"> analiza </w:t>
+              <w:t xml:space="preserve">. ii) Se justifica la selección de los equipos incluidos en el PFD y se agregan las tablas resumen de los flujos implícitos en el proceso de producción y de los equipos. iii) Se analiza </w:t>
             </w:r>
             <w:r>
               <w:rPr>
@@ -3983,62 +2432,7 @@
                 <w:szCs w:val="28"/>
                 <w:lang w:val="es-CL" w:eastAsia="en-US"/>
               </w:rPr>
-              <w:t xml:space="preserve"> al menos 3 </w:t>
-            </w:r>
-            <w:r>
-              <w:rPr>
-                <w:rFonts w:ascii="Calibri" w:hAnsi="Calibri"/>
-                <w:color w:val="FF0000"/>
-                <w:kern w:val="3"/>
-                <w:sz w:val="20"/>
-                <w:szCs w:val="28"/>
-                <w:lang w:val="es-CL" w:eastAsia="en-US"/>
-              </w:rPr>
-              <w:t>operaciones unitarias argumentando las suposiciones para su simulación.</w:t>
-            </w:r>
-            <w:r>
-              <w:rPr>
-                <w:rFonts w:ascii="Calibri" w:hAnsi="Calibri"/>
-                <w:color w:val="FF0000"/>
-                <w:kern w:val="3"/>
-                <w:sz w:val="20"/>
-                <w:szCs w:val="28"/>
-                <w:lang w:val="es-CL" w:eastAsia="en-US"/>
-              </w:rPr>
-              <w:t xml:space="preserve"> </w:t>
-            </w:r>
-            <w:r>
-              <w:rPr>
-                <w:rFonts w:ascii="Calibri" w:hAnsi="Calibri"/>
-                <w:color w:val="FF0000"/>
-                <w:kern w:val="3"/>
-                <w:sz w:val="20"/>
-                <w:szCs w:val="28"/>
-                <w:lang w:val="es-CL" w:eastAsia="en-US"/>
-              </w:rPr>
-              <w:t>iv) Se j</w:t>
-            </w:r>
-            <w:r>
-              <w:rPr>
-                <w:rFonts w:ascii="Calibri" w:hAnsi="Calibri"/>
-                <w:color w:val="FF0000"/>
-                <w:kern w:val="3"/>
-                <w:sz w:val="20"/>
-                <w:szCs w:val="28"/>
-                <w:lang w:val="es-CL" w:eastAsia="en-US"/>
-              </w:rPr>
-              <w:t xml:space="preserve">ustifica </w:t>
-            </w:r>
-            <w:r>
-              <w:rPr>
-                <w:rFonts w:ascii="Calibri" w:hAnsi="Calibri"/>
-                <w:color w:val="FF0000"/>
-                <w:kern w:val="3"/>
-                <w:sz w:val="20"/>
-                <w:szCs w:val="28"/>
-                <w:lang w:val="es-CL" w:eastAsia="en-US"/>
-              </w:rPr>
-              <w:t>el diseño con equipos normalmente disponibles en la industria.</w:t>
+              <w:t xml:space="preserve"> al menos 3 operaciones unitarias argumentando las suposiciones para su simulación. iv) Se justifica el diseño con equipos normalmente disponibles en la industria.</w:t>
             </w:r>
           </w:p>
         </w:tc>
@@ -4046,7 +2440,7 @@
           <w:tcPr>
             <w:tcW w:w="1147" w:type="pct"/>
             <w:tcBorders>
-              <w:bottom w:val="single" w:sz="18" w:space="0" w:color="000000"/>
+              <w:bottom w:val="single" w:color="000000" w:sz="18" w:space="0"/>
             </w:tcBorders>
             <w:shd w:val="clear" w:color="auto" w:fill="auto"/>
             <w:tcMar>
@@ -4105,29 +2499,7 @@
                 <w:szCs w:val="28"/>
                 <w:lang w:val="es-CL" w:eastAsia="en-US"/>
               </w:rPr>
-              <w:t xml:space="preserve"> </w:t>
-            </w:r>
-            <w:r>
-              <w:rPr>
-                <w:rFonts w:ascii="Calibri" w:hAnsi="Calibri"/>
-                <w:color w:val="FF0000"/>
-                <w:kern w:val="3"/>
-                <w:sz w:val="20"/>
-                <w:szCs w:val="28"/>
-                <w:lang w:val="es-CL" w:eastAsia="en-US"/>
-              </w:rPr>
-              <w:t>operaciones unitarias</w:t>
-            </w:r>
-            <w:r>
-              <w:rPr>
-                <w:rFonts w:ascii="Calibri" w:hAnsi="Calibri"/>
-                <w:color w:val="FF0000"/>
-                <w:kern w:val="3"/>
-                <w:sz w:val="20"/>
-                <w:szCs w:val="28"/>
-                <w:lang w:val="es-CL" w:eastAsia="en-US"/>
-              </w:rPr>
-              <w:t xml:space="preserve">, </w:t>
+              <w:t xml:space="preserve"> operaciones unitarias, </w:t>
             </w:r>
             <w:r>
               <w:rPr>
@@ -4175,51 +2547,7 @@
                 <w:szCs w:val="28"/>
                 <w:lang w:val="es-CL" w:eastAsia="en-US"/>
               </w:rPr>
-              <w:t xml:space="preserve"> para la selección de la </w:t>
-            </w:r>
-            <w:r>
-              <w:rPr>
-                <w:rFonts w:ascii="Calibri" w:hAnsi="Calibri"/>
-                <w:color w:val="FF0000"/>
-                <w:kern w:val="3"/>
-                <w:sz w:val="20"/>
-                <w:szCs w:val="28"/>
-                <w:lang w:val="es-CL" w:eastAsia="en-US"/>
-              </w:rPr>
-              <w:t>operaciones unitarias</w:t>
-            </w:r>
-            <w:r>
-              <w:rPr>
-                <w:rFonts w:ascii="Calibri" w:hAnsi="Calibri"/>
-                <w:color w:val="FF0000"/>
-                <w:kern w:val="3"/>
-                <w:sz w:val="20"/>
-                <w:szCs w:val="28"/>
-                <w:lang w:val="es-CL" w:eastAsia="en-US"/>
-              </w:rPr>
-              <w:t>, o no explica bien el P</w:t>
-            </w:r>
-            <w:r>
-              <w:rPr>
-                <w:rFonts w:ascii="Calibri" w:hAnsi="Calibri"/>
-                <w:color w:val="FF0000"/>
-                <w:kern w:val="3"/>
-                <w:sz w:val="20"/>
-                <w:szCs w:val="28"/>
-                <w:lang w:val="es-CL" w:eastAsia="en-US"/>
-              </w:rPr>
-              <w:t>F</w:t>
-            </w:r>
-            <w:r>
-              <w:rPr>
-                <w:rFonts w:ascii="Calibri" w:hAnsi="Calibri"/>
-                <w:color w:val="FF0000"/>
-                <w:kern w:val="3"/>
-                <w:sz w:val="20"/>
-                <w:szCs w:val="28"/>
-                <w:lang w:val="es-CL" w:eastAsia="en-US"/>
-              </w:rPr>
-              <w:t>D.</w:t>
+              <w:t xml:space="preserve"> para la selección de la operaciones unitarias, o no explica bien el PFD.</w:t>
             </w:r>
           </w:p>
         </w:tc>
@@ -4227,7 +2555,7 @@
           <w:tcPr>
             <w:tcW w:w="910" w:type="pct"/>
             <w:tcBorders>
-              <w:bottom w:val="single" w:sz="18" w:space="0" w:color="000000"/>
+              <w:bottom w:val="single" w:color="000000" w:sz="18" w:space="0"/>
             </w:tcBorders>
             <w:shd w:val="clear" w:color="auto" w:fill="auto"/>
             <w:tcMar>
@@ -4274,88 +2602,18 @@
                 <w:szCs w:val="28"/>
                 <w:lang w:val="es-CL" w:eastAsia="en-US"/>
               </w:rPr>
-              <w:t xml:space="preserve">menos de </w:t>
-            </w:r>
-            <w:r>
-              <w:rPr>
-                <w:rFonts w:ascii="Calibri" w:hAnsi="Calibri"/>
-                <w:b/>
-                <w:color w:val="FF0000"/>
-                <w:kern w:val="3"/>
-                <w:sz w:val="20"/>
-                <w:szCs w:val="28"/>
-                <w:lang w:val="es-CL" w:eastAsia="en-US"/>
-              </w:rPr>
-              <w:t>2</w:t>
-            </w:r>
-            <w:r>
-              <w:rPr>
-                <w:rFonts w:ascii="Calibri" w:hAnsi="Calibri"/>
-                <w:b/>
-                <w:color w:val="FF0000"/>
-                <w:kern w:val="3"/>
-                <w:sz w:val="20"/>
-                <w:szCs w:val="28"/>
-                <w:lang w:val="es-CL" w:eastAsia="en-US"/>
-              </w:rPr>
-              <w:t xml:space="preserve"> </w:t>
-            </w:r>
-            <w:r>
-              <w:rPr>
-                <w:rFonts w:ascii="Calibri" w:hAnsi="Calibri"/>
-                <w:b/>
-                <w:color w:val="FF0000"/>
-                <w:kern w:val="3"/>
-                <w:sz w:val="20"/>
-                <w:szCs w:val="28"/>
-                <w:lang w:val="es-CL" w:eastAsia="en-US"/>
-              </w:rPr>
-              <w:t>operaciones unitarias</w:t>
-            </w:r>
-            <w:r>
-              <w:rPr>
-                <w:rFonts w:ascii="Calibri" w:hAnsi="Calibri"/>
-                <w:b/>
-                <w:color w:val="FF0000"/>
-                <w:kern w:val="3"/>
-                <w:sz w:val="20"/>
-                <w:szCs w:val="28"/>
-                <w:lang w:val="es-CL" w:eastAsia="en-US"/>
-              </w:rPr>
-              <w:t xml:space="preserve">, o no incluye un </w:t>
-            </w:r>
-            <w:r>
-              <w:rPr>
-                <w:rFonts w:ascii="Calibri" w:hAnsi="Calibri"/>
-                <w:color w:val="FF0000"/>
-                <w:kern w:val="3"/>
-                <w:sz w:val="20"/>
-                <w:szCs w:val="28"/>
-                <w:lang w:val="es-CL" w:eastAsia="en-US"/>
-              </w:rPr>
-              <w:t>P</w:t>
-            </w:r>
-            <w:r>
-              <w:rPr>
-                <w:rFonts w:ascii="Calibri" w:hAnsi="Calibri"/>
-                <w:color w:val="FF0000"/>
-                <w:kern w:val="3"/>
-                <w:sz w:val="20"/>
-                <w:szCs w:val="28"/>
-                <w:lang w:val="es-CL" w:eastAsia="en-US"/>
-              </w:rPr>
-              <w:t>F</w:t>
-            </w:r>
-            <w:r>
-              <w:rPr>
-                <w:rFonts w:ascii="Calibri" w:hAnsi="Calibri"/>
-                <w:color w:val="FF0000"/>
-                <w:kern w:val="3"/>
-                <w:sz w:val="20"/>
-                <w:szCs w:val="28"/>
-                <w:lang w:val="es-CL" w:eastAsia="en-US"/>
-              </w:rPr>
-              <w:t>D.</w:t>
+              <w:t xml:space="preserve">menos de 2 operaciones unitarias, o no incluye un </w:t>
+            </w:r>
+            <w:r>
+              <w:rPr>
+                <w:rFonts w:ascii="Calibri" w:hAnsi="Calibri"/>
+                <w:color w:val="FF0000"/>
+                <w:kern w:val="3"/>
+                <w:sz w:val="20"/>
+                <w:szCs w:val="28"/>
+                <w:lang w:val="es-CL" w:eastAsia="en-US"/>
+              </w:rPr>
+              <w:t>PFD.</w:t>
             </w:r>
           </w:p>
         </w:tc>
@@ -4363,7 +2621,7 @@
           <w:tcPr>
             <w:tcW w:w="604" w:type="pct"/>
             <w:tcBorders>
-              <w:bottom w:val="single" w:sz="18" w:space="0" w:color="000000"/>
+              <w:bottom w:val="single" w:color="000000" w:sz="18" w:space="0"/>
             </w:tcBorders>
             <w:shd w:val="clear" w:color="auto" w:fill="auto"/>
             <w:tcMar>
@@ -4427,6 +2685,22 @@
         </w:tc>
       </w:tr>
       <w:tr>
+        <w:tblPrEx>
+          <w:tblBorders>
+            <w:top w:val="single" w:color="000000" w:sz="18" w:space="0"/>
+            <w:left w:val="single" w:color="000000" w:sz="18" w:space="0"/>
+            <w:bottom w:val="single" w:color="000000" w:sz="18" w:space="0"/>
+            <w:right w:val="single" w:color="000000" w:sz="18" w:space="0"/>
+            <w:insideH w:val="single" w:color="000000" w:sz="18" w:space="0"/>
+            <w:insideV w:val="single" w:color="000000" w:sz="18" w:space="0"/>
+          </w:tblBorders>
+          <w:tblCellMar>
+            <w:top w:w="0" w:type="dxa"/>
+            <w:left w:w="10" w:type="dxa"/>
+            <w:bottom w:w="0" w:type="dxa"/>
+            <w:right w:w="10" w:type="dxa"/>
+          </w:tblCellMar>
+        </w:tblPrEx>
         <w:trPr>
           <w:jc w:val="center"/>
         </w:trPr>
@@ -4434,7 +2708,7 @@
           <w:tcPr>
             <w:tcW w:w="298" w:type="pct"/>
             <w:tcBorders>
-              <w:bottom w:val="single" w:sz="18" w:space="0" w:color="000000"/>
+              <w:bottom w:val="single" w:color="000000" w:sz="18" w:space="0"/>
             </w:tcBorders>
             <w:shd w:val="clear" w:color="auto" w:fill="auto"/>
             <w:tcMar>
@@ -4468,7 +2742,7 @@
             <w:tcW w:w="4702" w:type="pct"/>
             <w:gridSpan w:val="6"/>
             <w:tcBorders>
-              <w:bottom w:val="single" w:sz="18" w:space="0" w:color="000000"/>
+              <w:bottom w:val="single" w:color="000000" w:sz="18" w:space="0"/>
             </w:tcBorders>
             <w:vAlign w:val="center"/>
           </w:tcPr>
@@ -4571,22 +2845,72 @@
     </w:tbl>
     <w:p/>
     <w:sectPr>
-      <w:pgSz w:w="15840" w:h="12240" w:orient="landscape" w:code="1"/>
+      <w:pgSz w:w="15840" w:h="12240" w:orient="landscape"/>
       <w:pgMar w:top="284" w:right="672" w:bottom="568" w:left="720" w:header="720" w:footer="720" w:gutter="0"/>
-      <w:cols w:space="720"/>
-      <w:docGrid w:linePitch="326"/>
+      <w:cols w:space="720" w:num="1"/>
+      <w:docGrid w:linePitch="326" w:charSpace="0"/>
     </w:sectPr>
   </w:body>
 </w:document>
 </file>
 
+<file path=word/endnotes.xml><?xml version="1.0" encoding="utf-8"?>
+<w:endnotes xmlns:wpc="http://schemas.microsoft.com/office/word/2010/wordprocessingCanvas" xmlns:mc="http://schemas.openxmlformats.org/markup-compatibility/2006" xmlns:o="urn:schemas-microsoft-com:office:office" xmlns:r="http://schemas.openxmlformats.org/officeDocument/2006/relationships" xmlns:m="http://schemas.openxmlformats.org/officeDocument/2006/math" xmlns:v="urn:schemas-microsoft-com:vml" xmlns:wp14="http://schemas.microsoft.com/office/word/2010/wordprocessingDrawing" xmlns:wp="http://schemas.openxmlformats.org/drawingml/2006/wordprocessingDrawing" xmlns:w="http://schemas.openxmlformats.org/wordprocessingml/2006/main" xmlns:w14="http://schemas.microsoft.com/office/word/2010/wordml" xmlns:w15="http://schemas.microsoft.com/office/word/2012/wordml" xmlns:w10="urn:schemas-microsoft-com:office:word" xmlns:wpg="http://schemas.microsoft.com/office/word/2010/wordprocessingGroup" xmlns:wpi="http://schemas.microsoft.com/office/word/2010/wordprocessingInk" xmlns:wne="http://schemas.microsoft.com/office/word/2006/wordml" xmlns:wps="http://schemas.microsoft.com/office/word/2010/wordprocessingShape" xmlns:wpsCustomData="http://www.wps.cn/officeDocument/2013/wpsCustomData" mc:Ignorable="w14 w15 wp14">
+  <w:endnote w:type="separator" w:id="0">
+    <w:p>
+      <w:pPr>
+        <w:spacing w:line="240" w:lineRule="auto"/>
+      </w:pPr>
+      <w:r>
+        <w:separator/>
+      </w:r>
+    </w:p>
+  </w:endnote>
+  <w:endnote w:type="continuationSeparator" w:id="1">
+    <w:p>
+      <w:pPr>
+        <w:spacing w:line="240" w:lineRule="auto"/>
+      </w:pPr>
+      <w:r>
+        <w:continuationSeparator/>
+      </w:r>
+    </w:p>
+  </w:endnote>
+</w:endnotes>
+</file>
+
+<file path=word/footnotes.xml><?xml version="1.0" encoding="utf-8"?>
+<w:footnotes xmlns:wpc="http://schemas.microsoft.com/office/word/2010/wordprocessingCanvas" xmlns:mc="http://schemas.openxmlformats.org/markup-compatibility/2006" xmlns:o="urn:schemas-microsoft-com:office:office" xmlns:r="http://schemas.openxmlformats.org/officeDocument/2006/relationships" xmlns:m="http://schemas.openxmlformats.org/officeDocument/2006/math" xmlns:v="urn:schemas-microsoft-com:vml" xmlns:wp14="http://schemas.microsoft.com/office/word/2010/wordprocessingDrawing" xmlns:wp="http://schemas.openxmlformats.org/drawingml/2006/wordprocessingDrawing" xmlns:w="http://schemas.openxmlformats.org/wordprocessingml/2006/main" xmlns:w14="http://schemas.microsoft.com/office/word/2010/wordml" xmlns:w15="http://schemas.microsoft.com/office/word/2012/wordml" xmlns:w10="urn:schemas-microsoft-com:office:word" xmlns:wpg="http://schemas.microsoft.com/office/word/2010/wordprocessingGroup" xmlns:wpi="http://schemas.microsoft.com/office/word/2010/wordprocessingInk" xmlns:wne="http://schemas.microsoft.com/office/word/2006/wordml" xmlns:wps="http://schemas.microsoft.com/office/word/2010/wordprocessingShape" xmlns:wpsCustomData="http://www.wps.cn/officeDocument/2013/wpsCustomData" mc:Ignorable="w14 w15 wp14">
+  <w:footnote w:type="separator" w:id="0">
+    <w:p>
+      <w:pPr>
+        <w:spacing w:before="0" w:after="0" w:line="240" w:lineRule="auto"/>
+      </w:pPr>
+      <w:r>
+        <w:separator/>
+      </w:r>
+    </w:p>
+  </w:footnote>
+  <w:footnote w:type="continuationSeparator" w:id="1">
+    <w:p>
+      <w:pPr>
+        <w:spacing w:before="0" w:after="0" w:line="240" w:lineRule="auto"/>
+      </w:pPr>
+      <w:r>
+        <w:continuationSeparator/>
+      </w:r>
+    </w:p>
+  </w:footnote>
+</w:footnotes>
+</file>
+
 <file path=word/numbering.xml><?xml version="1.0" encoding="utf-8"?>
-<w:numbering xmlns:wpc="http://schemas.microsoft.com/office/word/2010/wordprocessingCanvas" xmlns:cx="http://schemas.microsoft.com/office/drawing/2014/chartex" xmlns:cx1="http://schemas.microsoft.com/office/drawing/2015/9/8/chartex" xmlns:cx2="http://schemas.microsoft.com/office/drawing/2015/10/21/chartex" xmlns:cx3="http://schemas.microsoft.com/office/drawing/2016/5/9/chartex" xmlns:cx4="http://schemas.microsoft.com/office/drawing/2016/5/10/chartex" xmlns:cx5="http://schemas.microsoft.com/office/drawing/2016/5/11/chartex" xmlns:cx6="http://schemas.microsoft.com/office/drawing/2016/5/12/chartex" xmlns:cx7="http://schemas.microsoft.com/office/drawing/2016/5/13/chartex" xmlns:cx8="http://schemas.microsoft.com/office/drawing/2016/5/14/chartex" xmlns:mc="http://schemas.openxmlformats.org/markup-compatibility/2006" xmlns:aink="http://schemas.microsoft.com/office/drawing/2016/ink" xmlns:am3d="http://schemas.microsoft.com/office/drawing/2017/model3d" xmlns:o="urn:schemas-microsoft-com:office:office" xmlns:r="http://schemas.openxmlformats.org/officeDocument/2006/relationships" xmlns:m="http://schemas.openxmlformats.org/officeDocument/2006/math" xmlns:v="urn:schemas-microsoft-com:vml" xmlns:wp14="http://schemas.microsoft.com/office/word/2010/wordprocessingDrawing" xmlns:wp="http://schemas.openxmlformats.org/drawingml/2006/wordprocessingDrawing" xmlns:w10="urn:schemas-microsoft-com:office:word" xmlns:w="http://schemas.openxmlformats.org/wordprocessingml/2006/main" xmlns:w14="http://schemas.microsoft.com/office/word/2010/wordml" xmlns:w15="http://schemas.microsoft.com/office/word/2012/wordml" xmlns:w16cex="http://schemas.microsoft.com/office/word/2018/wordml/cex" xmlns:w16cid="http://schemas.microsoft.com/office/word/2016/wordml/cid" xmlns:w16="http://schemas.microsoft.com/office/word/2018/wordml" xmlns:w16sdtdh="http://schemas.microsoft.com/office/word/2020/wordml/sdtdatahash" xmlns:w16se="http://schemas.microsoft.com/office/word/2015/wordml/symex" xmlns:wpg="http://schemas.microsoft.com/office/word/2010/wordprocessingGroup" xmlns:wpi="http://schemas.microsoft.com/office/word/2010/wordprocessingInk" xmlns:wne="http://schemas.microsoft.com/office/word/2006/wordml" xmlns:wps="http://schemas.microsoft.com/office/word/2010/wordprocessingShape" mc:Ignorable="w14 w15 w16se w16cid w16 w16cex w16sdtdh wp14">
-  <w:abstractNum w:abstractNumId="0" w15:restartNumberingAfterBreak="0">
+<w:numbering xmlns:wpc="http://schemas.microsoft.com/office/word/2010/wordprocessingCanvas" xmlns:mc="http://schemas.openxmlformats.org/markup-compatibility/2006" xmlns:o="urn:schemas-microsoft-com:office:office" xmlns:r="http://schemas.openxmlformats.org/officeDocument/2006/relationships" xmlns:m="http://schemas.openxmlformats.org/officeDocument/2006/math" xmlns:v="urn:schemas-microsoft-com:vml" xmlns:wp14="http://schemas.microsoft.com/office/word/2010/wordprocessingDrawing" xmlns:wp="http://schemas.openxmlformats.org/drawingml/2006/wordprocessingDrawing" xmlns:w10="urn:schemas-microsoft-com:office:word" xmlns:w="http://schemas.openxmlformats.org/wordprocessingml/2006/main" xmlns:w14="http://schemas.microsoft.com/office/word/2010/wordml" xmlns:wpg="http://schemas.microsoft.com/office/word/2010/wordprocessingGroup" xmlns:wpi="http://schemas.microsoft.com/office/word/2010/wordprocessingInk" xmlns:wne="http://schemas.microsoft.com/office/word/2006/wordml" xmlns:wps="http://schemas.microsoft.com/office/word/2010/wordprocessingShape" xmlns:wpsCustomData="http://www.wps.cn/officeDocument/2013/wpsCustomData" mc:Ignorable="w14 wp14">
+  <w:abstractNum w:abstractNumId="0">
     <w:nsid w:val="15B27D4C"/>
-    <w:multiLevelType w:val="hybridMultilevel"/>
-    <w:tmpl w:val="52505522"/>
-    <w:lvl w:ilvl="0" w:tplc="04090001">
+    <w:multiLevelType w:val="multilevel"/>
+    <w:tmpl w:val="15B27D4C"/>
+    <w:lvl w:ilvl="0" w:tentative="0">
       <w:start w:val="1"/>
       <w:numFmt w:val="bullet"/>
       <w:lvlText w:val=""/>
@@ -4595,10 +2919,10 @@
         <w:ind w:left="360" w:hanging="360"/>
       </w:pPr>
       <w:rPr>
-        <w:rFonts w:ascii="Symbol" w:hAnsi="Symbol" w:hint="default"/>
+        <w:rFonts w:hint="default" w:ascii="Symbol" w:hAnsi="Symbol"/>
       </w:rPr>
     </w:lvl>
-    <w:lvl w:ilvl="1" w:tplc="04090003" w:tentative="1">
+    <w:lvl w:ilvl="1" w:tentative="0">
       <w:start w:val="1"/>
       <w:numFmt w:val="bullet"/>
       <w:lvlText w:val="o"/>
@@ -4607,10 +2931,10 @@
         <w:ind w:left="1080" w:hanging="360"/>
       </w:pPr>
       <w:rPr>
-        <w:rFonts w:ascii="Courier New" w:hAnsi="Courier New" w:cs="Courier New" w:hint="default"/>
+        <w:rFonts w:hint="default" w:ascii="Courier New" w:hAnsi="Courier New" w:cs="Courier New"/>
       </w:rPr>
     </w:lvl>
-    <w:lvl w:ilvl="2" w:tplc="04090005" w:tentative="1">
+    <w:lvl w:ilvl="2" w:tentative="0">
       <w:start w:val="1"/>
       <w:numFmt w:val="bullet"/>
       <w:lvlText w:val=""/>
@@ -4619,10 +2943,10 @@
         <w:ind w:left="1800" w:hanging="360"/>
       </w:pPr>
       <w:rPr>
-        <w:rFonts w:ascii="Wingdings" w:hAnsi="Wingdings" w:hint="default"/>
+        <w:rFonts w:hint="default" w:ascii="Wingdings" w:hAnsi="Wingdings"/>
       </w:rPr>
     </w:lvl>
-    <w:lvl w:ilvl="3" w:tplc="04090001" w:tentative="1">
+    <w:lvl w:ilvl="3" w:tentative="0">
       <w:start w:val="1"/>
       <w:numFmt w:val="bullet"/>
       <w:lvlText w:val=""/>
@@ -4631,10 +2955,10 @@
         <w:ind w:left="2520" w:hanging="360"/>
       </w:pPr>
       <w:rPr>
-        <w:rFonts w:ascii="Symbol" w:hAnsi="Symbol" w:hint="default"/>
+        <w:rFonts w:hint="default" w:ascii="Symbol" w:hAnsi="Symbol"/>
       </w:rPr>
     </w:lvl>
-    <w:lvl w:ilvl="4" w:tplc="04090003" w:tentative="1">
+    <w:lvl w:ilvl="4" w:tentative="0">
       <w:start w:val="1"/>
       <w:numFmt w:val="bullet"/>
       <w:lvlText w:val="o"/>
@@ -4643,10 +2967,10 @@
         <w:ind w:left="3240" w:hanging="360"/>
       </w:pPr>
       <w:rPr>
-        <w:rFonts w:ascii="Courier New" w:hAnsi="Courier New" w:cs="Courier New" w:hint="default"/>
+        <w:rFonts w:hint="default" w:ascii="Courier New" w:hAnsi="Courier New" w:cs="Courier New"/>
       </w:rPr>
     </w:lvl>
-    <w:lvl w:ilvl="5" w:tplc="04090005" w:tentative="1">
+    <w:lvl w:ilvl="5" w:tentative="0">
       <w:start w:val="1"/>
       <w:numFmt w:val="bullet"/>
       <w:lvlText w:val=""/>
@@ -4655,10 +2979,10 @@
         <w:ind w:left="3960" w:hanging="360"/>
       </w:pPr>
       <w:rPr>
-        <w:rFonts w:ascii="Wingdings" w:hAnsi="Wingdings" w:hint="default"/>
+        <w:rFonts w:hint="default" w:ascii="Wingdings" w:hAnsi="Wingdings"/>
       </w:rPr>
     </w:lvl>
-    <w:lvl w:ilvl="6" w:tplc="04090001" w:tentative="1">
+    <w:lvl w:ilvl="6" w:tentative="0">
       <w:start w:val="1"/>
       <w:numFmt w:val="bullet"/>
       <w:lvlText w:val=""/>
@@ -4667,10 +2991,10 @@
         <w:ind w:left="4680" w:hanging="360"/>
       </w:pPr>
       <w:rPr>
-        <w:rFonts w:ascii="Symbol" w:hAnsi="Symbol" w:hint="default"/>
+        <w:rFonts w:hint="default" w:ascii="Symbol" w:hAnsi="Symbol"/>
       </w:rPr>
     </w:lvl>
-    <w:lvl w:ilvl="7" w:tplc="04090003" w:tentative="1">
+    <w:lvl w:ilvl="7" w:tentative="0">
       <w:start w:val="1"/>
       <w:numFmt w:val="bullet"/>
       <w:lvlText w:val="o"/>
@@ -4679,10 +3003,10 @@
         <w:ind w:left="5400" w:hanging="360"/>
       </w:pPr>
       <w:rPr>
-        <w:rFonts w:ascii="Courier New" w:hAnsi="Courier New" w:cs="Courier New" w:hint="default"/>
+        <w:rFonts w:hint="default" w:ascii="Courier New" w:hAnsi="Courier New" w:cs="Courier New"/>
       </w:rPr>
     </w:lvl>
-    <w:lvl w:ilvl="8" w:tplc="04090005" w:tentative="1">
+    <w:lvl w:ilvl="8" w:tentative="0">
       <w:start w:val="1"/>
       <w:numFmt w:val="bullet"/>
       <w:lvlText w:val=""/>
@@ -4691,7 +3015,7 @@
         <w:ind w:left="6120" w:hanging="360"/>
       </w:pPr>
       <w:rPr>
-        <w:rFonts w:ascii="Wingdings" w:hAnsi="Wingdings" w:hint="default"/>
+        <w:rFonts w:hint="default" w:ascii="Wingdings" w:hAnsi="Wingdings"/>
       </w:rPr>
     </w:lvl>
   </w:abstractNum>
@@ -4702,427 +3026,294 @@
 </file>
 
 <file path=word/styles.xml><?xml version="1.0" encoding="utf-8"?>
-<w:styles xmlns:mc="http://schemas.openxmlformats.org/markup-compatibility/2006" xmlns:r="http://schemas.openxmlformats.org/officeDocument/2006/relationships" xmlns:w="http://schemas.openxmlformats.org/wordprocessingml/2006/main" xmlns:w14="http://schemas.microsoft.com/office/word/2010/wordml" xmlns:w15="http://schemas.microsoft.com/office/word/2012/wordml" xmlns:w16cex="http://schemas.microsoft.com/office/word/2018/wordml/cex" xmlns:w16cid="http://schemas.microsoft.com/office/word/2016/wordml/cid" xmlns:w16="http://schemas.microsoft.com/office/word/2018/wordml" xmlns:w16sdtdh="http://schemas.microsoft.com/office/word/2020/wordml/sdtdatahash" xmlns:w16se="http://schemas.microsoft.com/office/word/2015/wordml/symex" mc:Ignorable="w14 w15 w16se w16cid w16 w16cex w16sdtdh">
+<w:styles xmlns:mc="http://schemas.openxmlformats.org/markup-compatibility/2006" xmlns:o="urn:schemas-microsoft-com:office:office" xmlns:r="http://schemas.openxmlformats.org/officeDocument/2006/relationships" xmlns:m="http://schemas.openxmlformats.org/officeDocument/2006/math" xmlns:v="urn:schemas-microsoft-com:vml" xmlns:w="http://schemas.openxmlformats.org/wordprocessingml/2006/main" xmlns:w14="http://schemas.microsoft.com/office/word/2010/wordml" xmlns:w10="urn:schemas-microsoft-com:office:word" xmlns:sl="http://schemas.openxmlformats.org/schemaLibrary/2006/main" xmlns:wpsCustomData="http://www.wps.cn/officeDocument/2013/wpsCustomData" mc:Ignorable="w14">
   <w:docDefaults>
     <w:rPrDefault>
       <w:rPr>
-        <w:rFonts w:asciiTheme="minorHAnsi" w:eastAsiaTheme="minorHAnsi" w:hAnsiTheme="minorHAnsi" w:cstheme="minorBidi"/>
-        <w:sz w:val="22"/>
-        <w:szCs w:val="22"/>
-        <w:lang w:val="es-CL" w:eastAsia="en-US" w:bidi="ar-SA"/>
+        <w:rFonts w:asciiTheme="minorHAnsi" w:hAnsiTheme="minorHAnsi" w:eastAsiaTheme="minorHAnsi" w:cstheme="minorBidi"/>
       </w:rPr>
     </w:rPrDefault>
-    <w:pPrDefault>
-      <w:pPr>
-        <w:spacing w:after="160" w:line="259" w:lineRule="auto"/>
-      </w:pPr>
-    </w:pPrDefault>
+    <w:pPrDefault/>
   </w:docDefaults>
-  <w:latentStyles w:defLockedState="0" w:defUIPriority="99" w:defSemiHidden="0" w:defUnhideWhenUsed="0" w:defQFormat="0" w:count="376">
-    <w:lsdException w:name="Normal" w:uiPriority="0" w:qFormat="1"/>
-    <w:lsdException w:name="heading 1" w:uiPriority="9" w:qFormat="1"/>
-    <w:lsdException w:name="heading 2" w:semiHidden="1" w:uiPriority="9" w:unhideWhenUsed="1" w:qFormat="1"/>
-    <w:lsdException w:name="heading 3" w:semiHidden="1" w:uiPriority="9" w:unhideWhenUsed="1" w:qFormat="1"/>
-    <w:lsdException w:name="heading 4" w:semiHidden="1" w:uiPriority="9" w:unhideWhenUsed="1" w:qFormat="1"/>
-    <w:lsdException w:name="heading 5" w:semiHidden="1" w:uiPriority="9" w:unhideWhenUsed="1" w:qFormat="1"/>
-    <w:lsdException w:name="heading 6" w:semiHidden="1" w:uiPriority="9" w:unhideWhenUsed="1" w:qFormat="1"/>
-    <w:lsdException w:name="heading 7" w:semiHidden="1" w:uiPriority="9" w:unhideWhenUsed="1" w:qFormat="1"/>
-    <w:lsdException w:name="heading 8" w:semiHidden="1" w:uiPriority="9" w:unhideWhenUsed="1" w:qFormat="1"/>
-    <w:lsdException w:name="heading 9" w:semiHidden="1" w:uiPriority="9" w:unhideWhenUsed="1" w:qFormat="1"/>
-    <w:lsdException w:name="index 1" w:semiHidden="1" w:unhideWhenUsed="1"/>
-    <w:lsdException w:name="index 2" w:semiHidden="1" w:unhideWhenUsed="1"/>
-    <w:lsdException w:name="index 3" w:semiHidden="1" w:unhideWhenUsed="1"/>
-    <w:lsdException w:name="index 4" w:semiHidden="1" w:unhideWhenUsed="1"/>
-    <w:lsdException w:name="index 5" w:semiHidden="1" w:unhideWhenUsed="1"/>
-    <w:lsdException w:name="index 6" w:semiHidden="1" w:unhideWhenUsed="1"/>
-    <w:lsdException w:name="index 7" w:semiHidden="1" w:unhideWhenUsed="1"/>
-    <w:lsdException w:name="index 8" w:semiHidden="1" w:unhideWhenUsed="1"/>
-    <w:lsdException w:name="index 9" w:semiHidden="1" w:unhideWhenUsed="1"/>
-    <w:lsdException w:name="toc 1" w:semiHidden="1" w:uiPriority="39" w:unhideWhenUsed="1"/>
-    <w:lsdException w:name="toc 2" w:semiHidden="1" w:uiPriority="39" w:unhideWhenUsed="1"/>
-    <w:lsdException w:name="toc 3" w:semiHidden="1" w:uiPriority="39" w:unhideWhenUsed="1"/>
-    <w:lsdException w:name="toc 4" w:semiHidden="1" w:uiPriority="39" w:unhideWhenUsed="1"/>
-    <w:lsdException w:name="toc 5" w:semiHidden="1" w:uiPriority="39" w:unhideWhenUsed="1"/>
-    <w:lsdException w:name="toc 6" w:semiHidden="1" w:uiPriority="39" w:unhideWhenUsed="1"/>
-    <w:lsdException w:name="toc 7" w:semiHidden="1" w:uiPriority="39" w:unhideWhenUsed="1"/>
-    <w:lsdException w:name="toc 8" w:semiHidden="1" w:uiPriority="39" w:unhideWhenUsed="1"/>
-    <w:lsdException w:name="toc 9" w:semiHidden="1" w:uiPriority="39" w:unhideWhenUsed="1"/>
-    <w:lsdException w:name="Normal Indent" w:semiHidden="1" w:unhideWhenUsed="1"/>
-    <w:lsdException w:name="footnote text" w:semiHidden="1" w:unhideWhenUsed="1"/>
-    <w:lsdException w:name="annotation text" w:semiHidden="1" w:unhideWhenUsed="1"/>
-    <w:lsdException w:name="header" w:semiHidden="1" w:unhideWhenUsed="1"/>
-    <w:lsdException w:name="footer" w:semiHidden="1" w:unhideWhenUsed="1"/>
-    <w:lsdException w:name="index heading" w:semiHidden="1" w:unhideWhenUsed="1"/>
-    <w:lsdException w:name="caption" w:semiHidden="1" w:uiPriority="35" w:unhideWhenUsed="1" w:qFormat="1"/>
-    <w:lsdException w:name="table of figures" w:semiHidden="1" w:unhideWhenUsed="1"/>
-    <w:lsdException w:name="envelope address" w:semiHidden="1" w:unhideWhenUsed="1"/>
-    <w:lsdException w:name="envelope return" w:semiHidden="1" w:unhideWhenUsed="1"/>
-    <w:lsdException w:name="footnote reference" w:semiHidden="1" w:unhideWhenUsed="1"/>
-    <w:lsdException w:name="annotation reference" w:semiHidden="1" w:unhideWhenUsed="1"/>
-    <w:lsdException w:name="line number" w:semiHidden="1" w:unhideWhenUsed="1"/>
-    <w:lsdException w:name="page number" w:semiHidden="1" w:unhideWhenUsed="1"/>
-    <w:lsdException w:name="endnote reference" w:semiHidden="1" w:unhideWhenUsed="1"/>
-    <w:lsdException w:name="endnote text" w:semiHidden="1" w:unhideWhenUsed="1"/>
-    <w:lsdException w:name="table of authorities" w:semiHidden="1" w:unhideWhenUsed="1"/>
-    <w:lsdException w:name="macro" w:semiHidden="1" w:unhideWhenUsed="1"/>
-    <w:lsdException w:name="toa heading" w:semiHidden="1" w:unhideWhenUsed="1"/>
-    <w:lsdException w:name="List" w:semiHidden="1" w:unhideWhenUsed="1"/>
-    <w:lsdException w:name="List Bullet" w:semiHidden="1" w:unhideWhenUsed="1"/>
-    <w:lsdException w:name="List Number" w:semiHidden="1" w:unhideWhenUsed="1"/>
-    <w:lsdException w:name="List 2" w:semiHidden="1" w:unhideWhenUsed="1"/>
-    <w:lsdException w:name="List 3" w:semiHidden="1" w:unhideWhenUsed="1"/>
-    <w:lsdException w:name="List 4" w:semiHidden="1" w:unhideWhenUsed="1"/>
-    <w:lsdException w:name="List 5" w:semiHidden="1" w:unhideWhenUsed="1"/>
-    <w:lsdException w:name="List Bullet 2" w:semiHidden="1" w:unhideWhenUsed="1"/>
-    <w:lsdException w:name="List Bullet 3" w:semiHidden="1" w:unhideWhenUsed="1"/>
-    <w:lsdException w:name="List Bullet 4" w:semiHidden="1" w:unhideWhenUsed="1"/>
-    <w:lsdException w:name="List Bullet 5" w:semiHidden="1" w:unhideWhenUsed="1"/>
-    <w:lsdException w:name="List Number 2" w:semiHidden="1" w:unhideWhenUsed="1"/>
-    <w:lsdException w:name="List Number 3" w:semiHidden="1" w:unhideWhenUsed="1"/>
-    <w:lsdException w:name="List Number 4" w:semiHidden="1" w:unhideWhenUsed="1"/>
-    <w:lsdException w:name="List Number 5" w:semiHidden="1" w:unhideWhenUsed="1"/>
-    <w:lsdException w:name="Title" w:uiPriority="10" w:qFormat="1"/>
-    <w:lsdException w:name="Closing" w:semiHidden="1" w:unhideWhenUsed="1"/>
-    <w:lsdException w:name="Signature" w:semiHidden="1" w:unhideWhenUsed="1"/>
-    <w:lsdException w:name="Default Paragraph Font" w:semiHidden="1" w:uiPriority="1" w:unhideWhenUsed="1"/>
-    <w:lsdException w:name="Body Text" w:semiHidden="1" w:unhideWhenUsed="1"/>
-    <w:lsdException w:name="Body Text Indent" w:semiHidden="1" w:unhideWhenUsed="1"/>
-    <w:lsdException w:name="List Continue" w:semiHidden="1" w:unhideWhenUsed="1"/>
-    <w:lsdException w:name="List Continue 2" w:semiHidden="1" w:unhideWhenUsed="1"/>
-    <w:lsdException w:name="List Continue 3" w:semiHidden="1" w:unhideWhenUsed="1"/>
-    <w:lsdException w:name="List Continue 4" w:semiHidden="1" w:unhideWhenUsed="1"/>
-    <w:lsdException w:name="List Continue 5" w:semiHidden="1" w:unhideWhenUsed="1"/>
-    <w:lsdException w:name="Message Header" w:semiHidden="1" w:unhideWhenUsed="1"/>
-    <w:lsdException w:name="Subtitle" w:uiPriority="11" w:qFormat="1"/>
-    <w:lsdException w:name="Salutation" w:semiHidden="1" w:unhideWhenUsed="1"/>
-    <w:lsdException w:name="Date" w:semiHidden="1" w:unhideWhenUsed="1"/>
-    <w:lsdException w:name="Body Text First Indent" w:semiHidden="1" w:unhideWhenUsed="1"/>
-    <w:lsdException w:name="Body Text First Indent 2" w:semiHidden="1" w:unhideWhenUsed="1"/>
-    <w:lsdException w:name="Note Heading" w:semiHidden="1" w:unhideWhenUsed="1"/>
-    <w:lsdException w:name="Body Text 2" w:semiHidden="1" w:unhideWhenUsed="1"/>
-    <w:lsdException w:name="Body Text 3" w:semiHidden="1" w:unhideWhenUsed="1"/>
-    <w:lsdException w:name="Body Text Indent 2" w:semiHidden="1" w:unhideWhenUsed="1"/>
-    <w:lsdException w:name="Body Text Indent 3" w:semiHidden="1" w:unhideWhenUsed="1"/>
-    <w:lsdException w:name="Block Text" w:semiHidden="1" w:unhideWhenUsed="1"/>
-    <w:lsdException w:name="Hyperlink" w:semiHidden="1" w:unhideWhenUsed="1"/>
-    <w:lsdException w:name="FollowedHyperlink" w:semiHidden="1" w:unhideWhenUsed="1"/>
-    <w:lsdException w:name="Strong" w:uiPriority="22" w:qFormat="1"/>
-    <w:lsdException w:name="Emphasis" w:uiPriority="20" w:qFormat="1"/>
-    <w:lsdException w:name="Document Map" w:semiHidden="1" w:unhideWhenUsed="1"/>
-    <w:lsdException w:name="Plain Text" w:semiHidden="1" w:unhideWhenUsed="1"/>
-    <w:lsdException w:name="E-mail Signature" w:semiHidden="1" w:unhideWhenUsed="1"/>
-    <w:lsdException w:name="HTML Top of Form" w:semiHidden="1" w:unhideWhenUsed="1"/>
-    <w:lsdException w:name="HTML Bottom of Form" w:semiHidden="1" w:unhideWhenUsed="1"/>
-    <w:lsdException w:name="Normal (Web)" w:semiHidden="1" w:unhideWhenUsed="1"/>
-    <w:lsdException w:name="HTML Acronym" w:semiHidden="1" w:unhideWhenUsed="1"/>
-    <w:lsdException w:name="HTML Address" w:semiHidden="1" w:unhideWhenUsed="1"/>
-    <w:lsdException w:name="HTML Cite" w:semiHidden="1" w:unhideWhenUsed="1"/>
-    <w:lsdException w:name="HTML Code" w:semiHidden="1" w:unhideWhenUsed="1"/>
-    <w:lsdException w:name="HTML Definition" w:semiHidden="1" w:unhideWhenUsed="1"/>
-    <w:lsdException w:name="HTML Keyboard" w:semiHidden="1" w:unhideWhenUsed="1"/>
-    <w:lsdException w:name="HTML Preformatted" w:semiHidden="1" w:unhideWhenUsed="1"/>
-    <w:lsdException w:name="HTML Sample" w:semiHidden="1" w:unhideWhenUsed="1"/>
-    <w:lsdException w:name="HTML Typewriter" w:semiHidden="1" w:unhideWhenUsed="1"/>
-    <w:lsdException w:name="HTML Variable" w:semiHidden="1" w:unhideWhenUsed="1"/>
-    <w:lsdException w:name="Normal Table" w:semiHidden="1" w:unhideWhenUsed="1"/>
-    <w:lsdException w:name="annotation subject" w:semiHidden="1" w:unhideWhenUsed="1"/>
-    <w:lsdException w:name="No List" w:semiHidden="1" w:unhideWhenUsed="1"/>
-    <w:lsdException w:name="Outline List 1" w:semiHidden="1" w:unhideWhenUsed="1"/>
-    <w:lsdException w:name="Outline List 2" w:semiHidden="1" w:unhideWhenUsed="1"/>
-    <w:lsdException w:name="Outline List 3" w:semiHidden="1" w:unhideWhenUsed="1"/>
-    <w:lsdException w:name="Table Simple 1" w:semiHidden="1" w:unhideWhenUsed="1"/>
-    <w:lsdException w:name="Table Simple 2" w:semiHidden="1" w:unhideWhenUsed="1"/>
-    <w:lsdException w:name="Table Simple 3" w:semiHidden="1" w:unhideWhenUsed="1"/>
-    <w:lsdException w:name="Table Classic 1" w:semiHidden="1" w:unhideWhenUsed="1"/>
-    <w:lsdException w:name="Table Classic 2" w:semiHidden="1" w:unhideWhenUsed="1"/>
-    <w:lsdException w:name="Table Classic 3" w:semiHidden="1" w:unhideWhenUsed="1"/>
-    <w:lsdException w:name="Table Classic 4" w:semiHidden="1" w:unhideWhenUsed="1"/>
-    <w:lsdException w:name="Table Colorful 1" w:semiHidden="1" w:unhideWhenUsed="1"/>
-    <w:lsdException w:name="Table Colorful 2" w:semiHidden="1" w:unhideWhenUsed="1"/>
-    <w:lsdException w:name="Table Colorful 3" w:semiHidden="1" w:unhideWhenUsed="1"/>
-    <w:lsdException w:name="Table Columns 1" w:semiHidden="1" w:unhideWhenUsed="1"/>
-    <w:lsdException w:name="Table Columns 2" w:semiHidden="1" w:unhideWhenUsed="1"/>
-    <w:lsdException w:name="Table Columns 3" w:semiHidden="1" w:unhideWhenUsed="1"/>
-    <w:lsdException w:name="Table Columns 4" w:semiHidden="1" w:unhideWhenUsed="1"/>
-    <w:lsdException w:name="Table Columns 5" w:semiHidden="1" w:unhideWhenUsed="1"/>
-    <w:lsdException w:name="Table Grid 1" w:semiHidden="1" w:unhideWhenUsed="1"/>
-    <w:lsdException w:name="Table Grid 2" w:semiHidden="1" w:unhideWhenUsed="1"/>
-    <w:lsdException w:name="Table Grid 3" w:semiHidden="1" w:unhideWhenUsed="1"/>
-    <w:lsdException w:name="Table Grid 4" w:semiHidden="1" w:unhideWhenUsed="1"/>
-    <w:lsdException w:name="Table Grid 5" w:semiHidden="1" w:unhideWhenUsed="1"/>
-    <w:lsdException w:name="Table Grid 6" w:semiHidden="1" w:unhideWhenUsed="1"/>
-    <w:lsdException w:name="Table Grid 7" w:semiHidden="1" w:unhideWhenUsed="1"/>
-    <w:lsdException w:name="Table Grid 8" w:semiHidden="1" w:unhideWhenUsed="1"/>
-    <w:lsdException w:name="Table List 1" w:semiHidden="1" w:unhideWhenUsed="1"/>
-    <w:lsdException w:name="Table List 2" w:semiHidden="1" w:unhideWhenUsed="1"/>
-    <w:lsdException w:name="Table List 3" w:semiHidden="1" w:unhideWhenUsed="1"/>
-    <w:lsdException w:name="Table List 4" w:semiHidden="1" w:unhideWhenUsed="1"/>
-    <w:lsdException w:name="Table List 5" w:semiHidden="1" w:unhideWhenUsed="1"/>
-    <w:lsdException w:name="Table List 6" w:semiHidden="1" w:unhideWhenUsed="1"/>
-    <w:lsdException w:name="Table List 7" w:semiHidden="1" w:unhideWhenUsed="1"/>
-    <w:lsdException w:name="Table List 8" w:semiHidden="1" w:unhideWhenUsed="1"/>
-    <w:lsdException w:name="Table 3D effects 1" w:semiHidden="1" w:unhideWhenUsed="1"/>
-    <w:lsdException w:name="Table 3D effects 2" w:semiHidden="1" w:unhideWhenUsed="1"/>
-    <w:lsdException w:name="Table 3D effects 3" w:semiHidden="1" w:unhideWhenUsed="1"/>
-    <w:lsdException w:name="Table Contemporary" w:semiHidden="1" w:unhideWhenUsed="1"/>
-    <w:lsdException w:name="Table Elegant" w:semiHidden="1" w:unhideWhenUsed="1"/>
-    <w:lsdException w:name="Table Professional" w:semiHidden="1" w:unhideWhenUsed="1"/>
-    <w:lsdException w:name="Table Subtle 1" w:semiHidden="1" w:unhideWhenUsed="1"/>
-    <w:lsdException w:name="Table Subtle 2" w:semiHidden="1" w:unhideWhenUsed="1"/>
-    <w:lsdException w:name="Table Web 1" w:semiHidden="1" w:unhideWhenUsed="1"/>
-    <w:lsdException w:name="Table Web 2" w:semiHidden="1" w:unhideWhenUsed="1"/>
-    <w:lsdException w:name="Table Web 3" w:semiHidden="1" w:unhideWhenUsed="1"/>
-    <w:lsdException w:name="Balloon Text" w:semiHidden="1" w:unhideWhenUsed="1"/>
-    <w:lsdException w:name="Table Grid" w:uiPriority="39"/>
-    <w:lsdException w:name="Table Theme" w:semiHidden="1" w:unhideWhenUsed="1"/>
-    <w:lsdException w:name="Placeholder Text" w:semiHidden="1"/>
-    <w:lsdException w:name="No Spacing" w:uiPriority="1" w:qFormat="1"/>
-    <w:lsdException w:name="Light Shading" w:uiPriority="60"/>
-    <w:lsdException w:name="Light List" w:uiPriority="61"/>
-    <w:lsdException w:name="Light Grid" w:uiPriority="62"/>
-    <w:lsdException w:name="Medium Shading 1" w:uiPriority="63"/>
-    <w:lsdException w:name="Medium Shading 2" w:uiPriority="64"/>
-    <w:lsdException w:name="Medium List 1" w:uiPriority="65"/>
-    <w:lsdException w:name="Medium List 2" w:uiPriority="66"/>
-    <w:lsdException w:name="Medium Grid 1" w:uiPriority="67"/>
-    <w:lsdException w:name="Medium Grid 2" w:uiPriority="68"/>
-    <w:lsdException w:name="Medium Grid 3" w:uiPriority="69"/>
-    <w:lsdException w:name="Dark List" w:uiPriority="70"/>
-    <w:lsdException w:name="Colorful Shading" w:uiPriority="71"/>
-    <w:lsdException w:name="Colorful List" w:uiPriority="72"/>
-    <w:lsdException w:name="Colorful Grid" w:uiPriority="73"/>
-    <w:lsdException w:name="Light Shading Accent 1" w:uiPriority="60"/>
-    <w:lsdException w:name="Light List Accent 1" w:uiPriority="61"/>
-    <w:lsdException w:name="Light Grid Accent 1" w:uiPriority="62"/>
-    <w:lsdException w:name="Medium Shading 1 Accent 1" w:uiPriority="63"/>
-    <w:lsdException w:name="Medium Shading 2 Accent 1" w:uiPriority="64"/>
-    <w:lsdException w:name="Medium List 1 Accent 1" w:uiPriority="65"/>
-    <w:lsdException w:name="Revision" w:semiHidden="1"/>
-    <w:lsdException w:name="List Paragraph" w:uiPriority="34" w:qFormat="1"/>
-    <w:lsdException w:name="Quote" w:uiPriority="29" w:qFormat="1"/>
-    <w:lsdException w:name="Intense Quote" w:uiPriority="30" w:qFormat="1"/>
-    <w:lsdException w:name="Medium List 2 Accent 1" w:uiPriority="66"/>
-    <w:lsdException w:name="Medium Grid 1 Accent 1" w:uiPriority="67"/>
-    <w:lsdException w:name="Medium Grid 2 Accent 1" w:uiPriority="68"/>
-    <w:lsdException w:name="Medium Grid 3 Accent 1" w:uiPriority="69"/>
-    <w:lsdException w:name="Dark List Accent 1" w:uiPriority="70"/>
-    <w:lsdException w:name="Colorful Shading Accent 1" w:uiPriority="71"/>
-    <w:lsdException w:name="Colorful List Accent 1" w:uiPriority="72"/>
-    <w:lsdException w:name="Colorful Grid Accent 1" w:uiPriority="73"/>
-    <w:lsdException w:name="Light Shading Accent 2" w:uiPriority="60"/>
-    <w:lsdException w:name="Light List Accent 2" w:uiPriority="61"/>
-    <w:lsdException w:name="Light Grid Accent 2" w:uiPriority="62"/>
-    <w:lsdException w:name="Medium Shading 1 Accent 2" w:uiPriority="63"/>
-    <w:lsdException w:name="Medium Shading 2 Accent 2" w:uiPriority="64"/>
-    <w:lsdException w:name="Medium List 1 Accent 2" w:uiPriority="65"/>
-    <w:lsdException w:name="Medium List 2 Accent 2" w:uiPriority="66"/>
-    <w:lsdException w:name="Medium Grid 1 Accent 2" w:uiPriority="67"/>
-    <w:lsdException w:name="Medium Grid 2 Accent 2" w:uiPriority="68"/>
-    <w:lsdException w:name="Medium Grid 3 Accent 2" w:uiPriority="69"/>
-    <w:lsdException w:name="Dark List Accent 2" w:uiPriority="70"/>
-    <w:lsdException w:name="Colorful Shading Accent 2" w:uiPriority="71"/>
-    <w:lsdException w:name="Colorful List Accent 2" w:uiPriority="72"/>
-    <w:lsdException w:name="Colorful Grid Accent 2" w:uiPriority="73"/>
-    <w:lsdException w:name="Light Shading Accent 3" w:uiPriority="60"/>
-    <w:lsdException w:name="Light List Accent 3" w:uiPriority="61"/>
-    <w:lsdException w:name="Light Grid Accent 3" w:uiPriority="62"/>
-    <w:lsdException w:name="Medium Shading 1 Accent 3" w:uiPriority="63"/>
-    <w:lsdException w:name="Medium Shading 2 Accent 3" w:uiPriority="64"/>
-    <w:lsdException w:name="Medium List 1 Accent 3" w:uiPriority="65"/>
-    <w:lsdException w:name="Medium List 2 Accent 3" w:uiPriority="66"/>
-    <w:lsdException w:name="Medium Grid 1 Accent 3" w:uiPriority="67"/>
-    <w:lsdException w:name="Medium Grid 2 Accent 3" w:uiPriority="68"/>
-    <w:lsdException w:name="Medium Grid 3 Accent 3" w:uiPriority="69"/>
-    <w:lsdException w:name="Dark List Accent 3" w:uiPriority="70"/>
-    <w:lsdException w:name="Colorful Shading Accent 3" w:uiPriority="71"/>
-    <w:lsdException w:name="Colorful List Accent 3" w:uiPriority="72"/>
-    <w:lsdException w:name="Colorful Grid Accent 3" w:uiPriority="73"/>
-    <w:lsdException w:name="Light Shading Accent 4" w:uiPriority="60"/>
-    <w:lsdException w:name="Light List Accent 4" w:uiPriority="61"/>
-    <w:lsdException w:name="Light Grid Accent 4" w:uiPriority="62"/>
-    <w:lsdException w:name="Medium Shading 1 Accent 4" w:uiPriority="63"/>
-    <w:lsdException w:name="Medium Shading 2 Accent 4" w:uiPriority="64"/>
-    <w:lsdException w:name="Medium List 1 Accent 4" w:uiPriority="65"/>
-    <w:lsdException w:name="Medium List 2 Accent 4" w:uiPriority="66"/>
-    <w:lsdException w:name="Medium Grid 1 Accent 4" w:uiPriority="67"/>
-    <w:lsdException w:name="Medium Grid 2 Accent 4" w:uiPriority="68"/>
-    <w:lsdException w:name="Medium Grid 3 Accent 4" w:uiPriority="69"/>
-    <w:lsdException w:name="Dark List Accent 4" w:uiPriority="70"/>
-    <w:lsdException w:name="Colorful Shading Accent 4" w:uiPriority="71"/>
-    <w:lsdException w:name="Colorful List Accent 4" w:uiPriority="72"/>
-    <w:lsdException w:name="Colorful Grid Accent 4" w:uiPriority="73"/>
-    <w:lsdException w:name="Light Shading Accent 5" w:uiPriority="60"/>
-    <w:lsdException w:name="Light List Accent 5" w:uiPriority="61"/>
-    <w:lsdException w:name="Light Grid Accent 5" w:uiPriority="62"/>
-    <w:lsdException w:name="Medium Shading 1 Accent 5" w:uiPriority="63"/>
-    <w:lsdException w:name="Medium Shading 2 Accent 5" w:uiPriority="64"/>
-    <w:lsdException w:name="Medium List 1 Accent 5" w:uiPriority="65"/>
-    <w:lsdException w:name="Medium List 2 Accent 5" w:uiPriority="66"/>
-    <w:lsdException w:name="Medium Grid 1 Accent 5" w:uiPriority="67"/>
-    <w:lsdException w:name="Medium Grid 2 Accent 5" w:uiPriority="68"/>
-    <w:lsdException w:name="Medium Grid 3 Accent 5" w:uiPriority="69"/>
-    <w:lsdException w:name="Dark List Accent 5" w:uiPriority="70"/>
-    <w:lsdException w:name="Colorful Shading Accent 5" w:uiPriority="71"/>
-    <w:lsdException w:name="Colorful List Accent 5" w:uiPriority="72"/>
-    <w:lsdException w:name="Colorful Grid Accent 5" w:uiPriority="73"/>
-    <w:lsdException w:name="Light Shading Accent 6" w:uiPriority="60"/>
-    <w:lsdException w:name="Light List Accent 6" w:uiPriority="61"/>
-    <w:lsdException w:name="Light Grid Accent 6" w:uiPriority="62"/>
-    <w:lsdException w:name="Medium Shading 1 Accent 6" w:uiPriority="63"/>
-    <w:lsdException w:name="Medium Shading 2 Accent 6" w:uiPriority="64"/>
-    <w:lsdException w:name="Medium List 1 Accent 6" w:uiPriority="65"/>
-    <w:lsdException w:name="Medium List 2 Accent 6" w:uiPriority="66"/>
-    <w:lsdException w:name="Medium Grid 1 Accent 6" w:uiPriority="67"/>
-    <w:lsdException w:name="Medium Grid 2 Accent 6" w:uiPriority="68"/>
-    <w:lsdException w:name="Medium Grid 3 Accent 6" w:uiPriority="69"/>
-    <w:lsdException w:name="Dark List Accent 6" w:uiPriority="70"/>
-    <w:lsdException w:name="Colorful Shading Accent 6" w:uiPriority="71"/>
-    <w:lsdException w:name="Colorful List Accent 6" w:uiPriority="72"/>
-    <w:lsdException w:name="Colorful Grid Accent 6" w:uiPriority="73"/>
-    <w:lsdException w:name="Subtle Emphasis" w:uiPriority="19" w:qFormat="1"/>
-    <w:lsdException w:name="Intense Emphasis" w:uiPriority="21" w:qFormat="1"/>
-    <w:lsdException w:name="Subtle Reference" w:uiPriority="31" w:qFormat="1"/>
-    <w:lsdException w:name="Intense Reference" w:uiPriority="32" w:qFormat="1"/>
-    <w:lsdException w:name="Book Title" w:uiPriority="33" w:qFormat="1"/>
-    <w:lsdException w:name="Bibliography" w:semiHidden="1" w:uiPriority="37" w:unhideWhenUsed="1"/>
-    <w:lsdException w:name="TOC Heading" w:semiHidden="1" w:uiPriority="39" w:unhideWhenUsed="1" w:qFormat="1"/>
-    <w:lsdException w:name="Plain Table 1" w:uiPriority="41"/>
-    <w:lsdException w:name="Plain Table 2" w:uiPriority="42"/>
-    <w:lsdException w:name="Plain Table 3" w:uiPriority="43"/>
-    <w:lsdException w:name="Plain Table 4" w:uiPriority="44"/>
-    <w:lsdException w:name="Plain Table 5" w:uiPriority="45"/>
-    <w:lsdException w:name="Grid Table Light" w:uiPriority="40"/>
-    <w:lsdException w:name="Grid Table 1 Light" w:uiPriority="46"/>
-    <w:lsdException w:name="Grid Table 2" w:uiPriority="47"/>
-    <w:lsdException w:name="Grid Table 3" w:uiPriority="48"/>
-    <w:lsdException w:name="Grid Table 4" w:uiPriority="49"/>
-    <w:lsdException w:name="Grid Table 5 Dark" w:uiPriority="50"/>
-    <w:lsdException w:name="Grid Table 6 Colorful" w:uiPriority="51"/>
-    <w:lsdException w:name="Grid Table 7 Colorful" w:uiPriority="52"/>
-    <w:lsdException w:name="Grid Table 1 Light Accent 1" w:uiPriority="46"/>
-    <w:lsdException w:name="Grid Table 2 Accent 1" w:uiPriority="47"/>
-    <w:lsdException w:name="Grid Table 3 Accent 1" w:uiPriority="48"/>
-    <w:lsdException w:name="Grid Table 4 Accent 1" w:uiPriority="49"/>
-    <w:lsdException w:name="Grid Table 5 Dark Accent 1" w:uiPriority="50"/>
-    <w:lsdException w:name="Grid Table 6 Colorful Accent 1" w:uiPriority="51"/>
-    <w:lsdException w:name="Grid Table 7 Colorful Accent 1" w:uiPriority="52"/>
-    <w:lsdException w:name="Grid Table 1 Light Accent 2" w:uiPriority="46"/>
-    <w:lsdException w:name="Grid Table 2 Accent 2" w:uiPriority="47"/>
-    <w:lsdException w:name="Grid Table 3 Accent 2" w:uiPriority="48"/>
-    <w:lsdException w:name="Grid Table 4 Accent 2" w:uiPriority="49"/>
-    <w:lsdException w:name="Grid Table 5 Dark Accent 2" w:uiPriority="50"/>
-    <w:lsdException w:name="Grid Table 6 Colorful Accent 2" w:uiPriority="51"/>
-    <w:lsdException w:name="Grid Table 7 Colorful Accent 2" w:uiPriority="52"/>
-    <w:lsdException w:name="Grid Table 1 Light Accent 3" w:uiPriority="46"/>
-    <w:lsdException w:name="Grid Table 2 Accent 3" w:uiPriority="47"/>
-    <w:lsdException w:name="Grid Table 3 Accent 3" w:uiPriority="48"/>
-    <w:lsdException w:name="Grid Table 4 Accent 3" w:uiPriority="49"/>
-    <w:lsdException w:name="Grid Table 5 Dark Accent 3" w:uiPriority="50"/>
-    <w:lsdException w:name="Grid Table 6 Colorful Accent 3" w:uiPriority="51"/>
-    <w:lsdException w:name="Grid Table 7 Colorful Accent 3" w:uiPriority="52"/>
-    <w:lsdException w:name="Grid Table 1 Light Accent 4" w:uiPriority="46"/>
-    <w:lsdException w:name="Grid Table 2 Accent 4" w:uiPriority="47"/>
-    <w:lsdException w:name="Grid Table 3 Accent 4" w:uiPriority="48"/>
-    <w:lsdException w:name="Grid Table 4 Accent 4" w:uiPriority="49"/>
-    <w:lsdException w:name="Grid Table 5 Dark Accent 4" w:uiPriority="50"/>
-    <w:lsdException w:name="Grid Table 6 Colorful Accent 4" w:uiPriority="51"/>
-    <w:lsdException w:name="Grid Table 7 Colorful Accent 4" w:uiPriority="52"/>
-    <w:lsdException w:name="Grid Table 1 Light Accent 5" w:uiPriority="46"/>
-    <w:lsdException w:name="Grid Table 2 Accent 5" w:uiPriority="47"/>
-    <w:lsdException w:name="Grid Table 3 Accent 5" w:uiPriority="48"/>
-    <w:lsdException w:name="Grid Table 4 Accent 5" w:uiPriority="49"/>
-    <w:lsdException w:name="Grid Table 5 Dark Accent 5" w:uiPriority="50"/>
-    <w:lsdException w:name="Grid Table 6 Colorful Accent 5" w:uiPriority="51"/>
-    <w:lsdException w:name="Grid Table 7 Colorful Accent 5" w:uiPriority="52"/>
-    <w:lsdException w:name="Grid Table 1 Light Accent 6" w:uiPriority="46"/>
-    <w:lsdException w:name="Grid Table 2 Accent 6" w:uiPriority="47"/>
-    <w:lsdException w:name="Grid Table 3 Accent 6" w:uiPriority="48"/>
-    <w:lsdException w:name="Grid Table 4 Accent 6" w:uiPriority="49"/>
-    <w:lsdException w:name="Grid Table 5 Dark Accent 6" w:uiPriority="50"/>
-    <w:lsdException w:name="Grid Table 6 Colorful Accent 6" w:uiPriority="51"/>
-    <w:lsdException w:name="Grid Table 7 Colorful Accent 6" w:uiPriority="52"/>
-    <w:lsdException w:name="List Table 1 Light" w:uiPriority="46"/>
-    <w:lsdException w:name="List Table 2" w:uiPriority="47"/>
-    <w:lsdException w:name="List Table 3" w:uiPriority="48"/>
-    <w:lsdException w:name="List Table 4" w:uiPriority="49"/>
-    <w:lsdException w:name="List Table 5 Dark" w:uiPriority="50"/>
-    <w:lsdException w:name="List Table 6 Colorful" w:uiPriority="51"/>
-    <w:lsdException w:name="List Table 7 Colorful" w:uiPriority="52"/>
-    <w:lsdException w:name="List Table 1 Light Accent 1" w:uiPriority="46"/>
-    <w:lsdException w:name="List Table 2 Accent 1" w:uiPriority="47"/>
-    <w:lsdException w:name="List Table 3 Accent 1" w:uiPriority="48"/>
-    <w:lsdException w:name="List Table 4 Accent 1" w:uiPriority="49"/>
-    <w:lsdException w:name="List Table 5 Dark Accent 1" w:uiPriority="50"/>
-    <w:lsdException w:name="List Table 6 Colorful Accent 1" w:uiPriority="51"/>
-    <w:lsdException w:name="List Table 7 Colorful Accent 1" w:uiPriority="52"/>
-    <w:lsdException w:name="List Table 1 Light Accent 2" w:uiPriority="46"/>
-    <w:lsdException w:name="List Table 2 Accent 2" w:uiPriority="47"/>
-    <w:lsdException w:name="List Table 3 Accent 2" w:uiPriority="48"/>
-    <w:lsdException w:name="List Table 4 Accent 2" w:uiPriority="49"/>
-    <w:lsdException w:name="List Table 5 Dark Accent 2" w:uiPriority="50"/>
-    <w:lsdException w:name="List Table 6 Colorful Accent 2" w:uiPriority="51"/>
-    <w:lsdException w:name="List Table 7 Colorful Accent 2" w:uiPriority="52"/>
-    <w:lsdException w:name="List Table 1 Light Accent 3" w:uiPriority="46"/>
-    <w:lsdException w:name="List Table 2 Accent 3" w:uiPriority="47"/>
-    <w:lsdException w:name="List Table 3 Accent 3" w:uiPriority="48"/>
-    <w:lsdException w:name="List Table 4 Accent 3" w:uiPriority="49"/>
-    <w:lsdException w:name="List Table 5 Dark Accent 3" w:uiPriority="50"/>
-    <w:lsdException w:name="List Table 6 Colorful Accent 3" w:uiPriority="51"/>
-    <w:lsdException w:name="List Table 7 Colorful Accent 3" w:uiPriority="52"/>
-    <w:lsdException w:name="List Table 1 Light Accent 4" w:uiPriority="46"/>
-    <w:lsdException w:name="List Table 2 Accent 4" w:uiPriority="47"/>
-    <w:lsdException w:name="List Table 3 Accent 4" w:uiPriority="48"/>
-    <w:lsdException w:name="List Table 4 Accent 4" w:uiPriority="49"/>
-    <w:lsdException w:name="List Table 5 Dark Accent 4" w:uiPriority="50"/>
-    <w:lsdException w:name="List Table 6 Colorful Accent 4" w:uiPriority="51"/>
-    <w:lsdException w:name="List Table 7 Colorful Accent 4" w:uiPriority="52"/>
-    <w:lsdException w:name="List Table 1 Light Accent 5" w:uiPriority="46"/>
-    <w:lsdException w:name="List Table 2 Accent 5" w:uiPriority="47"/>
-    <w:lsdException w:name="List Table 3 Accent 5" w:uiPriority="48"/>
-    <w:lsdException w:name="List Table 4 Accent 5" w:uiPriority="49"/>
-    <w:lsdException w:name="List Table 5 Dark Accent 5" w:uiPriority="50"/>
-    <w:lsdException w:name="List Table 6 Colorful Accent 5" w:uiPriority="51"/>
-    <w:lsdException w:name="List Table 7 Colorful Accent 5" w:uiPriority="52"/>
-    <w:lsdException w:name="List Table 1 Light Accent 6" w:uiPriority="46"/>
-    <w:lsdException w:name="List Table 2 Accent 6" w:uiPriority="47"/>
-    <w:lsdException w:name="List Table 3 Accent 6" w:uiPriority="48"/>
-    <w:lsdException w:name="List Table 4 Accent 6" w:uiPriority="49"/>
-    <w:lsdException w:name="List Table 5 Dark Accent 6" w:uiPriority="50"/>
-    <w:lsdException w:name="List Table 6 Colorful Accent 6" w:uiPriority="51"/>
-    <w:lsdException w:name="List Table 7 Colorful Accent 6" w:uiPriority="52"/>
-    <w:lsdException w:name="Mention" w:semiHidden="1" w:unhideWhenUsed="1"/>
-    <w:lsdException w:name="Smart Hyperlink" w:semiHidden="1" w:unhideWhenUsed="1"/>
-    <w:lsdException w:name="Hashtag" w:semiHidden="1" w:unhideWhenUsed="1"/>
-    <w:lsdException w:name="Unresolved Mention" w:semiHidden="1" w:unhideWhenUsed="1"/>
-    <w:lsdException w:name="Smart Link" w:semiHidden="1" w:unhideWhenUsed="1"/>
+  <w:latentStyles w:count="260" w:defQFormat="0" w:defUnhideWhenUsed="1" w:defSemiHidden="1" w:defUIPriority="99" w:defLockedState="0">
+    <w:lsdException w:qFormat="1" w:unhideWhenUsed="0" w:uiPriority="0" w:semiHidden="0" w:name="Normal"/>
+    <w:lsdException w:qFormat="1" w:unhideWhenUsed="0" w:uiPriority="9" w:semiHidden="0" w:name="heading 1"/>
+    <w:lsdException w:qFormat="1" w:uiPriority="9" w:name="heading 2"/>
+    <w:lsdException w:qFormat="1" w:uiPriority="9" w:name="heading 3"/>
+    <w:lsdException w:qFormat="1" w:uiPriority="9" w:name="heading 4"/>
+    <w:lsdException w:qFormat="1" w:uiPriority="9" w:name="heading 5"/>
+    <w:lsdException w:qFormat="1" w:uiPriority="9" w:name="heading 6"/>
+    <w:lsdException w:qFormat="1" w:uiPriority="9" w:name="heading 7"/>
+    <w:lsdException w:qFormat="1" w:uiPriority="9" w:name="heading 8"/>
+    <w:lsdException w:qFormat="1" w:uiPriority="9" w:name="heading 9"/>
+    <w:lsdException w:uiPriority="99" w:name="index 1"/>
+    <w:lsdException w:uiPriority="99" w:name="index 2"/>
+    <w:lsdException w:uiPriority="99" w:name="index 3"/>
+    <w:lsdException w:uiPriority="99" w:name="index 4"/>
+    <w:lsdException w:uiPriority="99" w:name="index 5"/>
+    <w:lsdException w:uiPriority="99" w:name="index 6"/>
+    <w:lsdException w:uiPriority="99" w:name="index 7"/>
+    <w:lsdException w:uiPriority="99" w:name="index 8"/>
+    <w:lsdException w:uiPriority="99" w:name="index 9"/>
+    <w:lsdException w:uiPriority="39" w:name="toc 1"/>
+    <w:lsdException w:uiPriority="39" w:name="toc 2"/>
+    <w:lsdException w:uiPriority="39" w:name="toc 3"/>
+    <w:lsdException w:uiPriority="39" w:name="toc 4"/>
+    <w:lsdException w:uiPriority="39" w:name="toc 5"/>
+    <w:lsdException w:uiPriority="39" w:name="toc 6"/>
+    <w:lsdException w:uiPriority="39" w:name="toc 7"/>
+    <w:lsdException w:uiPriority="39" w:name="toc 8"/>
+    <w:lsdException w:uiPriority="39" w:name="toc 9"/>
+    <w:lsdException w:uiPriority="99" w:name="Normal Indent"/>
+    <w:lsdException w:uiPriority="99" w:name="footnote text"/>
+    <w:lsdException w:uiPriority="99" w:name="annotation text"/>
+    <w:lsdException w:uiPriority="99" w:name="header"/>
+    <w:lsdException w:uiPriority="99" w:name="footer"/>
+    <w:lsdException w:uiPriority="99" w:name="index heading"/>
+    <w:lsdException w:qFormat="1" w:uiPriority="35" w:name="caption"/>
+    <w:lsdException w:uiPriority="99" w:name="table of figures"/>
+    <w:lsdException w:uiPriority="99" w:name="envelope address"/>
+    <w:lsdException w:uiPriority="99" w:name="envelope return"/>
+    <w:lsdException w:uiPriority="99" w:name="footnote reference"/>
+    <w:lsdException w:uiPriority="99" w:name="annotation reference"/>
+    <w:lsdException w:uiPriority="99" w:name="line number"/>
+    <w:lsdException w:uiPriority="99" w:name="page number"/>
+    <w:lsdException w:uiPriority="99" w:name="endnote reference"/>
+    <w:lsdException w:uiPriority="99" w:name="endnote text"/>
+    <w:lsdException w:uiPriority="99" w:name="table of authorities"/>
+    <w:lsdException w:uiPriority="99" w:name="macro"/>
+    <w:lsdException w:uiPriority="99" w:name="toa heading"/>
+    <w:lsdException w:uiPriority="99" w:name="List"/>
+    <w:lsdException w:uiPriority="99" w:name="List Bullet"/>
+    <w:lsdException w:uiPriority="99" w:name="List Number"/>
+    <w:lsdException w:uiPriority="99" w:name="List 2"/>
+    <w:lsdException w:uiPriority="99" w:name="List 3"/>
+    <w:lsdException w:uiPriority="99" w:name="List 4"/>
+    <w:lsdException w:uiPriority="99" w:name="List 5"/>
+    <w:lsdException w:uiPriority="99" w:name="List Bullet 2"/>
+    <w:lsdException w:uiPriority="99" w:name="List Bullet 3"/>
+    <w:lsdException w:uiPriority="99" w:name="List Bullet 4"/>
+    <w:lsdException w:uiPriority="99" w:name="List Bullet 5"/>
+    <w:lsdException w:uiPriority="99" w:name="List Number 2"/>
+    <w:lsdException w:uiPriority="99" w:name="List Number 3"/>
+    <w:lsdException w:uiPriority="99" w:name="List Number 4"/>
+    <w:lsdException w:uiPriority="99" w:name="List Number 5"/>
+    <w:lsdException w:qFormat="1" w:unhideWhenUsed="0" w:uiPriority="10" w:semiHidden="0" w:name="Title"/>
+    <w:lsdException w:uiPriority="99" w:name="Closing"/>
+    <w:lsdException w:uiPriority="99" w:name="Signature"/>
+    <w:lsdException w:qFormat="1" w:uiPriority="1" w:name="Default Paragraph Font"/>
+    <w:lsdException w:uiPriority="99" w:name="Body Text"/>
+    <w:lsdException w:uiPriority="99" w:name="Body Text Indent"/>
+    <w:lsdException w:uiPriority="99" w:name="List Continue"/>
+    <w:lsdException w:uiPriority="99" w:name="List Continue 2"/>
+    <w:lsdException w:uiPriority="99" w:name="List Continue 3"/>
+    <w:lsdException w:uiPriority="99" w:name="List Continue 4"/>
+    <w:lsdException w:uiPriority="99" w:name="List Continue 5"/>
+    <w:lsdException w:uiPriority="99" w:name="Message Header"/>
+    <w:lsdException w:qFormat="1" w:unhideWhenUsed="0" w:uiPriority="11" w:semiHidden="0" w:name="Subtitle"/>
+    <w:lsdException w:uiPriority="99" w:name="Salutation"/>
+    <w:lsdException w:uiPriority="99" w:name="Date"/>
+    <w:lsdException w:uiPriority="99" w:name="Body Text First Indent"/>
+    <w:lsdException w:uiPriority="99" w:name="Body Text First Indent 2"/>
+    <w:lsdException w:uiPriority="99" w:name="Note Heading"/>
+    <w:lsdException w:uiPriority="99" w:name="Body Text 2"/>
+    <w:lsdException w:uiPriority="99" w:name="Body Text 3"/>
+    <w:lsdException w:uiPriority="99" w:name="Body Text Indent 2"/>
+    <w:lsdException w:uiPriority="99" w:name="Body Text Indent 3"/>
+    <w:lsdException w:uiPriority="99" w:name="Block Text"/>
+    <w:lsdException w:uiPriority="99" w:name="Hyperlink"/>
+    <w:lsdException w:uiPriority="99" w:name="FollowedHyperlink"/>
+    <w:lsdException w:qFormat="1" w:unhideWhenUsed="0" w:uiPriority="22" w:semiHidden="0" w:name="Strong"/>
+    <w:lsdException w:qFormat="1" w:unhideWhenUsed="0" w:uiPriority="20" w:semiHidden="0" w:name="Emphasis"/>
+    <w:lsdException w:uiPriority="99" w:name="Document Map"/>
+    <w:lsdException w:uiPriority="99" w:name="Plain Text"/>
+    <w:lsdException w:uiPriority="99" w:name="E-mail Signature"/>
+    <w:lsdException w:uiPriority="99" w:name="Normal (Web)"/>
+    <w:lsdException w:uiPriority="99" w:name="HTML Acronym"/>
+    <w:lsdException w:uiPriority="99" w:name="HTML Address"/>
+    <w:lsdException w:uiPriority="99" w:name="HTML Cite"/>
+    <w:lsdException w:uiPriority="99" w:name="HTML Code"/>
+    <w:lsdException w:uiPriority="99" w:name="HTML Definition"/>
+    <w:lsdException w:uiPriority="99" w:name="HTML Keyboard"/>
+    <w:lsdException w:uiPriority="99" w:name="HTML Preformatted"/>
+    <w:lsdException w:uiPriority="99" w:name="HTML Sample"/>
+    <w:lsdException w:uiPriority="99" w:name="HTML Typewriter"/>
+    <w:lsdException w:uiPriority="99" w:name="HTML Variable"/>
+    <w:lsdException w:qFormat="1" w:uiPriority="99" w:name="Normal Table"/>
+    <w:lsdException w:uiPriority="99" w:name="annotation subject"/>
+    <w:lsdException w:uiPriority="99" w:name="Table Simple 1"/>
+    <w:lsdException w:uiPriority="99" w:name="Table Simple 2"/>
+    <w:lsdException w:uiPriority="99" w:name="Table Simple 3"/>
+    <w:lsdException w:uiPriority="99" w:name="Table Classic 1"/>
+    <w:lsdException w:uiPriority="99" w:name="Table Classic 2"/>
+    <w:lsdException w:uiPriority="99" w:name="Table Classic 3"/>
+    <w:lsdException w:uiPriority="99" w:name="Table Classic 4"/>
+    <w:lsdException w:uiPriority="99" w:name="Table Colorful 1"/>
+    <w:lsdException w:uiPriority="99" w:name="Table Colorful 2"/>
+    <w:lsdException w:uiPriority="99" w:name="Table Colorful 3"/>
+    <w:lsdException w:uiPriority="99" w:name="Table Columns 1"/>
+    <w:lsdException w:uiPriority="99" w:name="Table Columns 2"/>
+    <w:lsdException w:uiPriority="99" w:name="Table Columns 3"/>
+    <w:lsdException w:uiPriority="99" w:name="Table Columns 4"/>
+    <w:lsdException w:uiPriority="99" w:name="Table Columns 5"/>
+    <w:lsdException w:uiPriority="99" w:name="Table Grid 1"/>
+    <w:lsdException w:uiPriority="99" w:name="Table Grid 2"/>
+    <w:lsdException w:uiPriority="99" w:name="Table Grid 3"/>
+    <w:lsdException w:uiPriority="99" w:name="Table Grid 4"/>
+    <w:lsdException w:uiPriority="99" w:name="Table Grid 5"/>
+    <w:lsdException w:uiPriority="99" w:name="Table Grid 6"/>
+    <w:lsdException w:uiPriority="99" w:name="Table Grid 7"/>
+    <w:lsdException w:uiPriority="99" w:name="Table Grid 8"/>
+    <w:lsdException w:uiPriority="99" w:name="Table List 1"/>
+    <w:lsdException w:uiPriority="99" w:name="Table List 2"/>
+    <w:lsdException w:uiPriority="99" w:name="Table List 3"/>
+    <w:lsdException w:uiPriority="99" w:name="Table List 4"/>
+    <w:lsdException w:uiPriority="99" w:name="Table List 5"/>
+    <w:lsdException w:uiPriority="99" w:name="Table List 6"/>
+    <w:lsdException w:uiPriority="99" w:name="Table List 7"/>
+    <w:lsdException w:uiPriority="99" w:name="Table List 8"/>
+    <w:lsdException w:uiPriority="99" w:name="Table 3D effects 1"/>
+    <w:lsdException w:uiPriority="99" w:name="Table 3D effects 2"/>
+    <w:lsdException w:uiPriority="99" w:name="Table 3D effects 3"/>
+    <w:lsdException w:uiPriority="99" w:name="Table Contemporary"/>
+    <w:lsdException w:uiPriority="99" w:name="Table Elegant"/>
+    <w:lsdException w:uiPriority="99" w:name="Table Professional"/>
+    <w:lsdException w:uiPriority="99" w:name="Table Subtle 1"/>
+    <w:lsdException w:uiPriority="99" w:name="Table Subtle 2"/>
+    <w:lsdException w:uiPriority="99" w:name="Table Web 1"/>
+    <w:lsdException w:uiPriority="99" w:name="Table Web 2"/>
+    <w:lsdException w:uiPriority="99" w:name="Table Web 3"/>
+    <w:lsdException w:uiPriority="99" w:name="Balloon Text"/>
+    <w:lsdException w:unhideWhenUsed="0" w:uiPriority="39" w:semiHidden="0" w:name="Table Grid"/>
+    <w:lsdException w:uiPriority="99" w:name="Table Theme"/>
+    <w:lsdException w:unhideWhenUsed="0" w:uiPriority="60" w:semiHidden="0" w:name="Light Shading"/>
+    <w:lsdException w:unhideWhenUsed="0" w:uiPriority="61" w:semiHidden="0" w:name="Light List"/>
+    <w:lsdException w:unhideWhenUsed="0" w:uiPriority="62" w:semiHidden="0" w:name="Light Grid"/>
+    <w:lsdException w:unhideWhenUsed="0" w:uiPriority="63" w:semiHidden="0" w:name="Medium Shading 1"/>
+    <w:lsdException w:unhideWhenUsed="0" w:uiPriority="64" w:semiHidden="0" w:name="Medium Shading 2"/>
+    <w:lsdException w:unhideWhenUsed="0" w:uiPriority="65" w:semiHidden="0" w:name="Medium List 1"/>
+    <w:lsdException w:unhideWhenUsed="0" w:uiPriority="66" w:semiHidden="0" w:name="Medium List 2"/>
+    <w:lsdException w:unhideWhenUsed="0" w:uiPriority="67" w:semiHidden="0" w:name="Medium Grid 1"/>
+    <w:lsdException w:unhideWhenUsed="0" w:uiPriority="68" w:semiHidden="0" w:name="Medium Grid 2"/>
+    <w:lsdException w:unhideWhenUsed="0" w:uiPriority="69" w:semiHidden="0" w:name="Medium Grid 3"/>
+    <w:lsdException w:unhideWhenUsed="0" w:uiPriority="70" w:semiHidden="0" w:name="Dark List"/>
+    <w:lsdException w:unhideWhenUsed="0" w:uiPriority="71" w:semiHidden="0" w:name="Colorful Shading"/>
+    <w:lsdException w:unhideWhenUsed="0" w:uiPriority="72" w:semiHidden="0" w:name="Colorful List"/>
+    <w:lsdException w:unhideWhenUsed="0" w:uiPriority="73" w:semiHidden="0" w:name="Colorful Grid"/>
+    <w:lsdException w:unhideWhenUsed="0" w:uiPriority="60" w:semiHidden="0" w:name="Light Shading Accent 1"/>
+    <w:lsdException w:unhideWhenUsed="0" w:uiPriority="61" w:semiHidden="0" w:name="Light List Accent 1"/>
+    <w:lsdException w:unhideWhenUsed="0" w:uiPriority="62" w:semiHidden="0" w:name="Light Grid Accent 1"/>
+    <w:lsdException w:unhideWhenUsed="0" w:uiPriority="63" w:semiHidden="0" w:name="Medium Shading 1 Accent 1"/>
+    <w:lsdException w:unhideWhenUsed="0" w:uiPriority="64" w:semiHidden="0" w:name="Medium Shading 2 Accent 1"/>
+    <w:lsdException w:unhideWhenUsed="0" w:uiPriority="65" w:semiHidden="0" w:name="Medium List 1 Accent 1"/>
+    <w:lsdException w:qFormat="1" w:unhideWhenUsed="0" w:uiPriority="34" w:semiHidden="0" w:name="List Paragraph"/>
+    <w:lsdException w:unhideWhenUsed="0" w:uiPriority="66" w:semiHidden="0" w:name="Medium List 2 Accent 1"/>
+    <w:lsdException w:unhideWhenUsed="0" w:uiPriority="67" w:semiHidden="0" w:name="Medium Grid 1 Accent 1"/>
+    <w:lsdException w:unhideWhenUsed="0" w:uiPriority="68" w:semiHidden="0" w:name="Medium Grid 2 Accent 1"/>
+    <w:lsdException w:unhideWhenUsed="0" w:uiPriority="69" w:semiHidden="0" w:name="Medium Grid 3 Accent 1"/>
+    <w:lsdException w:unhideWhenUsed="0" w:uiPriority="70" w:semiHidden="0" w:name="Dark List Accent 1"/>
+    <w:lsdException w:unhideWhenUsed="0" w:uiPriority="71" w:semiHidden="0" w:name="Colorful Shading Accent 1"/>
+    <w:lsdException w:unhideWhenUsed="0" w:uiPriority="72" w:semiHidden="0" w:name="Colorful List Accent 1"/>
+    <w:lsdException w:unhideWhenUsed="0" w:uiPriority="73" w:semiHidden="0" w:name="Colorful Grid Accent 1"/>
+    <w:lsdException w:unhideWhenUsed="0" w:uiPriority="60" w:semiHidden="0" w:name="Light Shading Accent 2"/>
+    <w:lsdException w:unhideWhenUsed="0" w:uiPriority="61" w:semiHidden="0" w:name="Light List Accent 2"/>
+    <w:lsdException w:unhideWhenUsed="0" w:uiPriority="62" w:semiHidden="0" w:name="Light Grid Accent 2"/>
+    <w:lsdException w:unhideWhenUsed="0" w:uiPriority="63" w:semiHidden="0" w:name="Medium Shading 1 Accent 2"/>
+    <w:lsdException w:unhideWhenUsed="0" w:uiPriority="64" w:semiHidden="0" w:name="Medium Shading 2 Accent 2"/>
+    <w:lsdException w:unhideWhenUsed="0" w:uiPriority="65" w:semiHidden="0" w:name="Medium List 1 Accent 2"/>
+    <w:lsdException w:unhideWhenUsed="0" w:uiPriority="66" w:semiHidden="0" w:name="Medium List 2 Accent 2"/>
+    <w:lsdException w:unhideWhenUsed="0" w:uiPriority="67" w:semiHidden="0" w:name="Medium Grid 1 Accent 2"/>
+    <w:lsdException w:unhideWhenUsed="0" w:uiPriority="68" w:semiHidden="0" w:name="Medium Grid 2 Accent 2"/>
+    <w:lsdException w:unhideWhenUsed="0" w:uiPriority="69" w:semiHidden="0" w:name="Medium Grid 3 Accent 2"/>
+    <w:lsdException w:unhideWhenUsed="0" w:uiPriority="70" w:semiHidden="0" w:name="Dark List Accent 2"/>
+    <w:lsdException w:unhideWhenUsed="0" w:uiPriority="71" w:semiHidden="0" w:name="Colorful Shading Accent 2"/>
+    <w:lsdException w:unhideWhenUsed="0" w:uiPriority="72" w:semiHidden="0" w:name="Colorful List Accent 2"/>
+    <w:lsdException w:unhideWhenUsed="0" w:uiPriority="73" w:semiHidden="0" w:name="Colorful Grid Accent 2"/>
+    <w:lsdException w:unhideWhenUsed="0" w:uiPriority="60" w:semiHidden="0" w:name="Light Shading Accent 3"/>
+    <w:lsdException w:unhideWhenUsed="0" w:uiPriority="61" w:semiHidden="0" w:name="Light List Accent 3"/>
+    <w:lsdException w:unhideWhenUsed="0" w:uiPriority="62" w:semiHidden="0" w:name="Light Grid Accent 3"/>
+    <w:lsdException w:unhideWhenUsed="0" w:uiPriority="63" w:semiHidden="0" w:name="Medium Shading 1 Accent 3"/>
+    <w:lsdException w:unhideWhenUsed="0" w:uiPriority="64" w:semiHidden="0" w:name="Medium Shading 2 Accent 3"/>
+    <w:lsdException w:unhideWhenUsed="0" w:uiPriority="65" w:semiHidden="0" w:name="Medium List 1 Accent 3"/>
+    <w:lsdException w:unhideWhenUsed="0" w:uiPriority="66" w:semiHidden="0" w:name="Medium List 2 Accent 3"/>
+    <w:lsdException w:unhideWhenUsed="0" w:uiPriority="67" w:semiHidden="0" w:name="Medium Grid 1 Accent 3"/>
+    <w:lsdException w:unhideWhenUsed="0" w:uiPriority="68" w:semiHidden="0" w:name="Medium Grid 2 Accent 3"/>
+    <w:lsdException w:unhideWhenUsed="0" w:uiPriority="69" w:semiHidden="0" w:name="Medium Grid 3 Accent 3"/>
+    <w:lsdException w:unhideWhenUsed="0" w:uiPriority="70" w:semiHidden="0" w:name="Dark List Accent 3"/>
+    <w:lsdException w:unhideWhenUsed="0" w:uiPriority="71" w:semiHidden="0" w:name="Colorful Shading Accent 3"/>
+    <w:lsdException w:unhideWhenUsed="0" w:uiPriority="72" w:semiHidden="0" w:name="Colorful List Accent 3"/>
+    <w:lsdException w:unhideWhenUsed="0" w:uiPriority="73" w:semiHidden="0" w:name="Colorful Grid Accent 3"/>
+    <w:lsdException w:unhideWhenUsed="0" w:uiPriority="60" w:semiHidden="0" w:name="Light Shading Accent 4"/>
+    <w:lsdException w:unhideWhenUsed="0" w:uiPriority="61" w:semiHidden="0" w:name="Light List Accent 4"/>
+    <w:lsdException w:unhideWhenUsed="0" w:uiPriority="62" w:semiHidden="0" w:name="Light Grid Accent 4"/>
+    <w:lsdException w:unhideWhenUsed="0" w:uiPriority="63" w:semiHidden="0" w:name="Medium Shading 1 Accent 4"/>
+    <w:lsdException w:unhideWhenUsed="0" w:uiPriority="64" w:semiHidden="0" w:name="Medium Shading 2 Accent 4"/>
+    <w:lsdException w:unhideWhenUsed="0" w:uiPriority="65" w:semiHidden="0" w:name="Medium List 1 Accent 4"/>
+    <w:lsdException w:unhideWhenUsed="0" w:uiPriority="66" w:semiHidden="0" w:name="Medium List 2 Accent 4"/>
+    <w:lsdException w:unhideWhenUsed="0" w:uiPriority="67" w:semiHidden="0" w:name="Medium Grid 1 Accent 4"/>
+    <w:lsdException w:unhideWhenUsed="0" w:uiPriority="68" w:semiHidden="0" w:name="Medium Grid 2 Accent 4"/>
+    <w:lsdException w:unhideWhenUsed="0" w:uiPriority="69" w:semiHidden="0" w:name="Medium Grid 3 Accent 4"/>
+    <w:lsdException w:unhideWhenUsed="0" w:uiPriority="70" w:semiHidden="0" w:name="Dark List Accent 4"/>
+    <w:lsdException w:unhideWhenUsed="0" w:uiPriority="71" w:semiHidden="0" w:name="Colorful Shading Accent 4"/>
+    <w:lsdException w:unhideWhenUsed="0" w:uiPriority="72" w:semiHidden="0" w:name="Colorful List Accent 4"/>
+    <w:lsdException w:unhideWhenUsed="0" w:uiPriority="73" w:semiHidden="0" w:name="Colorful Grid Accent 4"/>
+    <w:lsdException w:unhideWhenUsed="0" w:uiPriority="60" w:semiHidden="0" w:name="Light Shading Accent 5"/>
+    <w:lsdException w:unhideWhenUsed="0" w:uiPriority="61" w:semiHidden="0" w:name="Light List Accent 5"/>
+    <w:lsdException w:unhideWhenUsed="0" w:uiPriority="62" w:semiHidden="0" w:name="Light Grid Accent 5"/>
+    <w:lsdException w:unhideWhenUsed="0" w:uiPriority="63" w:semiHidden="0" w:name="Medium Shading 1 Accent 5"/>
+    <w:lsdException w:unhideWhenUsed="0" w:uiPriority="64" w:semiHidden="0" w:name="Medium Shading 2 Accent 5"/>
+    <w:lsdException w:unhideWhenUsed="0" w:uiPriority="65" w:semiHidden="0" w:name="Medium List 1 Accent 5"/>
+    <w:lsdException w:unhideWhenUsed="0" w:uiPriority="66" w:semiHidden="0" w:name="Medium List 2 Accent 5"/>
+    <w:lsdException w:unhideWhenUsed="0" w:uiPriority="67" w:semiHidden="0" w:name="Medium Grid 1 Accent 5"/>
+    <w:lsdException w:unhideWhenUsed="0" w:uiPriority="68" w:semiHidden="0" w:name="Medium Grid 2 Accent 5"/>
+    <w:lsdException w:unhideWhenUsed="0" w:uiPriority="69" w:semiHidden="0" w:name="Medium Grid 3 Accent 5"/>
+    <w:lsdException w:unhideWhenUsed="0" w:uiPriority="70" w:semiHidden="0" w:name="Dark List Accent 5"/>
+    <w:lsdException w:unhideWhenUsed="0" w:uiPriority="71" w:semiHidden="0" w:name="Colorful Shading Accent 5"/>
+    <w:lsdException w:unhideWhenUsed="0" w:uiPriority="72" w:semiHidden="0" w:name="Colorful List Accent 5"/>
+    <w:lsdException w:unhideWhenUsed="0" w:uiPriority="73" w:semiHidden="0" w:name="Colorful Grid Accent 5"/>
+    <w:lsdException w:unhideWhenUsed="0" w:uiPriority="60" w:semiHidden="0" w:name="Light Shading Accent 6"/>
+    <w:lsdException w:unhideWhenUsed="0" w:uiPriority="61" w:semiHidden="0" w:name="Light List Accent 6"/>
+    <w:lsdException w:unhideWhenUsed="0" w:uiPriority="62" w:semiHidden="0" w:name="Light Grid Accent 6"/>
+    <w:lsdException w:unhideWhenUsed="0" w:uiPriority="63" w:semiHidden="0" w:name="Medium Shading 1 Accent 6"/>
+    <w:lsdException w:unhideWhenUsed="0" w:uiPriority="64" w:semiHidden="0" w:name="Medium Shading 2 Accent 6"/>
+    <w:lsdException w:unhideWhenUsed="0" w:uiPriority="65" w:semiHidden="0" w:name="Medium List 1 Accent 6"/>
+    <w:lsdException w:unhideWhenUsed="0" w:uiPriority="66" w:semiHidden="0" w:name="Medium List 2 Accent 6"/>
+    <w:lsdException w:unhideWhenUsed="0" w:uiPriority="67" w:semiHidden="0" w:name="Medium Grid 1 Accent 6"/>
+    <w:lsdException w:unhideWhenUsed="0" w:uiPriority="68" w:semiHidden="0" w:name="Medium Grid 2 Accent 6"/>
+    <w:lsdException w:unhideWhenUsed="0" w:uiPriority="69" w:semiHidden="0" w:name="Medium Grid 3 Accent 6"/>
+    <w:lsdException w:unhideWhenUsed="0" w:uiPriority="70" w:semiHidden="0" w:name="Dark List Accent 6"/>
+    <w:lsdException w:unhideWhenUsed="0" w:uiPriority="71" w:semiHidden="0" w:name="Colorful Shading Accent 6"/>
+    <w:lsdException w:unhideWhenUsed="0" w:uiPriority="72" w:semiHidden="0" w:name="Colorful List Accent 6"/>
+    <w:lsdException w:unhideWhenUsed="0" w:uiPriority="73" w:semiHidden="0" w:name="Colorful Grid Accent 6"/>
   </w:latentStyles>
-  <w:style w:type="paragraph" w:default="1" w:styleId="Normal">
+  <w:style w:type="paragraph" w:default="1" w:styleId="1">
     <w:name w:val="Normal"/>
     <w:qFormat/>
-    <w:rsid w:val="007222D1"/>
+    <w:uiPriority w:val="0"/>
     <w:pPr>
       <w:spacing w:after="0" w:line="240" w:lineRule="auto"/>
     </w:pPr>
     <w:rPr>
-      <w:rFonts w:ascii="New York" w:eastAsia="Times New Roman" w:hAnsi="New York" w:cs="Times New Roman"/>
+      <w:rFonts w:ascii="New York" w:hAnsi="New York" w:eastAsia="Times New Roman" w:cs="Times New Roman"/>
       <w:sz w:val="24"/>
       <w:szCs w:val="20"/>
-      <w:lang w:val="es-ES" w:eastAsia="es-ES"/>
+      <w:lang w:val="es-ES" w:eastAsia="es-ES" w:bidi="ar-SA"/>
     </w:rPr>
   </w:style>
-  <w:style w:type="character" w:default="1" w:styleId="Fuentedeprrafopredeter">
+  <w:style w:type="character" w:default="1" w:styleId="2">
     <w:name w:val="Default Paragraph Font"/>
-    <w:uiPriority w:val="1"/>
     <w:semiHidden/>
     <w:unhideWhenUsed/>
+    <w:qFormat/>
+    <w:uiPriority w:val="1"/>
   </w:style>
-  <w:style w:type="table" w:default="1" w:styleId="Tablanormal">
+  <w:style w:type="table" w:default="1" w:styleId="3">
     <w:name w:val="Normal Table"/>
-    <w:uiPriority w:val="99"/>
     <w:semiHidden/>
     <w:unhideWhenUsed/>
+    <w:qFormat/>
+    <w:uiPriority w:val="99"/>
     <w:tblPr>
-      <w:tblInd w:w="0" w:type="dxa"/>
       <w:tblCellMar>
         <w:top w:w="0" w:type="dxa"/>
         <w:left w:w="108" w:type="dxa"/>
@@ -5131,18 +3322,11 @@
       </w:tblCellMar>
     </w:tblPr>
   </w:style>
-  <w:style w:type="numbering" w:default="1" w:styleId="Sinlista">
-    <w:name w:val="No List"/>
-    <w:uiPriority w:val="99"/>
-    <w:semiHidden/>
-    <w:unhideWhenUsed/>
-  </w:style>
-  <w:style w:type="paragraph" w:styleId="Prrafodelista">
+  <w:style w:type="paragraph" w:styleId="4">
     <w:name w:val="List Paragraph"/>
-    <w:basedOn w:val="Normal"/>
+    <w:basedOn w:val="1"/>
+    <w:qFormat/>
     <w:uiPriority w:val="34"/>
-    <w:qFormat/>
-    <w:rsid w:val="00A05750"/>
     <w:pPr>
       <w:ind w:left="720"/>
       <w:contextualSpacing/>
@@ -5194,7 +3378,7 @@
     </a:clrScheme>
     <a:fontScheme name="Office">
       <a:majorFont>
-        <a:latin typeface="Calibri Light" panose="020F0302020204030204"/>
+        <a:latin typeface="Calibri Light"/>
         <a:ea typeface=""/>
         <a:cs typeface=""/>
         <a:font script="Jpan" typeface="ＭＳ ゴシック"/>
@@ -5229,7 +3413,7 @@
         <a:font script="Geor" typeface="Sylfaen"/>
       </a:majorFont>
       <a:minorFont>
-        <a:latin typeface="Calibri" panose="020F0502020204030204"/>
+        <a:latin typeface="Calibri"/>
         <a:ea typeface=""/>
         <a:cs typeface=""/>
         <a:font script="Jpan" typeface="ＭＳ 明朝"/>
@@ -5403,11 +3587,19 @@
     </a:fmtScheme>
   </a:themeElements>
   <a:objectDefaults/>
-  <a:extraClrSchemeLst/>
-  <a:extLst>
-    <a:ext uri="{05A4C25C-085E-4340-85A3-A5531E510DB2}">
-      <thm15:themeFamily xmlns:thm15="http://schemas.microsoft.com/office/thememl/2012/main" name="Office Theme" id="{62F939B6-93AF-4DB8-9C6B-D6C7DFDC589F}" vid="{4A3C46E8-61CC-4603-A589-7422A47A8E4A}"/>
-    </a:ext>
-  </a:extLst>
 </a:theme>
+</file>
+
+<file path=customXml/item1.xml><?xml version="1.0" encoding="utf-8"?>
+<s:customData xmlns="http://www.wps.cn/officeDocument/2013/wpsCustomData" xmlns:s="http://www.wps.cn/officeDocument/2013/wpsCustomData">
+  <customSectProps/>
+</s:customData>
+</file>
+
+<file path=customXml/itemProps1.xml><?xml version="1.0" encoding="utf-8"?>
+<ds:datastoreItem xmlns:ds="http://schemas.openxmlformats.org/officeDocument/2006/customXml" ds:itemID="{B1977F7D-205B-4081-913C-38D41E755F92}">
+  <ds:schemaRefs>
+    <ds:schemaRef ds:uri="http://www.wps.cn/officeDocument/2013/wpsCustomData"/>
+  </ds:schemaRefs>
+</ds:datastoreItem>
 </file>